--- a/Business_case_IN101-team3-versie2-01-10-14.docx
+++ b/Business_case_IN101-team3-versie2-01-10-14.docx
@@ -1,6 +1,6 @@
 
 <file path=word/document.xml><?xml version="1.0" encoding="utf-8"?>
-<w:document xmlns:ve="http://schemas.openxmlformats.org/markup-compatibility/2006" xmlns:o="urn:schemas-microsoft-com:office:office" xmlns:r="http://schemas.openxmlformats.org/officeDocument/2006/relationships" xmlns:m="http://schemas.openxmlformats.org/officeDocument/2006/math" xmlns:v="urn:schemas-microsoft-com:vml" xmlns:wp="http://schemas.openxmlformats.org/drawingml/2006/wordprocessingDrawing" xmlns:w10="urn:schemas-microsoft-com:office:word" xmlns:w="http://schemas.openxmlformats.org/wordprocessingml/2006/main" xmlns:wne="http://schemas.microsoft.com/office/word/2006/wordml">
+<w:document xmlns:wpc="http://schemas.microsoft.com/office/word/2010/wordprocessingCanvas" xmlns:mc="http://schemas.openxmlformats.org/markup-compatibility/2006" xmlns:o="urn:schemas-microsoft-com:office:office" xmlns:r="http://schemas.openxmlformats.org/officeDocument/2006/relationships" xmlns:m="http://schemas.openxmlformats.org/officeDocument/2006/math" xmlns:v="urn:schemas-microsoft-com:vml" xmlns:wp14="http://schemas.microsoft.com/office/word/2010/wordprocessingDrawing" xmlns:wp="http://schemas.openxmlformats.org/drawingml/2006/wordprocessingDrawing" xmlns:w10="urn:schemas-microsoft-com:office:word" xmlns:w="http://schemas.openxmlformats.org/wordprocessingml/2006/main" xmlns:w14="http://schemas.microsoft.com/office/word/2010/wordml" xmlns:wpg="http://schemas.microsoft.com/office/word/2010/wordprocessingGroup" xmlns:wpi="http://schemas.microsoft.com/office/word/2010/wordprocessingInk" xmlns:wne="http://schemas.microsoft.com/office/word/2006/wordml" xmlns:wps="http://schemas.microsoft.com/office/word/2010/wordprocessingShape" mc:Ignorable="w14 wp14">
   <w:background w:color="FFFFFF"/>
   <w:body>
     <w:p>
@@ -134,7 +134,7 @@
                     </pic:cNvPicPr>
                   </pic:nvPicPr>
                   <pic:blipFill>
-                    <a:blip r:embed="rId7"/>
+                    <a:blip r:embed="rId8"/>
                     <a:srcRect/>
                     <a:stretch>
                       <a:fillRect/>
@@ -419,11 +419,10 @@
     <w:p>
       <w:pPr>
         <w:pStyle w:val="Heading1"/>
-        <w:numPr>
-          <w:ilvl w:val="0"/>
-          <w:numId w:val="0"/>
-        </w:numPr>
-        <w:ind w:left="720"/>
+        <w:tabs>
+          <w:tab w:val="clear" w:pos="0"/>
+        </w:tabs>
+        <w:ind w:left="720" w:firstLine="0"/>
         <w:rPr>
           <w:rFonts w:ascii="Verdana" w:hAnsi="Verdana"/>
         </w:rPr>
@@ -432,7 +431,7 @@
     <w:p>
       <w:pPr>
         <w:sectPr>
-          <w:footerReference w:type="default" r:id="rId8"/>
+          <w:footerReference w:type="default" r:id="rId9"/>
           <w:pgSz w:w="11906" w:h="16838"/>
           <w:pgMar w:top="708" w:right="1440" w:bottom="1096" w:left="1440" w:header="708" w:footer="732" w:gutter="0"/>
           <w:cols w:space="708"/>
@@ -1350,11 +1349,11 @@
     <w:p>
       <w:pPr>
         <w:sectPr>
-          <w:headerReference w:type="default" r:id="rId9"/>
-          <w:footerReference w:type="even" r:id="rId10"/>
-          <w:footerReference w:type="default" r:id="rId11"/>
-          <w:headerReference w:type="first" r:id="rId12"/>
-          <w:footerReference w:type="first" r:id="rId13"/>
+          <w:headerReference w:type="default" r:id="rId10"/>
+          <w:footerReference w:type="even" r:id="rId11"/>
+          <w:footerReference w:type="default" r:id="rId12"/>
+          <w:headerReference w:type="first" r:id="rId13"/>
+          <w:footerReference w:type="first" r:id="rId14"/>
           <w:pgSz w:w="11906" w:h="16838"/>
           <w:pgMar w:top="1051" w:right="1440" w:bottom="789" w:left="1440" w:header="994" w:footer="732" w:gutter="0"/>
           <w:cols w:space="708"/>
@@ -1926,12 +1925,12 @@
           <w:szCs w:val="40"/>
         </w:rPr>
         <w:sectPr>
-          <w:headerReference w:type="even" r:id="rId14"/>
-          <w:headerReference w:type="default" r:id="rId15"/>
-          <w:footerReference w:type="even" r:id="rId16"/>
-          <w:footerReference w:type="default" r:id="rId17"/>
-          <w:headerReference w:type="first" r:id="rId18"/>
-          <w:footerReference w:type="first" r:id="rId19"/>
+          <w:headerReference w:type="even" r:id="rId15"/>
+          <w:headerReference w:type="default" r:id="rId16"/>
+          <w:footerReference w:type="even" r:id="rId17"/>
+          <w:footerReference w:type="default" r:id="rId18"/>
+          <w:headerReference w:type="first" r:id="rId19"/>
+          <w:footerReference w:type="first" r:id="rId20"/>
           <w:pgSz w:w="11906" w:h="16838"/>
           <w:pgMar w:top="1051" w:right="1440" w:bottom="789" w:left="1440" w:header="994" w:footer="732" w:gutter="0"/>
           <w:cols w:space="708"/>
@@ -2091,7 +2090,7 @@
         </w:rPr>
         <w:t> is een Nederlandse </w:t>
       </w:r>
-      <w:hyperlink r:id="rId20" w:history="1">
+      <w:hyperlink r:id="rId21" w:history="1">
         <w:r>
           <w:rPr>
             <w:rStyle w:val="Hyperlink"/>
@@ -2114,53 +2113,89 @@
         </w:rPr>
         <w:t>, gespecialiseerd in vliegvakanties. Het bedrijf is opgericht in 2000, het hoofdkantoor staat in </w:t>
       </w:r>
-      <w:hyperlink r:id="rId21" w:history="1">
-        <w:r>
-          <w:rPr>
-            <w:rStyle w:val="Hyperlink"/>
-            <w:rFonts w:ascii="Verdana" w:hAnsi="Verdana"/>
-            <w:color w:val="000000"/>
-            <w:sz w:val="24"/>
-            <w:szCs w:val="24"/>
-            <w:u w:val="none"/>
-          </w:rPr>
-          <w:t>Lijnden</w:t>
-        </w:r>
-      </w:hyperlink>
-      <w:r>
-        <w:rPr>
+      <w:r>
+        <w:fldChar w:fldCharType="begin"/>
+      </w:r>
+      <w:r>
+        <w:instrText xml:space="preserve"> HYPERLINK "http://nl.wikipedia.org/wiki/Lijnden_(Noord-Holland)" </w:instrText>
+      </w:r>
+      <w:r>
+        <w:fldChar w:fldCharType="separate"/>
+      </w:r>
+      <w:r>
+        <w:rPr>
+          <w:rStyle w:val="Hyperlink"/>
           <w:rFonts w:ascii="Verdana" w:hAnsi="Verdana"/>
           <w:color w:val="000000"/>
           <w:sz w:val="24"/>
           <w:szCs w:val="24"/>
+          <w:u w:val="none"/>
+        </w:rPr>
+        <w:t>Lijnden</w:t>
+      </w:r>
+      <w:r>
+        <w:rPr>
+          <w:rStyle w:val="Hyperlink"/>
+          <w:rFonts w:ascii="Verdana" w:hAnsi="Verdana"/>
+          <w:color w:val="000000"/>
+          <w:sz w:val="24"/>
+          <w:szCs w:val="24"/>
+          <w:u w:val="none"/>
+        </w:rPr>
+        <w:fldChar w:fldCharType="end"/>
+      </w:r>
+      <w:r>
+        <w:rPr>
+          <w:rFonts w:ascii="Verdana" w:hAnsi="Verdana"/>
+          <w:color w:val="000000"/>
+          <w:sz w:val="24"/>
+          <w:szCs w:val="24"/>
           <w:shd w:val="clear" w:color="auto" w:fill="FFFFFF"/>
         </w:rPr>
         <w:t>. Het bedrijf is opgericht door Atilay Uslu De naam Corendon heeft betrekking op een aan </w:t>
       </w:r>
+      <w:r>
+        <w:fldChar w:fldCharType="begin"/>
+      </w:r>
+      <w:r>
+        <w:instrText xml:space="preserve"> HYPERLINK "http://nl.wikipedia.org/wiki/Robijn_(edelsteen)" </w:instrText>
+      </w:r>
+      <w:r>
+        <w:fldChar w:fldCharType="separate"/>
+      </w:r>
+      <w:r>
+        <w:rPr>
+          <w:rStyle w:val="Hyperlink"/>
+          <w:rFonts w:ascii="Verdana" w:hAnsi="Verdana"/>
+          <w:color w:val="000000"/>
+          <w:sz w:val="24"/>
+          <w:szCs w:val="24"/>
+          <w:u w:val="none"/>
+        </w:rPr>
+        <w:t>robijn</w:t>
+      </w:r>
+      <w:r>
+        <w:rPr>
+          <w:rStyle w:val="Hyperlink"/>
+          <w:rFonts w:ascii="Verdana" w:hAnsi="Verdana"/>
+          <w:color w:val="000000"/>
+          <w:sz w:val="24"/>
+          <w:szCs w:val="24"/>
+          <w:u w:val="none"/>
+        </w:rPr>
+        <w:fldChar w:fldCharType="end"/>
+      </w:r>
+      <w:r>
+        <w:rPr>
+          <w:rFonts w:ascii="Verdana" w:hAnsi="Verdana"/>
+          <w:color w:val="000000"/>
+          <w:sz w:val="24"/>
+          <w:szCs w:val="24"/>
+          <w:shd w:val="clear" w:color="auto" w:fill="FFFFFF"/>
+        </w:rPr>
+        <w:t> verwant </w:t>
+      </w:r>
       <w:hyperlink r:id="rId22" w:history="1">
-        <w:r>
-          <w:rPr>
-            <w:rStyle w:val="Hyperlink"/>
-            <w:rFonts w:ascii="Verdana" w:hAnsi="Verdana"/>
-            <w:color w:val="000000"/>
-            <w:sz w:val="24"/>
-            <w:szCs w:val="24"/>
-            <w:u w:val="none"/>
-          </w:rPr>
-          <w:t>robijn</w:t>
-        </w:r>
-      </w:hyperlink>
-      <w:r>
-        <w:rPr>
-          <w:rFonts w:ascii="Verdana" w:hAnsi="Verdana"/>
-          <w:color w:val="000000"/>
-          <w:sz w:val="24"/>
-          <w:szCs w:val="24"/>
-          <w:shd w:val="clear" w:color="auto" w:fill="FFFFFF"/>
-        </w:rPr>
-        <w:t> verwant </w:t>
-      </w:r>
-      <w:hyperlink r:id="rId23" w:history="1">
         <w:r>
           <w:rPr>
             <w:rStyle w:val="Hyperlink"/>
@@ -2183,7 +2218,7 @@
         </w:rPr>
         <w:t> </w:t>
       </w:r>
-      <w:hyperlink r:id="rId24" w:history="1">
+      <w:hyperlink r:id="rId23" w:history="1">
         <w:r>
           <w:rPr>
             <w:rStyle w:val="Hyperlink"/>
@@ -2206,7 +2241,7 @@
         </w:rPr>
         <w:t>, </w:t>
       </w:r>
-      <w:hyperlink r:id="rId25" w:history="1">
+      <w:hyperlink r:id="rId24" w:history="1">
         <w:r>
           <w:rPr>
             <w:rStyle w:val="Hyperlink"/>
@@ -2229,19 +2264,37 @@
         </w:rPr>
         <w:t>. Bordeauxrood is tevens de huiskleur van Corendon. Corendon is hoofdsponsor van de schaatsploeg </w:t>
       </w:r>
-      <w:hyperlink r:id="rId26" w:history="1">
-        <w:r>
-          <w:rPr>
-            <w:rStyle w:val="Hyperlink"/>
-            <w:rFonts w:ascii="Verdana" w:hAnsi="Verdana"/>
-            <w:color w:val="000000"/>
-            <w:sz w:val="24"/>
-            <w:szCs w:val="24"/>
-            <w:u w:val="none"/>
-          </w:rPr>
-          <w:t>Team Corendon</w:t>
-        </w:r>
-      </w:hyperlink>
+      <w:r>
+        <w:fldChar w:fldCharType="begin"/>
+      </w:r>
+      <w:r>
+        <w:instrText xml:space="preserve"> HYPERLINK "http://nl.wikipedia.org/wiki/Team_Corendon" </w:instrText>
+      </w:r>
+      <w:r>
+        <w:fldChar w:fldCharType="separate"/>
+      </w:r>
+      <w:r>
+        <w:rPr>
+          <w:rStyle w:val="Hyperlink"/>
+          <w:rFonts w:ascii="Verdana" w:hAnsi="Verdana"/>
+          <w:color w:val="000000"/>
+          <w:sz w:val="24"/>
+          <w:szCs w:val="24"/>
+          <w:u w:val="none"/>
+        </w:rPr>
+        <w:t>Team Corendon</w:t>
+      </w:r>
+      <w:r>
+        <w:rPr>
+          <w:rStyle w:val="Hyperlink"/>
+          <w:rFonts w:ascii="Verdana" w:hAnsi="Verdana"/>
+          <w:color w:val="000000"/>
+          <w:sz w:val="24"/>
+          <w:szCs w:val="24"/>
+          <w:u w:val="none"/>
+        </w:rPr>
+        <w:fldChar w:fldCharType="end"/>
+      </w:r>
       <w:r>
         <w:rPr>
           <w:rFonts w:ascii="Verdana" w:hAnsi="Verdana"/>
@@ -2263,8 +2316,10 @@
           <w:sz w:val="24"/>
           <w:szCs w:val="24"/>
           <w:shd w:val="clear" w:color="auto" w:fill="FFFFFF"/>
-        </w:rPr>
-      </w:pPr>
+          <w:lang w:val="en-US"/>
+        </w:rPr>
+      </w:pPr>
+      <w:proofErr w:type="spellStart"/>
       <w:r>
         <w:rPr>
           <w:rFonts w:ascii="Verdana" w:hAnsi="Verdana"/>
@@ -2272,22 +2327,11 @@
           <w:sz w:val="24"/>
           <w:szCs w:val="24"/>
           <w:shd w:val="clear" w:color="auto" w:fill="FFFFFF"/>
-        </w:rPr>
-        <w:t>Onder de Corendon Holding vallen </w:t>
-      </w:r>
-      <w:hyperlink r:id="rId27" w:history="1">
-        <w:r>
-          <w:rPr>
-            <w:rStyle w:val="Hyperlink"/>
-            <w:rFonts w:ascii="Verdana" w:hAnsi="Verdana"/>
-            <w:color w:val="000000"/>
-            <w:sz w:val="24"/>
-            <w:szCs w:val="24"/>
-            <w:u w:val="none"/>
-          </w:rPr>
-          <w:t>GoMundo</w:t>
-        </w:r>
-      </w:hyperlink>
+          <w:lang w:val="en-US"/>
+        </w:rPr>
+        <w:t>Onder</w:t>
+      </w:r>
+      <w:proofErr w:type="spellEnd"/>
       <w:r>
         <w:rPr>
           <w:rFonts w:ascii="Verdana" w:hAnsi="Verdana"/>
@@ -2295,8 +2339,297 @@
           <w:sz w:val="24"/>
           <w:szCs w:val="24"/>
           <w:shd w:val="clear" w:color="auto" w:fill="FFFFFF"/>
-        </w:rPr>
-        <w:t>, Corendon International (Corendon Vliegvakanties, Corendon Golf, Corendon Unique, Corendon Groups &amp; Incentives, Kids &amp; Co, Karin's choice en GoFun jongeren-reizen).</w:t>
+          <w:lang w:val="en-US"/>
+        </w:rPr>
+        <w:t xml:space="preserve"> de </w:t>
+      </w:r>
+      <w:proofErr w:type="spellStart"/>
+      <w:r>
+        <w:rPr>
+          <w:rFonts w:ascii="Verdana" w:hAnsi="Verdana"/>
+          <w:color w:val="000000"/>
+          <w:sz w:val="24"/>
+          <w:szCs w:val="24"/>
+          <w:shd w:val="clear" w:color="auto" w:fill="FFFFFF"/>
+          <w:lang w:val="en-US"/>
+        </w:rPr>
+        <w:t>Corendon</w:t>
+      </w:r>
+      <w:proofErr w:type="spellEnd"/>
+      <w:r>
+        <w:rPr>
+          <w:rFonts w:ascii="Verdana" w:hAnsi="Verdana"/>
+          <w:color w:val="000000"/>
+          <w:sz w:val="24"/>
+          <w:szCs w:val="24"/>
+          <w:shd w:val="clear" w:color="auto" w:fill="FFFFFF"/>
+          <w:lang w:val="en-US"/>
+        </w:rPr>
+        <w:t xml:space="preserve"> Holding </w:t>
+      </w:r>
+      <w:proofErr w:type="spellStart"/>
+      <w:r>
+        <w:rPr>
+          <w:rFonts w:ascii="Verdana" w:hAnsi="Verdana"/>
+          <w:color w:val="000000"/>
+          <w:sz w:val="24"/>
+          <w:szCs w:val="24"/>
+          <w:shd w:val="clear" w:color="auto" w:fill="FFFFFF"/>
+          <w:lang w:val="en-US"/>
+        </w:rPr>
+        <w:t>vallen</w:t>
+      </w:r>
+      <w:proofErr w:type="spellEnd"/>
+      <w:r>
+        <w:rPr>
+          <w:rFonts w:ascii="Verdana" w:hAnsi="Verdana"/>
+          <w:color w:val="000000"/>
+          <w:sz w:val="24"/>
+          <w:szCs w:val="24"/>
+          <w:shd w:val="clear" w:color="auto" w:fill="FFFFFF"/>
+          <w:lang w:val="en-US"/>
+        </w:rPr>
+        <w:t> </w:t>
+      </w:r>
+      <w:proofErr w:type="spellStart"/>
+      <w:r>
+        <w:fldChar w:fldCharType="begin"/>
+      </w:r>
+      <w:r>
+        <w:rPr>
+          <w:lang w:val="en-US"/>
+        </w:rPr>
+        <w:instrText xml:space="preserve"> HYPERLINK "http://nl.wikipedia.org/w/index.php?title=GoMundo&amp;action=edit&amp;redlink=1" </w:instrText>
+      </w:r>
+      <w:r>
+        <w:fldChar w:fldCharType="separate"/>
+      </w:r>
+      <w:r>
+        <w:rPr>
+          <w:rStyle w:val="Hyperlink"/>
+          <w:rFonts w:ascii="Verdana" w:hAnsi="Verdana"/>
+          <w:color w:val="000000"/>
+          <w:sz w:val="24"/>
+          <w:szCs w:val="24"/>
+          <w:u w:val="none"/>
+          <w:lang w:val="en-US"/>
+        </w:rPr>
+        <w:t>GoMundo</w:t>
+      </w:r>
+      <w:proofErr w:type="spellEnd"/>
+      <w:r>
+        <w:rPr>
+          <w:rStyle w:val="Hyperlink"/>
+          <w:rFonts w:ascii="Verdana" w:hAnsi="Verdana"/>
+          <w:color w:val="000000"/>
+          <w:sz w:val="24"/>
+          <w:szCs w:val="24"/>
+          <w:u w:val="none"/>
+        </w:rPr>
+        <w:fldChar w:fldCharType="end"/>
+      </w:r>
+      <w:r>
+        <w:rPr>
+          <w:rFonts w:ascii="Verdana" w:hAnsi="Verdana"/>
+          <w:color w:val="000000"/>
+          <w:sz w:val="24"/>
+          <w:szCs w:val="24"/>
+          <w:shd w:val="clear" w:color="auto" w:fill="FFFFFF"/>
+          <w:lang w:val="en-US"/>
+        </w:rPr>
+        <w:t xml:space="preserve">, </w:t>
+      </w:r>
+      <w:proofErr w:type="spellStart"/>
+      <w:r>
+        <w:rPr>
+          <w:rFonts w:ascii="Verdana" w:hAnsi="Verdana"/>
+          <w:color w:val="000000"/>
+          <w:sz w:val="24"/>
+          <w:szCs w:val="24"/>
+          <w:shd w:val="clear" w:color="auto" w:fill="FFFFFF"/>
+          <w:lang w:val="en-US"/>
+        </w:rPr>
+        <w:t>Corendon</w:t>
+      </w:r>
+      <w:proofErr w:type="spellEnd"/>
+      <w:r>
+        <w:rPr>
+          <w:rFonts w:ascii="Verdana" w:hAnsi="Verdana"/>
+          <w:color w:val="000000"/>
+          <w:sz w:val="24"/>
+          <w:szCs w:val="24"/>
+          <w:shd w:val="clear" w:color="auto" w:fill="FFFFFF"/>
+          <w:lang w:val="en-US"/>
+        </w:rPr>
+        <w:t xml:space="preserve"> International (</w:t>
+      </w:r>
+      <w:proofErr w:type="spellStart"/>
+      <w:r>
+        <w:rPr>
+          <w:rFonts w:ascii="Verdana" w:hAnsi="Verdana"/>
+          <w:color w:val="000000"/>
+          <w:sz w:val="24"/>
+          <w:szCs w:val="24"/>
+          <w:shd w:val="clear" w:color="auto" w:fill="FFFFFF"/>
+          <w:lang w:val="en-US"/>
+        </w:rPr>
+        <w:t>Corendon</w:t>
+      </w:r>
+      <w:proofErr w:type="spellEnd"/>
+      <w:r>
+        <w:rPr>
+          <w:rFonts w:ascii="Verdana" w:hAnsi="Verdana"/>
+          <w:color w:val="000000"/>
+          <w:sz w:val="24"/>
+          <w:szCs w:val="24"/>
+          <w:shd w:val="clear" w:color="auto" w:fill="FFFFFF"/>
+          <w:lang w:val="en-US"/>
+        </w:rPr>
+        <w:t xml:space="preserve"> </w:t>
+      </w:r>
+      <w:proofErr w:type="spellStart"/>
+      <w:r>
+        <w:rPr>
+          <w:rFonts w:ascii="Verdana" w:hAnsi="Verdana"/>
+          <w:color w:val="000000"/>
+          <w:sz w:val="24"/>
+          <w:szCs w:val="24"/>
+          <w:shd w:val="clear" w:color="auto" w:fill="FFFFFF"/>
+          <w:lang w:val="en-US"/>
+        </w:rPr>
+        <w:t>Vliegvakanties</w:t>
+      </w:r>
+      <w:proofErr w:type="spellEnd"/>
+      <w:r>
+        <w:rPr>
+          <w:rFonts w:ascii="Verdana" w:hAnsi="Verdana"/>
+          <w:color w:val="000000"/>
+          <w:sz w:val="24"/>
+          <w:szCs w:val="24"/>
+          <w:shd w:val="clear" w:color="auto" w:fill="FFFFFF"/>
+          <w:lang w:val="en-US"/>
+        </w:rPr>
+        <w:t xml:space="preserve">, </w:t>
+      </w:r>
+      <w:proofErr w:type="spellStart"/>
+      <w:r>
+        <w:rPr>
+          <w:rFonts w:ascii="Verdana" w:hAnsi="Verdana"/>
+          <w:color w:val="000000"/>
+          <w:sz w:val="24"/>
+          <w:szCs w:val="24"/>
+          <w:shd w:val="clear" w:color="auto" w:fill="FFFFFF"/>
+          <w:lang w:val="en-US"/>
+        </w:rPr>
+        <w:t>Corendon</w:t>
+      </w:r>
+      <w:proofErr w:type="spellEnd"/>
+      <w:r>
+        <w:rPr>
+          <w:rFonts w:ascii="Verdana" w:hAnsi="Verdana"/>
+          <w:color w:val="000000"/>
+          <w:sz w:val="24"/>
+          <w:szCs w:val="24"/>
+          <w:shd w:val="clear" w:color="auto" w:fill="FFFFFF"/>
+          <w:lang w:val="en-US"/>
+        </w:rPr>
+        <w:t xml:space="preserve"> Golf, </w:t>
+      </w:r>
+      <w:proofErr w:type="spellStart"/>
+      <w:r>
+        <w:rPr>
+          <w:rFonts w:ascii="Verdana" w:hAnsi="Verdana"/>
+          <w:color w:val="000000"/>
+          <w:sz w:val="24"/>
+          <w:szCs w:val="24"/>
+          <w:shd w:val="clear" w:color="auto" w:fill="FFFFFF"/>
+          <w:lang w:val="en-US"/>
+        </w:rPr>
+        <w:t>Corendon</w:t>
+      </w:r>
+      <w:proofErr w:type="spellEnd"/>
+      <w:r>
+        <w:rPr>
+          <w:rFonts w:ascii="Verdana" w:hAnsi="Verdana"/>
+          <w:color w:val="000000"/>
+          <w:sz w:val="24"/>
+          <w:szCs w:val="24"/>
+          <w:shd w:val="clear" w:color="auto" w:fill="FFFFFF"/>
+          <w:lang w:val="en-US"/>
+        </w:rPr>
+        <w:t xml:space="preserve"> Unique, </w:t>
+      </w:r>
+      <w:proofErr w:type="spellStart"/>
+      <w:r>
+        <w:rPr>
+          <w:rFonts w:ascii="Verdana" w:hAnsi="Verdana"/>
+          <w:color w:val="000000"/>
+          <w:sz w:val="24"/>
+          <w:szCs w:val="24"/>
+          <w:shd w:val="clear" w:color="auto" w:fill="FFFFFF"/>
+          <w:lang w:val="en-US"/>
+        </w:rPr>
+        <w:t>Corendon</w:t>
+      </w:r>
+      <w:proofErr w:type="spellEnd"/>
+      <w:r>
+        <w:rPr>
+          <w:rFonts w:ascii="Verdana" w:hAnsi="Verdana"/>
+          <w:color w:val="000000"/>
+          <w:sz w:val="24"/>
+          <w:szCs w:val="24"/>
+          <w:shd w:val="clear" w:color="auto" w:fill="FFFFFF"/>
+          <w:lang w:val="en-US"/>
+        </w:rPr>
+        <w:t xml:space="preserve"> Groups &amp; Incentives, Kids &amp; Co, Karin's choice en </w:t>
+      </w:r>
+      <w:proofErr w:type="spellStart"/>
+      <w:r>
+        <w:rPr>
+          <w:rFonts w:ascii="Verdana" w:hAnsi="Verdana"/>
+          <w:color w:val="000000"/>
+          <w:sz w:val="24"/>
+          <w:szCs w:val="24"/>
+          <w:shd w:val="clear" w:color="auto" w:fill="FFFFFF"/>
+          <w:lang w:val="en-US"/>
+        </w:rPr>
+        <w:t>GoFun</w:t>
+      </w:r>
+      <w:proofErr w:type="spellEnd"/>
+      <w:r>
+        <w:rPr>
+          <w:rFonts w:ascii="Verdana" w:hAnsi="Verdana"/>
+          <w:color w:val="000000"/>
+          <w:sz w:val="24"/>
+          <w:szCs w:val="24"/>
+          <w:shd w:val="clear" w:color="auto" w:fill="FFFFFF"/>
+          <w:lang w:val="en-US"/>
+        </w:rPr>
+        <w:t xml:space="preserve"> </w:t>
+      </w:r>
+      <w:proofErr w:type="spellStart"/>
+      <w:r>
+        <w:rPr>
+          <w:rFonts w:ascii="Verdana" w:hAnsi="Verdana"/>
+          <w:color w:val="000000"/>
+          <w:sz w:val="24"/>
+          <w:szCs w:val="24"/>
+          <w:shd w:val="clear" w:color="auto" w:fill="FFFFFF"/>
+          <w:lang w:val="en-US"/>
+        </w:rPr>
+        <w:t>jongeren-reizen</w:t>
+      </w:r>
+      <w:proofErr w:type="spellEnd"/>
+      <w:r>
+        <w:rPr>
+          <w:rFonts w:ascii="Verdana" w:hAnsi="Verdana"/>
+          <w:color w:val="000000"/>
+          <w:sz w:val="24"/>
+          <w:szCs w:val="24"/>
+          <w:shd w:val="clear" w:color="auto" w:fill="FFFFFF"/>
+          <w:lang w:val="en-US"/>
+        </w:rPr>
+        <w:t>).</w:t>
       </w:r>
     </w:p>
     <w:p>
@@ -2361,10 +2694,10 @@
     <w:p>
       <w:pPr>
         <w:pStyle w:val="Heading1"/>
-        <w:numPr>
-          <w:ilvl w:val="0"/>
-          <w:numId w:val="0"/>
-        </w:numPr>
+        <w:tabs>
+          <w:tab w:val="clear" w:pos="0"/>
+        </w:tabs>
+        <w:ind w:left="0" w:firstLine="0"/>
         <w:jc w:val="center"/>
         <w:rPr>
           <w:rFonts w:ascii="Verdana" w:hAnsi="Verdana"/>
@@ -2385,10 +2718,10 @@
     <w:p>
       <w:pPr>
         <w:pStyle w:val="Heading1"/>
-        <w:numPr>
-          <w:ilvl w:val="0"/>
-          <w:numId w:val="0"/>
-        </w:numPr>
+        <w:tabs>
+          <w:tab w:val="clear" w:pos="0"/>
+        </w:tabs>
+        <w:ind w:left="0" w:firstLine="0"/>
         <w:jc w:val="center"/>
         <w:rPr>
           <w:rFonts w:ascii="Verdana" w:hAnsi="Verdana"/>
@@ -2616,12 +2949,12 @@
     <w:p>
       <w:pPr>
         <w:sectPr>
-          <w:headerReference w:type="even" r:id="rId28"/>
-          <w:headerReference w:type="default" r:id="rId29"/>
-          <w:footerReference w:type="even" r:id="rId30"/>
-          <w:footerReference w:type="default" r:id="rId31"/>
-          <w:headerReference w:type="first" r:id="rId32"/>
-          <w:footerReference w:type="first" r:id="rId33"/>
+          <w:headerReference w:type="even" r:id="rId25"/>
+          <w:headerReference w:type="default" r:id="rId26"/>
+          <w:footerReference w:type="even" r:id="rId27"/>
+          <w:footerReference w:type="default" r:id="rId28"/>
+          <w:headerReference w:type="first" r:id="rId29"/>
+          <w:footerReference w:type="first" r:id="rId30"/>
           <w:pgSz w:w="11906" w:h="16838"/>
           <w:pgMar w:top="708" w:right="1440" w:bottom="1096" w:left="1440" w:header="708" w:footer="732" w:gutter="0"/>
           <w:cols w:space="708"/>
@@ -2844,6 +3177,7 @@
           <w:lang w:val="en-US"/>
         </w:rPr>
       </w:pPr>
+      <w:proofErr w:type="spellStart"/>
       <w:r>
         <w:rPr>
           <w:rFonts w:ascii="Verdana" w:eastAsia="Verdana" w:hAnsi="Verdana" w:cs="Verdana"/>
@@ -2851,8 +3185,9 @@
           <w:szCs w:val="24"/>
           <w:lang w:val="en-US"/>
         </w:rPr>
-        <w:t>Aanschaf l</w:t>
-      </w:r>
+        <w:t>Aanschaf</w:t>
+      </w:r>
+      <w:proofErr w:type="spellEnd"/>
       <w:r>
         <w:rPr>
           <w:rFonts w:ascii="Verdana" w:eastAsia="Verdana" w:hAnsi="Verdana" w:cs="Verdana"/>
@@ -2860,7 +3195,56 @@
           <w:szCs w:val="24"/>
           <w:lang w:val="en-US"/>
         </w:rPr>
-        <w:t xml:space="preserve">inksys acces point </w:t>
+        <w:t xml:space="preserve"> </w:t>
+      </w:r>
+      <w:proofErr w:type="spellStart"/>
+      <w:r>
+        <w:rPr>
+          <w:rFonts w:ascii="Verdana" w:eastAsia="Verdana" w:hAnsi="Verdana" w:cs="Verdana"/>
+          <w:sz w:val="24"/>
+          <w:szCs w:val="24"/>
+          <w:lang w:val="en-US"/>
+        </w:rPr>
+        <w:t>l</w:t>
+      </w:r>
+      <w:r>
+        <w:rPr>
+          <w:rFonts w:ascii="Verdana" w:eastAsia="Verdana" w:hAnsi="Verdana" w:cs="Verdana"/>
+          <w:sz w:val="24"/>
+          <w:szCs w:val="24"/>
+          <w:lang w:val="en-US"/>
+        </w:rPr>
+        <w:t>inksys</w:t>
+      </w:r>
+      <w:proofErr w:type="spellEnd"/>
+      <w:r>
+        <w:rPr>
+          <w:rFonts w:ascii="Verdana" w:eastAsia="Verdana" w:hAnsi="Verdana" w:cs="Verdana"/>
+          <w:sz w:val="24"/>
+          <w:szCs w:val="24"/>
+          <w:lang w:val="en-US"/>
+        </w:rPr>
+        <w:t xml:space="preserve"> </w:t>
+      </w:r>
+      <w:proofErr w:type="spellStart"/>
+      <w:r>
+        <w:rPr>
+          <w:rFonts w:ascii="Verdana" w:eastAsia="Verdana" w:hAnsi="Verdana" w:cs="Verdana"/>
+          <w:sz w:val="24"/>
+          <w:szCs w:val="24"/>
+          <w:lang w:val="en-US"/>
+        </w:rPr>
+        <w:t>acces</w:t>
+      </w:r>
+      <w:proofErr w:type="spellEnd"/>
+      <w:r>
+        <w:rPr>
+          <w:rFonts w:ascii="Verdana" w:eastAsia="Verdana" w:hAnsi="Verdana" w:cs="Verdana"/>
+          <w:sz w:val="24"/>
+          <w:szCs w:val="24"/>
+          <w:lang w:val="en-US"/>
+        </w:rPr>
+        <w:t xml:space="preserve"> point </w:t>
       </w:r>
       <w:r>
         <w:rPr>
@@ -2937,15 +3321,25 @@
           <w:rFonts w:ascii="Verdana" w:eastAsia="Verdana" w:hAnsi="Verdana" w:cs="Verdana"/>
           <w:sz w:val="24"/>
           <w:szCs w:val="24"/>
-        </w:rPr>
-      </w:pPr>
-      <w:r>
-        <w:rPr>
-          <w:rFonts w:ascii="Verdana" w:eastAsia="Verdana" w:hAnsi="Verdana" w:cs="Verdana"/>
-          <w:sz w:val="24"/>
-          <w:szCs w:val="24"/>
-        </w:rPr>
-        <w:t xml:space="preserve">kosten losse accu( stand - alone operaties) </w:t>
+          <w:lang w:val="en-US"/>
+        </w:rPr>
+      </w:pPr>
+    </w:p>
+    <w:p>
+      <w:pPr>
+        <w:rPr>
+          <w:rFonts w:ascii="Verdana" w:eastAsia="Verdana" w:hAnsi="Verdana" w:cs="Verdana"/>
+          <w:sz w:val="24"/>
+          <w:szCs w:val="24"/>
+        </w:rPr>
+      </w:pPr>
+      <w:r>
+        <w:rPr>
+          <w:rFonts w:ascii="Verdana" w:eastAsia="Verdana" w:hAnsi="Verdana" w:cs="Verdana"/>
+          <w:sz w:val="24"/>
+          <w:szCs w:val="24"/>
+        </w:rPr>
+        <w:t xml:space="preserve">totale aanschaf kosten </w:t>
       </w:r>
       <w:r>
         <w:rPr>
@@ -2961,82 +3355,758 @@
           <w:sz w:val="24"/>
           <w:szCs w:val="24"/>
         </w:rPr>
+        <w:tab/>
+      </w:r>
+      <w:r>
+        <w:rPr>
+          <w:rFonts w:ascii="Verdana" w:eastAsia="Verdana" w:hAnsi="Verdana" w:cs="Verdana"/>
+          <w:sz w:val="24"/>
+          <w:szCs w:val="24"/>
+        </w:rPr>
+        <w:tab/>
+      </w:r>
+      <w:r>
+        <w:rPr>
+          <w:rFonts w:ascii="Verdana" w:eastAsia="Verdana" w:hAnsi="Verdana" w:cs="Verdana"/>
+          <w:sz w:val="24"/>
+          <w:szCs w:val="24"/>
+        </w:rPr>
+        <w:tab/>
+      </w:r>
+      <w:r>
+        <w:rPr>
+          <w:rFonts w:ascii="Verdana" w:eastAsia="Verdana" w:hAnsi="Verdana" w:cs="Verdana"/>
+          <w:sz w:val="24"/>
+          <w:szCs w:val="24"/>
+        </w:rPr>
+        <w:tab/>
+        <w:t xml:space="preserve">€ </w:t>
+      </w:r>
+      <w:r>
+        <w:rPr>
+          <w:rFonts w:ascii="Verdana" w:eastAsia="Verdana" w:hAnsi="Verdana" w:cs="Verdana"/>
+          <w:sz w:val="24"/>
+          <w:szCs w:val="24"/>
+        </w:rPr>
+        <w:t>49,99</w:t>
+      </w:r>
+    </w:p>
+    <w:p>
+      <w:pPr>
+        <w:rPr>
+          <w:rFonts w:ascii="Verdana" w:hAnsi="Verdana"/>
+          <w:sz w:val="24"/>
+          <w:szCs w:val="24"/>
+        </w:rPr>
+      </w:pPr>
+    </w:p>
+    <w:p>
+      <w:pPr>
+        <w:pStyle w:val="Heading2"/>
+        <w:jc w:val="center"/>
+        <w:rPr>
+          <w:rFonts w:ascii="Verdana" w:eastAsia="Verdana" w:hAnsi="Verdana" w:cs="Verdana"/>
+          <w:sz w:val="28"/>
+          <w:szCs w:val="28"/>
+        </w:rPr>
+      </w:pPr>
+      <w:r>
+        <w:rPr>
+          <w:rFonts w:ascii="Verdana" w:eastAsia="Verdana" w:hAnsi="Verdana" w:cs="Verdana"/>
+          <w:sz w:val="28"/>
+          <w:szCs w:val="28"/>
+        </w:rPr>
+        <w:t>2.3</w:t>
+      </w:r>
+      <w:r>
+        <w:rPr>
+          <w:rFonts w:ascii="Verdana" w:eastAsia="Verdana" w:hAnsi="Verdana" w:cs="Verdana"/>
+          <w:sz w:val="28"/>
+          <w:szCs w:val="28"/>
+        </w:rPr>
+        <w:t xml:space="preserve"> </w:t>
+      </w:r>
+      <w:r>
+        <w:rPr>
+          <w:rFonts w:ascii="Verdana" w:eastAsia="Verdana" w:hAnsi="Verdana" w:cs="Verdana"/>
+          <w:sz w:val="28"/>
+          <w:szCs w:val="28"/>
+        </w:rPr>
+        <w:t xml:space="preserve">het </w:t>
+      </w:r>
+      <w:r>
+        <w:rPr>
+          <w:rFonts w:ascii="Verdana" w:eastAsia="Verdana" w:hAnsi="Verdana" w:cs="Verdana"/>
+          <w:sz w:val="28"/>
+          <w:szCs w:val="28"/>
+        </w:rPr>
+        <w:t>tweede</w:t>
+      </w:r>
+      <w:r>
+        <w:rPr>
+          <w:rFonts w:ascii="Verdana" w:eastAsia="Verdana" w:hAnsi="Verdana" w:cs="Verdana"/>
+          <w:sz w:val="28"/>
+          <w:szCs w:val="28"/>
+        </w:rPr>
+        <w:t xml:space="preserve"> alternatief</w:t>
+      </w:r>
+    </w:p>
+    <w:p>
+      <w:pPr>
+        <w:spacing w:line="240" w:lineRule="auto"/>
+        <w:rPr>
+          <w:rFonts w:ascii="Verdana" w:hAnsi="Verdana"/>
+          <w:sz w:val="24"/>
+          <w:szCs w:val="24"/>
+        </w:rPr>
+      </w:pPr>
+      <w:r>
+        <w:rPr>
+          <w:rFonts w:ascii="Verdana" w:hAnsi="Verdana"/>
+          <w:sz w:val="24"/>
+          <w:szCs w:val="24"/>
+        </w:rPr>
+        <w:t>Als derde alternatief hebben we nog een systeem gezien dat op bijna deze zelfde manier werkt als een rasberry Pi maar, met een andere techinsche inhoud waardoor de aanschaf prijs wel iets hoger ligt.</w:t>
+      </w:r>
+    </w:p>
+    <w:p>
+      <w:pPr>
+        <w:spacing w:line="240" w:lineRule="auto"/>
+        <w:rPr>
+          <w:rFonts w:ascii="Verdana" w:hAnsi="Verdana"/>
+          <w:sz w:val="24"/>
+          <w:szCs w:val="24"/>
+        </w:rPr>
+      </w:pPr>
+      <w:r>
+        <w:rPr>
+          <w:rFonts w:ascii="Verdana" w:hAnsi="Verdana"/>
+          <w:sz w:val="24"/>
+          <w:szCs w:val="24"/>
+        </w:rPr>
+        <w:t>Dit apparaat heet; HummingBoard-i2 en is van het merk: SolidRun</w:t>
+      </w:r>
+    </w:p>
+    <w:p>
+      <w:pPr>
+        <w:spacing w:line="240" w:lineRule="auto"/>
+        <w:rPr>
+          <w:rFonts w:ascii="Verdana" w:hAnsi="Verdana"/>
+          <w:sz w:val="24"/>
+          <w:szCs w:val="24"/>
+        </w:rPr>
+      </w:pPr>
+      <w:r>
+        <w:rPr>
+          <w:rFonts w:ascii="Verdana" w:hAnsi="Verdana"/>
+          <w:sz w:val="24"/>
+          <w:szCs w:val="24"/>
+        </w:rPr>
+        <w:t>Dit alternatief heeft wat voordelen en wat nadelen hieronder vindt je de onderlingen verschillen.</w:t>
+      </w:r>
+    </w:p>
+    <w:p>
+      <w:pPr>
+        <w:spacing w:line="240" w:lineRule="auto"/>
+        <w:rPr>
+          <w:rFonts w:ascii="Verdana" w:hAnsi="Verdana"/>
+          <w:sz w:val="24"/>
+          <w:szCs w:val="24"/>
+        </w:rPr>
+      </w:pPr>
+    </w:p>
+    <w:p>
+      <w:pPr>
+        <w:spacing w:line="240" w:lineRule="auto"/>
+        <w:rPr>
+          <w:rFonts w:ascii="Verdana" w:hAnsi="Verdana"/>
+          <w:sz w:val="24"/>
+          <w:szCs w:val="24"/>
+        </w:rPr>
+      </w:pPr>
+      <w:r>
+        <w:rPr>
+          <w:rFonts w:ascii="Verdana" w:hAnsi="Verdana"/>
+          <w:sz w:val="24"/>
+          <w:szCs w:val="24"/>
+        </w:rPr>
+        <w:t>Voordelen:</w:t>
+      </w:r>
+    </w:p>
+    <w:p>
+      <w:pPr>
+        <w:spacing w:line="240" w:lineRule="auto"/>
+        <w:rPr>
+          <w:rFonts w:ascii="Verdana" w:hAnsi="Verdana"/>
+          <w:sz w:val="24"/>
+          <w:szCs w:val="24"/>
+        </w:rPr>
+      </w:pPr>
+      <w:r>
+        <w:rPr>
+          <w:rFonts w:ascii="Verdana" w:hAnsi="Verdana"/>
+          <w:sz w:val="24"/>
+          <w:szCs w:val="24"/>
+        </w:rPr>
+        <w:t>• Het apparaat bezit 2 cores ( heeft dus ene hogere snelheid)</w:t>
+      </w:r>
+    </w:p>
+    <w:p>
+      <w:pPr>
+        <w:spacing w:line="240" w:lineRule="auto"/>
+        <w:rPr>
+          <w:rFonts w:ascii="Verdana" w:hAnsi="Verdana"/>
+          <w:sz w:val="24"/>
+          <w:szCs w:val="24"/>
+        </w:rPr>
+      </w:pPr>
+      <w:r>
+        <w:rPr>
+          <w:rFonts w:ascii="Verdana" w:hAnsi="Verdana"/>
+          <w:sz w:val="24"/>
+          <w:szCs w:val="24"/>
+        </w:rPr>
+        <w:t>• Het apparaat heeft 1 GB werkgeheugen in plaats van; 256 MB(betere informatie verwerking)</w:t>
+      </w:r>
+    </w:p>
+    <w:p>
+      <w:pPr>
+        <w:spacing w:line="240" w:lineRule="auto"/>
+        <w:rPr>
+          <w:rFonts w:ascii="Verdana" w:hAnsi="Verdana"/>
+          <w:sz w:val="24"/>
+          <w:szCs w:val="24"/>
+        </w:rPr>
+      </w:pPr>
+    </w:p>
+    <w:p>
+      <w:pPr>
+        <w:spacing w:line="240" w:lineRule="auto"/>
+        <w:rPr>
+          <w:rFonts w:ascii="Verdana" w:hAnsi="Verdana"/>
+          <w:sz w:val="24"/>
+          <w:szCs w:val="24"/>
+        </w:rPr>
+      </w:pPr>
+      <w:r>
+        <w:rPr>
+          <w:rFonts w:ascii="Verdana" w:hAnsi="Verdana"/>
+          <w:sz w:val="24"/>
+          <w:szCs w:val="24"/>
+        </w:rPr>
+        <w:t>Nadelen :</w:t>
+      </w:r>
+    </w:p>
+    <w:p>
+      <w:pPr>
+        <w:spacing w:line="240" w:lineRule="auto"/>
+        <w:rPr>
+          <w:rFonts w:ascii="Verdana" w:hAnsi="Verdana"/>
+          <w:sz w:val="24"/>
+          <w:szCs w:val="24"/>
+        </w:rPr>
+      </w:pPr>
+      <w:r>
+        <w:rPr>
+          <w:rFonts w:ascii="Verdana" w:hAnsi="Verdana"/>
+          <w:sz w:val="24"/>
+          <w:szCs w:val="24"/>
+        </w:rPr>
+        <w:t>• Heeft een andere SoC (Waardoor veel versie van Linux nog niet werkzaam zijn op het apparaat.)</w:t>
+      </w:r>
+    </w:p>
+    <w:p>
+      <w:pPr>
+        <w:spacing w:line="240" w:lineRule="auto"/>
+        <w:rPr>
+          <w:rFonts w:ascii="Verdana" w:hAnsi="Verdana"/>
+          <w:sz w:val="24"/>
+          <w:szCs w:val="24"/>
+        </w:rPr>
+      </w:pPr>
+      <w:r>
+        <w:rPr>
+          <w:rFonts w:ascii="Verdana" w:hAnsi="Verdana"/>
+          <w:sz w:val="24"/>
+          <w:szCs w:val="24"/>
+        </w:rPr>
+        <w:t>• De prijs ligt aanzienlijk hoger. €80,- in plaats van; € 35,-</w:t>
+      </w:r>
+    </w:p>
+    <w:p>
+      <w:pPr>
+        <w:spacing w:line="240" w:lineRule="auto"/>
+        <w:rPr>
+          <w:rFonts w:ascii="Verdana" w:hAnsi="Verdana"/>
+          <w:sz w:val="24"/>
+          <w:szCs w:val="24"/>
+        </w:rPr>
+      </w:pPr>
+    </w:p>
+    <w:p>
+      <w:pPr>
+        <w:spacing w:line="240" w:lineRule="auto"/>
+        <w:rPr>
+          <w:rFonts w:ascii="Verdana" w:hAnsi="Verdana"/>
+          <w:sz w:val="24"/>
+          <w:szCs w:val="24"/>
+        </w:rPr>
+      </w:pPr>
+    </w:p>
+    <w:p>
+      <w:pPr>
+        <w:spacing w:line="240" w:lineRule="auto"/>
+        <w:rPr>
+          <w:rFonts w:ascii="Verdana" w:hAnsi="Verdana"/>
+          <w:sz w:val="24"/>
+          <w:szCs w:val="24"/>
+        </w:rPr>
+      </w:pPr>
+    </w:p>
+    <w:p>
+      <w:pPr>
+        <w:spacing w:line="240" w:lineRule="auto"/>
+        <w:rPr>
+          <w:rFonts w:ascii="Verdana" w:hAnsi="Verdana"/>
+          <w:sz w:val="24"/>
+          <w:szCs w:val="24"/>
+        </w:rPr>
+      </w:pPr>
+    </w:p>
+    <w:p>
+      <w:pPr>
+        <w:spacing w:line="240" w:lineRule="auto"/>
+        <w:rPr>
+          <w:rFonts w:ascii="Verdana" w:hAnsi="Verdana"/>
+          <w:sz w:val="24"/>
+          <w:szCs w:val="24"/>
+        </w:rPr>
+      </w:pPr>
+      <w:r>
+        <w:rPr>
+          <w:rFonts w:ascii="Verdana" w:hAnsi="Verdana"/>
+          <w:sz w:val="24"/>
+          <w:szCs w:val="24"/>
+        </w:rPr>
+        <w:lastRenderedPageBreak/>
+        <w:t>Totale kosten;</w:t>
+      </w:r>
+    </w:p>
+    <w:p>
+      <w:pPr>
+        <w:spacing w:line="240" w:lineRule="auto"/>
+        <w:rPr>
+          <w:rFonts w:ascii="Verdana" w:hAnsi="Verdana"/>
+          <w:sz w:val="24"/>
+          <w:szCs w:val="24"/>
+          <w:lang w:val="en-US"/>
+        </w:rPr>
+      </w:pPr>
+      <w:proofErr w:type="spellStart"/>
+      <w:r>
+        <w:rPr>
+          <w:rFonts w:ascii="Verdana" w:hAnsi="Verdana"/>
+          <w:sz w:val="24"/>
+          <w:szCs w:val="24"/>
+          <w:lang w:val="en-US"/>
+        </w:rPr>
+        <w:t>SolidRun</w:t>
+      </w:r>
+      <w:proofErr w:type="spellEnd"/>
+      <w:r>
+        <w:rPr>
+          <w:rFonts w:ascii="Verdana" w:hAnsi="Verdana"/>
+          <w:sz w:val="24"/>
+          <w:szCs w:val="24"/>
+          <w:lang w:val="en-US"/>
+        </w:rPr>
+        <w:t xml:space="preserve"> </w:t>
+      </w:r>
+      <w:proofErr w:type="spellStart"/>
+      <w:r>
+        <w:rPr>
+          <w:rFonts w:ascii="Verdana" w:hAnsi="Verdana"/>
+          <w:sz w:val="24"/>
+          <w:szCs w:val="24"/>
+          <w:lang w:val="en-US"/>
+        </w:rPr>
+        <w:t>Hummingboard</w:t>
+      </w:r>
+      <w:proofErr w:type="spellEnd"/>
+      <w:r>
+        <w:rPr>
+          <w:rFonts w:ascii="Verdana" w:hAnsi="Verdana"/>
+          <w:sz w:val="24"/>
+          <w:szCs w:val="24"/>
+          <w:lang w:val="en-US"/>
+        </w:rPr>
+        <w:t>:</w:t>
+      </w:r>
+      <w:r>
+        <w:rPr>
+          <w:rFonts w:ascii="Verdana" w:hAnsi="Verdana"/>
+          <w:sz w:val="24"/>
+          <w:szCs w:val="24"/>
+          <w:lang w:val="en-US"/>
+        </w:rPr>
+        <w:tab/>
         <w:t>€</w:t>
       </w:r>
       <w:r>
         <w:rPr>
-          <w:rFonts w:ascii="Verdana" w:eastAsia="Verdana" w:hAnsi="Verdana" w:cs="Verdana"/>
-          <w:sz w:val="24"/>
-          <w:szCs w:val="24"/>
-        </w:rPr>
-        <w:t xml:space="preserve"> 30,00</w:t>
-      </w:r>
-    </w:p>
-    <w:p>
-      <w:pPr>
-        <w:rPr>
-          <w:rFonts w:ascii="Verdana" w:eastAsia="Verdana" w:hAnsi="Verdana" w:cs="Verdana"/>
-          <w:sz w:val="24"/>
-          <w:szCs w:val="24"/>
-        </w:rPr>
-      </w:pPr>
-      <w:r>
-        <w:rPr>
-          <w:rFonts w:ascii="Verdana" w:eastAsia="Verdana" w:hAnsi="Verdana" w:cs="Verdana"/>
-          <w:sz w:val="24"/>
-          <w:szCs w:val="24"/>
-        </w:rPr>
-        <w:t xml:space="preserve">totale aanschaf kosten </w:t>
-      </w:r>
-      <w:r>
-        <w:rPr>
-          <w:rFonts w:ascii="Verdana" w:eastAsia="Verdana" w:hAnsi="Verdana" w:cs="Verdana"/>
-          <w:sz w:val="24"/>
-          <w:szCs w:val="24"/>
+          <w:rFonts w:ascii="Verdana" w:hAnsi="Verdana"/>
+          <w:sz w:val="24"/>
+          <w:szCs w:val="24"/>
+          <w:lang w:val="en-US"/>
+        </w:rPr>
+        <w:t xml:space="preserve"> </w:t>
+      </w:r>
+      <w:bookmarkStart w:id="1" w:name="_GoBack"/>
+      <w:bookmarkEnd w:id="1"/>
+      <w:r>
+        <w:rPr>
+          <w:rFonts w:ascii="Verdana" w:hAnsi="Verdana"/>
+          <w:sz w:val="24"/>
+          <w:szCs w:val="24"/>
+          <w:lang w:val="en-US"/>
+        </w:rPr>
+        <w:t>85,-</w:t>
+      </w:r>
+    </w:p>
+    <w:p>
+      <w:pPr>
+        <w:spacing w:line="240" w:lineRule="auto"/>
+        <w:rPr>
+          <w:rFonts w:ascii="Verdana" w:hAnsi="Verdana"/>
+          <w:sz w:val="24"/>
+          <w:szCs w:val="24"/>
+          <w:lang w:val="en-US"/>
+        </w:rPr>
+      </w:pPr>
+      <w:proofErr w:type="spellStart"/>
+      <w:r>
+        <w:rPr>
+          <w:rFonts w:ascii="Verdana" w:hAnsi="Verdana"/>
+          <w:sz w:val="24"/>
+          <w:szCs w:val="24"/>
+          <w:lang w:val="en-US"/>
+        </w:rPr>
+        <w:t>Behuizing</w:t>
+      </w:r>
+      <w:proofErr w:type="spellEnd"/>
+      <w:r>
+        <w:rPr>
+          <w:rFonts w:ascii="Verdana" w:hAnsi="Verdana"/>
+          <w:sz w:val="24"/>
+          <w:szCs w:val="24"/>
+          <w:lang w:val="en-US"/>
+        </w:rPr>
+        <w:t>:</w:t>
+      </w:r>
+      <w:r>
+        <w:rPr>
+          <w:rFonts w:ascii="Verdana" w:hAnsi="Verdana"/>
+          <w:sz w:val="24"/>
+          <w:szCs w:val="24"/>
+          <w:lang w:val="en-US"/>
         </w:rPr>
         <w:tab/>
       </w:r>
       <w:r>
         <w:rPr>
-          <w:rFonts w:ascii="Verdana" w:eastAsia="Verdana" w:hAnsi="Verdana" w:cs="Verdana"/>
-          <w:sz w:val="24"/>
-          <w:szCs w:val="24"/>
+          <w:rFonts w:ascii="Verdana" w:hAnsi="Verdana"/>
+          <w:sz w:val="24"/>
+          <w:szCs w:val="24"/>
+          <w:lang w:val="en-US"/>
         </w:rPr>
         <w:tab/>
       </w:r>
       <w:r>
         <w:rPr>
-          <w:rFonts w:ascii="Verdana" w:eastAsia="Verdana" w:hAnsi="Verdana" w:cs="Verdana"/>
-          <w:sz w:val="24"/>
-          <w:szCs w:val="24"/>
+          <w:rFonts w:ascii="Verdana" w:hAnsi="Verdana"/>
+          <w:sz w:val="24"/>
+          <w:szCs w:val="24"/>
+          <w:lang w:val="en-US"/>
         </w:rPr>
         <w:tab/>
       </w:r>
       <w:r>
         <w:rPr>
-          <w:rFonts w:ascii="Verdana" w:eastAsia="Verdana" w:hAnsi="Verdana" w:cs="Verdana"/>
-          <w:sz w:val="24"/>
-          <w:szCs w:val="24"/>
+          <w:rFonts w:ascii="Verdana" w:hAnsi="Verdana"/>
+          <w:sz w:val="24"/>
+          <w:szCs w:val="24"/>
+          <w:lang w:val="en-US"/>
         </w:rPr>
         <w:tab/>
-      </w:r>
-      <w:r>
-        <w:rPr>
-          <w:rFonts w:ascii="Verdana" w:eastAsia="Verdana" w:hAnsi="Verdana" w:cs="Verdana"/>
-          <w:sz w:val="24"/>
-          <w:szCs w:val="24"/>
+        <w:t>€</w:t>
+      </w:r>
+      <w:r>
+        <w:rPr>
+          <w:rFonts w:ascii="Verdana" w:hAnsi="Verdana"/>
+          <w:sz w:val="24"/>
+          <w:szCs w:val="24"/>
+          <w:lang w:val="en-US"/>
+        </w:rPr>
+        <w:t xml:space="preserve"> </w:t>
+      </w:r>
+      <w:r>
+        <w:rPr>
+          <w:rFonts w:ascii="Verdana" w:hAnsi="Verdana"/>
+          <w:sz w:val="24"/>
+          <w:szCs w:val="24"/>
+          <w:lang w:val="en-US"/>
+        </w:rPr>
+        <w:t>15,-</w:t>
+      </w:r>
+    </w:p>
+    <w:p>
+      <w:pPr>
+        <w:spacing w:line="240" w:lineRule="auto"/>
+        <w:rPr>
+          <w:rFonts w:ascii="Verdana" w:hAnsi="Verdana"/>
+          <w:sz w:val="24"/>
+          <w:szCs w:val="24"/>
+          <w:lang w:val="en-US"/>
+        </w:rPr>
+      </w:pPr>
+      <w:proofErr w:type="spellStart"/>
+      <w:r>
+        <w:rPr>
+          <w:rFonts w:ascii="Verdana" w:hAnsi="Verdana"/>
+          <w:sz w:val="24"/>
+          <w:szCs w:val="24"/>
+          <w:lang w:val="en-US"/>
+        </w:rPr>
+        <w:t>WiFi</w:t>
+      </w:r>
+      <w:proofErr w:type="spellEnd"/>
+      <w:r>
+        <w:rPr>
+          <w:rFonts w:ascii="Verdana" w:hAnsi="Verdana"/>
+          <w:sz w:val="24"/>
+          <w:szCs w:val="24"/>
+          <w:lang w:val="en-US"/>
+        </w:rPr>
+        <w:t xml:space="preserve"> dongle;</w:t>
+      </w:r>
+      <w:r>
+        <w:rPr>
+          <w:rFonts w:ascii="Verdana" w:hAnsi="Verdana"/>
+          <w:sz w:val="24"/>
+          <w:szCs w:val="24"/>
+          <w:lang w:val="en-US"/>
         </w:rPr>
         <w:tab/>
-        <w:t>€ 79,99</w:t>
-      </w:r>
-    </w:p>
-    <w:p>
-      <w:pPr>
-        <w:rPr>
-          <w:rFonts w:ascii="Verdana" w:hAnsi="Verdana"/>
-          <w:sz w:val="24"/>
-          <w:szCs w:val="24"/>
-        </w:rPr>
+      </w:r>
+      <w:r>
+        <w:rPr>
+          <w:rFonts w:ascii="Verdana" w:hAnsi="Verdana"/>
+          <w:sz w:val="24"/>
+          <w:szCs w:val="24"/>
+          <w:lang w:val="en-US"/>
+        </w:rPr>
+        <w:tab/>
+      </w:r>
+      <w:r>
+        <w:rPr>
+          <w:rFonts w:ascii="Verdana" w:hAnsi="Verdana"/>
+          <w:sz w:val="24"/>
+          <w:szCs w:val="24"/>
+          <w:lang w:val="en-US"/>
+        </w:rPr>
+        <w:tab/>
+        <w:t>€</w:t>
+      </w:r>
+      <w:r>
+        <w:rPr>
+          <w:rFonts w:ascii="Verdana" w:hAnsi="Verdana"/>
+          <w:sz w:val="24"/>
+          <w:szCs w:val="24"/>
+          <w:lang w:val="en-US"/>
+        </w:rPr>
+        <w:t xml:space="preserve"> </w:t>
+      </w:r>
+      <w:r>
+        <w:rPr>
+          <w:rFonts w:ascii="Verdana" w:hAnsi="Verdana"/>
+          <w:sz w:val="24"/>
+          <w:szCs w:val="24"/>
+          <w:lang w:val="en-US"/>
+        </w:rPr>
+        <w:t>15,-</w:t>
+      </w:r>
+    </w:p>
+    <w:p>
+      <w:pPr>
+        <w:spacing w:line="240" w:lineRule="auto"/>
+        <w:rPr>
+          <w:rFonts w:ascii="Verdana" w:hAnsi="Verdana"/>
+          <w:sz w:val="24"/>
+          <w:szCs w:val="24"/>
+          <w:lang w:val="en-US"/>
+        </w:rPr>
+      </w:pPr>
+    </w:p>
+    <w:p>
+      <w:pPr>
+        <w:spacing w:line="240" w:lineRule="auto"/>
+        <w:rPr>
+          <w:rFonts w:ascii="Verdana" w:hAnsi="Verdana"/>
+          <w:sz w:val="24"/>
+          <w:szCs w:val="24"/>
+        </w:rPr>
+      </w:pPr>
+      <w:r>
+        <w:rPr>
+          <w:rFonts w:ascii="Verdana" w:hAnsi="Verdana"/>
+          <w:sz w:val="24"/>
+          <w:szCs w:val="24"/>
+        </w:rPr>
+        <w:t>Totaal;</w:t>
+      </w:r>
+      <w:r>
+        <w:rPr>
+          <w:rFonts w:ascii="Verdana" w:hAnsi="Verdana"/>
+          <w:sz w:val="24"/>
+          <w:szCs w:val="24"/>
+        </w:rPr>
+        <w:tab/>
+      </w:r>
+      <w:r>
+        <w:rPr>
+          <w:rFonts w:ascii="Verdana" w:hAnsi="Verdana"/>
+          <w:sz w:val="24"/>
+          <w:szCs w:val="24"/>
+        </w:rPr>
+        <w:tab/>
+      </w:r>
+      <w:r>
+        <w:rPr>
+          <w:rFonts w:ascii="Verdana" w:hAnsi="Verdana"/>
+          <w:sz w:val="24"/>
+          <w:szCs w:val="24"/>
+        </w:rPr>
+        <w:tab/>
+      </w:r>
+      <w:r>
+        <w:rPr>
+          <w:rFonts w:ascii="Verdana" w:hAnsi="Verdana"/>
+          <w:sz w:val="24"/>
+          <w:szCs w:val="24"/>
+        </w:rPr>
+        <w:tab/>
+        <w:t>€</w:t>
+      </w:r>
+      <w:r>
+        <w:rPr>
+          <w:rFonts w:ascii="Verdana" w:hAnsi="Verdana"/>
+          <w:sz w:val="24"/>
+          <w:szCs w:val="24"/>
+        </w:rPr>
+        <w:t xml:space="preserve"> </w:t>
+      </w:r>
+      <w:r>
+        <w:rPr>
+          <w:rFonts w:ascii="Verdana" w:hAnsi="Verdana"/>
+          <w:sz w:val="24"/>
+          <w:szCs w:val="24"/>
+        </w:rPr>
+        <w:t>115,-</w:t>
+      </w:r>
+    </w:p>
+    <w:p>
+      <w:pPr>
+        <w:spacing w:line="240" w:lineRule="auto"/>
+        <w:rPr>
+          <w:rFonts w:ascii="Verdana" w:hAnsi="Verdana"/>
+          <w:sz w:val="24"/>
+          <w:szCs w:val="24"/>
+        </w:rPr>
+      </w:pPr>
+    </w:p>
+    <w:p>
+      <w:pPr>
+        <w:spacing w:line="240" w:lineRule="auto"/>
+        <w:rPr>
+          <w:rFonts w:ascii="Verdana" w:hAnsi="Verdana"/>
+          <w:sz w:val="24"/>
+          <w:szCs w:val="24"/>
+        </w:rPr>
+      </w:pPr>
+    </w:p>
+    <w:p>
+      <w:pPr>
+        <w:spacing w:line="240" w:lineRule="auto"/>
+        <w:rPr>
+          <w:rFonts w:ascii="Verdana" w:hAnsi="Verdana"/>
+          <w:sz w:val="24"/>
+          <w:szCs w:val="24"/>
+        </w:rPr>
+      </w:pPr>
+      <w:r>
+        <w:rPr>
+          <w:rFonts w:ascii="Verdana" w:hAnsi="Verdana"/>
+          <w:sz w:val="24"/>
+          <w:szCs w:val="24"/>
+        </w:rPr>
+        <w:t>De uiteindelijke conclusie is dat dit apparaat natuurlijk sneller werkt, maar dat dit voor het maken van ene WiFi hotspot niet echt nodig is.</w:t>
+      </w:r>
+    </w:p>
+    <w:p>
+      <w:pPr>
+        <w:spacing w:line="240" w:lineRule="auto"/>
+        <w:rPr>
+          <w:rFonts w:ascii="Verdana" w:hAnsi="Verdana"/>
+          <w:sz w:val="24"/>
+          <w:szCs w:val="24"/>
+        </w:rPr>
+      </w:pPr>
+      <w:r>
+        <w:rPr>
+          <w:rFonts w:ascii="Verdana" w:hAnsi="Verdana"/>
+          <w:sz w:val="24"/>
+          <w:szCs w:val="24"/>
+        </w:rPr>
+        <w:t xml:space="preserve">Ook is de aanschaf prijs hoger en zal er meer werk moeten worden verricht voor dat de software is geinstalleerd. Dit maakt het aantal man uur hoger en dus uiteindelijk ook de prijs, deze is dus op twee fronten hoger ligt; zowel de aanschaf als de </w:t>
+      </w:r>
+      <w:r>
+        <w:rPr>
+          <w:rFonts w:ascii="Verdana" w:hAnsi="Verdana"/>
+          <w:sz w:val="24"/>
+          <w:szCs w:val="24"/>
+        </w:rPr>
+        <w:t>implementatie</w:t>
+      </w:r>
+      <w:r>
+        <w:rPr>
+          <w:rFonts w:ascii="Verdana" w:hAnsi="Verdana"/>
+          <w:sz w:val="24"/>
+          <w:szCs w:val="24"/>
+        </w:rPr>
+        <w:t>.</w:t>
+      </w:r>
+    </w:p>
+    <w:p>
+      <w:pPr>
+        <w:spacing w:line="240" w:lineRule="auto"/>
+        <w:rPr>
+          <w:rFonts w:ascii="Verdana" w:hAnsi="Verdana"/>
+          <w:sz w:val="24"/>
+          <w:szCs w:val="24"/>
+        </w:rPr>
+      </w:pPr>
+      <w:r>
+        <w:rPr>
+          <w:rFonts w:ascii="Verdana" w:hAnsi="Verdana"/>
+          <w:sz w:val="24"/>
+          <w:szCs w:val="24"/>
+        </w:rPr>
+        <w:t>Wel past het apparaat in de zelfde behuizing als de Raspberry Pi.</w:t>
+      </w:r>
+    </w:p>
+    <w:p>
+      <w:pPr>
+        <w:pStyle w:val="BodyText"/>
       </w:pPr>
     </w:p>
     <w:p>
@@ -3046,21 +4116,53 @@
           <w:ilvl w:val="0"/>
           <w:numId w:val="0"/>
         </w:numPr>
-        <w:ind w:left="576"/>
+        <w:ind w:left="432" w:hanging="432"/>
         <w:jc w:val="center"/>
-        <w:rPr>
-          <w:rFonts w:ascii="Verdana" w:hAnsi="Verdana"/>
-          <w:sz w:val="24"/>
-          <w:szCs w:val="24"/>
-        </w:rPr>
-      </w:pPr>
-      <w:r>
         <w:rPr>
           <w:rFonts w:ascii="Verdana" w:eastAsia="Verdana" w:hAnsi="Verdana" w:cs="Verdana"/>
           <w:sz w:val="28"/>
           <w:szCs w:val="28"/>
         </w:rPr>
-        <w:t>2.2 Het tweede alternatief</w:t>
+      </w:pPr>
+    </w:p>
+    <w:p>
+      <w:pPr>
+        <w:pStyle w:val="Heading2"/>
+        <w:numPr>
+          <w:ilvl w:val="0"/>
+          <w:numId w:val="0"/>
+        </w:numPr>
+        <w:ind w:left="432" w:hanging="432"/>
+        <w:jc w:val="center"/>
+        <w:rPr>
+          <w:rFonts w:ascii="Verdana" w:hAnsi="Verdana"/>
+          <w:sz w:val="24"/>
+          <w:szCs w:val="24"/>
+        </w:rPr>
+      </w:pPr>
+      <w:r>
+        <w:rPr>
+          <w:rFonts w:ascii="Verdana" w:eastAsia="Verdana" w:hAnsi="Verdana" w:cs="Verdana"/>
+          <w:sz w:val="28"/>
+          <w:szCs w:val="28"/>
+        </w:rPr>
+        <w:t xml:space="preserve">2.2 Het </w:t>
+      </w:r>
+      <w:r>
+        <w:rPr>
+          <w:rFonts w:ascii="Verdana" w:eastAsia="Verdana" w:hAnsi="Verdana" w:cs="Verdana"/>
+          <w:sz w:val="28"/>
+          <w:szCs w:val="28"/>
+        </w:rPr>
+        <w:t>derde</w:t>
+      </w:r>
+      <w:r>
+        <w:rPr>
+          <w:rFonts w:ascii="Verdana" w:eastAsia="Verdana" w:hAnsi="Verdana" w:cs="Verdana"/>
+          <w:sz w:val="28"/>
+          <w:szCs w:val="28"/>
+        </w:rPr>
+        <w:t xml:space="preserve"> alternatief</w:t>
       </w:r>
     </w:p>
     <w:p>
@@ -3194,11 +4296,19 @@
     </w:p>
     <w:p>
       <w:pPr>
-        <w:rPr>
-          <w:rFonts w:ascii="Verdana" w:hAnsi="Verdana"/>
-          <w:sz w:val="24"/>
-          <w:szCs w:val="24"/>
-        </w:rPr>
+        <w:pStyle w:val="Heading1"/>
+        <w:ind w:left="0" w:firstLine="0"/>
+        <w:rPr>
+          <w:rFonts w:ascii="Verdana" w:eastAsia="Verdana" w:hAnsi="Verdana" w:cs="Verdana"/>
+          <w:bCs w:val="0"/>
+          <w:color w:val="4F81BD"/>
+          <w:sz w:val="28"/>
+        </w:rPr>
+      </w:pPr>
+    </w:p>
+    <w:p>
+      <w:pPr>
+        <w:pStyle w:val="BodyText"/>
       </w:pPr>
     </w:p>
     <w:p>
@@ -3206,7 +4316,7 @@
         <w:pStyle w:val="Heading2"/>
         <w:jc w:val="center"/>
         <w:rPr>
-          <w:rFonts w:ascii="Verdana" w:hAnsi="Verdana"/>
+          <w:rFonts w:ascii="Verdana" w:eastAsia="Verdana" w:hAnsi="Verdana" w:cs="Verdana"/>
           <w:sz w:val="28"/>
           <w:szCs w:val="28"/>
         </w:rPr>
@@ -3217,26 +4327,29 @@
         <w:pStyle w:val="Heading2"/>
         <w:jc w:val="center"/>
         <w:rPr>
-          <w:rFonts w:ascii="Verdana" w:hAnsi="Verdana"/>
+          <w:rFonts w:ascii="Verdana" w:eastAsia="Verdana" w:hAnsi="Verdana" w:cs="Verdana"/>
           <w:sz w:val="28"/>
           <w:szCs w:val="28"/>
         </w:rPr>
       </w:pPr>
-      <w:r>
-        <w:rPr>
-          <w:rFonts w:ascii="Verdana" w:eastAsia="Verdana" w:hAnsi="Verdana" w:cs="Verdana"/>
+    </w:p>
+    <w:p>
+      <w:pPr>
+        <w:pStyle w:val="Heading2"/>
+        <w:jc w:val="center"/>
+        <w:rPr>
+          <w:rFonts w:ascii="Verdana" w:hAnsi="Verdana"/>
           <w:sz w:val="28"/>
           <w:szCs w:val="28"/>
         </w:rPr>
-        <w:t>2.3</w:t>
-      </w:r>
+      </w:pPr>
       <w:r>
         <w:rPr>
           <w:rFonts w:ascii="Verdana" w:eastAsia="Verdana" w:hAnsi="Verdana" w:cs="Verdana"/>
           <w:sz w:val="28"/>
           <w:szCs w:val="28"/>
         </w:rPr>
-        <w:t xml:space="preserve"> </w:t>
+        <w:t>2.4</w:t>
       </w:r>
       <w:r>
         <w:rPr>
@@ -3244,6 +4357,14 @@
           <w:sz w:val="28"/>
           <w:szCs w:val="28"/>
         </w:rPr>
+        <w:t xml:space="preserve"> </w:t>
+      </w:r>
+      <w:r>
+        <w:rPr>
+          <w:rFonts w:ascii="Verdana" w:eastAsia="Verdana" w:hAnsi="Verdana" w:cs="Verdana"/>
+          <w:sz w:val="28"/>
+          <w:szCs w:val="28"/>
+        </w:rPr>
         <w:t>Conclusie</w:t>
       </w:r>
     </w:p>
@@ -3295,12 +4416,12 @@
     <w:p>
       <w:pPr>
         <w:sectPr>
-          <w:headerReference w:type="even" r:id="rId34"/>
-          <w:headerReference w:type="default" r:id="rId35"/>
-          <w:footerReference w:type="even" r:id="rId36"/>
-          <w:footerReference w:type="default" r:id="rId37"/>
-          <w:headerReference w:type="first" r:id="rId38"/>
-          <w:footerReference w:type="first" r:id="rId39"/>
+          <w:headerReference w:type="even" r:id="rId31"/>
+          <w:headerReference w:type="default" r:id="rId32"/>
+          <w:footerReference w:type="even" r:id="rId33"/>
+          <w:footerReference w:type="default" r:id="rId34"/>
+          <w:headerReference w:type="first" r:id="rId35"/>
+          <w:footerReference w:type="first" r:id="rId36"/>
           <w:pgSz w:w="11906" w:h="16838"/>
           <w:pgMar w:top="708" w:right="1440" w:bottom="1096" w:left="1440" w:header="708" w:footer="732" w:gutter="0"/>
           <w:cols w:space="708"/>
@@ -3482,6 +4603,7 @@
           <w:lang w:val="en-US"/>
         </w:rPr>
       </w:pPr>
+      <w:proofErr w:type="spellStart"/>
       <w:r>
         <w:rPr>
           <w:rFonts w:ascii="Verdana" w:eastAsia="Verdana" w:hAnsi="Verdana" w:cs="Verdana"/>
@@ -3489,7 +4611,17 @@
           <w:szCs w:val="24"/>
           <w:lang w:val="en-US"/>
         </w:rPr>
-        <w:t xml:space="preserve">WiFi-dongle; </w:t>
+        <w:t>WiFi</w:t>
+      </w:r>
+      <w:proofErr w:type="spellEnd"/>
+      <w:r>
+        <w:rPr>
+          <w:rFonts w:ascii="Verdana" w:eastAsia="Verdana" w:hAnsi="Verdana" w:cs="Verdana"/>
+          <w:sz w:val="24"/>
+          <w:szCs w:val="24"/>
+          <w:lang w:val="en-US"/>
+        </w:rPr>
+        <w:t xml:space="preserve">-dongle; </w:t>
       </w:r>
       <w:r>
         <w:rPr>
@@ -3514,12 +4646,13 @@
     <w:p>
       <w:pPr>
         <w:rPr>
-          <w:rFonts w:ascii="Verdana" w:hAnsi="Verdana"/>
+          <w:rFonts w:ascii="Verdana" w:eastAsia="Verdana" w:hAnsi="Verdana" w:cs="Verdana"/>
           <w:sz w:val="24"/>
           <w:szCs w:val="24"/>
           <w:lang w:val="en-US"/>
         </w:rPr>
       </w:pPr>
+      <w:proofErr w:type="spellStart"/>
       <w:r>
         <w:rPr>
           <w:rFonts w:ascii="Verdana" w:eastAsia="Verdana" w:hAnsi="Verdana" w:cs="Verdana"/>
@@ -3527,8 +4660,9 @@
           <w:szCs w:val="24"/>
           <w:lang w:val="en-US"/>
         </w:rPr>
-        <w:t xml:space="preserve">Losse accu; </w:t>
-      </w:r>
+        <w:t>Behuizing</w:t>
+      </w:r>
+      <w:proofErr w:type="spellEnd"/>
       <w:r>
         <w:rPr>
           <w:rFonts w:ascii="Verdana" w:eastAsia="Verdana" w:hAnsi="Verdana" w:cs="Verdana"/>
@@ -3536,6 +4670,15 @@
           <w:szCs w:val="24"/>
           <w:lang w:val="en-US"/>
         </w:rPr>
+        <w:t>;</w:t>
+      </w:r>
+      <w:r>
+        <w:rPr>
+          <w:rFonts w:ascii="Verdana" w:eastAsia="Verdana" w:hAnsi="Verdana" w:cs="Verdana"/>
+          <w:sz w:val="24"/>
+          <w:szCs w:val="24"/>
+          <w:lang w:val="en-US"/>
+        </w:rPr>
         <w:tab/>
       </w:r>
       <w:r>
@@ -3546,17 +4689,26 @@
           <w:lang w:val="en-US"/>
         </w:rPr>
         <w:tab/>
-        <w:t>€ 30,- ( voor stand-alone operaties)</w:t>
-      </w:r>
-    </w:p>
-    <w:p>
-      <w:pPr>
-        <w:rPr>
-          <w:rFonts w:ascii="Verdana" w:hAnsi="Verdana"/>
+      </w:r>
+      <w:r>
+        <w:rPr>
+          <w:rFonts w:ascii="Verdana" w:eastAsia="Verdana" w:hAnsi="Verdana" w:cs="Verdana"/>
           <w:sz w:val="24"/>
           <w:szCs w:val="24"/>
           <w:lang w:val="en-US"/>
         </w:rPr>
+        <w:tab/>
+        <w:t>€ 15,-</w:t>
+      </w:r>
+    </w:p>
+    <w:p>
+      <w:pPr>
+        <w:rPr>
+          <w:rFonts w:ascii="Verdana" w:hAnsi="Verdana"/>
+          <w:sz w:val="24"/>
+          <w:szCs w:val="24"/>
+          <w:lang w:val="en-US"/>
+        </w:rPr>
       </w:pPr>
     </w:p>
     <w:p>
@@ -3598,7 +4750,23 @@
           <w:szCs w:val="24"/>
         </w:rPr>
         <w:tab/>
-        <w:t>€ 80,-</w:t>
+        <w:t xml:space="preserve">€ </w:t>
+      </w:r>
+      <w:r>
+        <w:rPr>
+          <w:rFonts w:ascii="Verdana" w:eastAsia="Verdana" w:hAnsi="Verdana" w:cs="Verdana"/>
+          <w:sz w:val="24"/>
+          <w:szCs w:val="24"/>
+        </w:rPr>
+        <w:t>65</w:t>
+      </w:r>
+      <w:r>
+        <w:rPr>
+          <w:rFonts w:ascii="Verdana" w:eastAsia="Verdana" w:hAnsi="Verdana" w:cs="Verdana"/>
+          <w:sz w:val="24"/>
+          <w:szCs w:val="24"/>
+        </w:rPr>
+        <w:t>,-</w:t>
       </w:r>
     </w:p>
     <w:p>
@@ -3820,12 +4988,12 @@
     <w:p>
       <w:pPr>
         <w:sectPr>
-          <w:headerReference w:type="even" r:id="rId40"/>
-          <w:headerReference w:type="default" r:id="rId41"/>
-          <w:footerReference w:type="even" r:id="rId42"/>
-          <w:footerReference w:type="default" r:id="rId43"/>
-          <w:headerReference w:type="first" r:id="rId44"/>
-          <w:footerReference w:type="first" r:id="rId45"/>
+          <w:headerReference w:type="even" r:id="rId37"/>
+          <w:headerReference w:type="default" r:id="rId38"/>
+          <w:footerReference w:type="even" r:id="rId39"/>
+          <w:footerReference w:type="default" r:id="rId40"/>
+          <w:headerReference w:type="first" r:id="rId41"/>
+          <w:footerReference w:type="first" r:id="rId42"/>
           <w:pgSz w:w="11906" w:h="16838"/>
           <w:pgMar w:top="1051" w:right="1440" w:bottom="789" w:left="1440" w:header="994" w:footer="732" w:gutter="0"/>
           <w:cols w:space="708"/>
@@ -3990,7 +5158,7 @@
           <w:bottom w:w="55" w:type="dxa"/>
           <w:right w:w="55" w:type="dxa"/>
         </w:tblCellMar>
-        <w:tblLook w:val="0000"/>
+        <w:tblLook w:val="0000" w:firstRow="0" w:lastRow="0" w:firstColumn="0" w:lastColumn="0" w:noHBand="0" w:noVBand="0"/>
       </w:tblPr>
       <w:tblGrid>
         <w:gridCol w:w="3212"/>
@@ -5149,12 +6317,12 @@
     <w:p>
       <w:pPr>
         <w:sectPr>
-          <w:headerReference w:type="even" r:id="rId46"/>
-          <w:headerReference w:type="default" r:id="rId47"/>
-          <w:footerReference w:type="even" r:id="rId48"/>
-          <w:footerReference w:type="default" r:id="rId49"/>
-          <w:headerReference w:type="first" r:id="rId50"/>
-          <w:footerReference w:type="first" r:id="rId51"/>
+          <w:headerReference w:type="even" r:id="rId43"/>
+          <w:headerReference w:type="default" r:id="rId44"/>
+          <w:footerReference w:type="even" r:id="rId45"/>
+          <w:footerReference w:type="default" r:id="rId46"/>
+          <w:headerReference w:type="first" r:id="rId47"/>
+          <w:footerReference w:type="first" r:id="rId48"/>
           <w:pgSz w:w="11906" w:h="16838"/>
           <w:pgMar w:top="1051" w:right="1440" w:bottom="789" w:left="1440" w:header="994" w:footer="732" w:gutter="0"/>
           <w:cols w:space="708"/>
@@ -5386,8 +6554,6 @@
           <w:rFonts w:ascii="Verdana" w:hAnsi="Verdana"/>
         </w:rPr>
       </w:pPr>
-      <w:bookmarkStart w:id="1" w:name="_GoBack"/>
-      <w:bookmarkEnd w:id="1"/>
     </w:p>
     <w:p>
       <w:pPr>
@@ -5417,12 +6583,12 @@
           <w:szCs w:val="40"/>
         </w:rPr>
         <w:sectPr>
-          <w:headerReference w:type="even" r:id="rId52"/>
-          <w:headerReference w:type="default" r:id="rId53"/>
-          <w:footerReference w:type="even" r:id="rId54"/>
-          <w:footerReference w:type="default" r:id="rId55"/>
-          <w:headerReference w:type="first" r:id="rId56"/>
-          <w:footerReference w:type="first" r:id="rId57"/>
+          <w:headerReference w:type="even" r:id="rId49"/>
+          <w:headerReference w:type="default" r:id="rId50"/>
+          <w:footerReference w:type="even" r:id="rId51"/>
+          <w:footerReference w:type="default" r:id="rId52"/>
+          <w:headerReference w:type="first" r:id="rId53"/>
+          <w:footerReference w:type="first" r:id="rId54"/>
           <w:pgSz w:w="11906" w:h="16838"/>
           <w:pgMar w:top="1051" w:right="1440" w:bottom="789" w:left="1440" w:header="994" w:footer="732" w:gutter="0"/>
           <w:cols w:space="708"/>
@@ -5512,7 +6678,6 @@
       <w:r>
         <w:rPr>
           <w:rFonts w:ascii="Verdana" w:hAnsi="Verdana"/>
-          <w:lang w:val="en-US"/>
         </w:rPr>
         <w:t>6.1 Op te leveren producten</w:t>
       </w:r>
@@ -5577,7 +6742,7 @@
         <w:tblW w:w="0" w:type="auto"/>
         <w:tblInd w:w="-5" w:type="dxa"/>
         <w:tblLayout w:type="fixed"/>
-        <w:tblLook w:val="0000"/>
+        <w:tblLook w:val="0000" w:firstRow="0" w:lastRow="0" w:firstColumn="0" w:lastColumn="0" w:noHBand="0" w:noVBand="0"/>
       </w:tblPr>
       <w:tblGrid>
         <w:gridCol w:w="824"/>
@@ -5699,12 +6864,12 @@
           <w:rFonts w:ascii="Verdana" w:hAnsi="Verdana"/>
         </w:rPr>
         <w:sectPr>
-          <w:headerReference w:type="even" r:id="rId58"/>
-          <w:headerReference w:type="default" r:id="rId59"/>
-          <w:footerReference w:type="even" r:id="rId60"/>
-          <w:footerReference w:type="default" r:id="rId61"/>
-          <w:headerReference w:type="first" r:id="rId62"/>
-          <w:footerReference w:type="first" r:id="rId63"/>
+          <w:headerReference w:type="even" r:id="rId55"/>
+          <w:headerReference w:type="default" r:id="rId56"/>
+          <w:footerReference w:type="even" r:id="rId57"/>
+          <w:footerReference w:type="default" r:id="rId58"/>
+          <w:headerReference w:type="first" r:id="rId59"/>
+          <w:footerReference w:type="first" r:id="rId60"/>
           <w:pgSz w:w="11906" w:h="16838"/>
           <w:pgMar w:top="1051" w:right="1440" w:bottom="789" w:left="1440" w:header="994" w:footer="732" w:gutter="0"/>
           <w:cols w:space="708"/>
@@ -5743,12 +6908,12 @@
           <w:rFonts w:ascii="Verdana" w:hAnsi="Verdana"/>
         </w:rPr>
         <w:sectPr>
-          <w:headerReference w:type="even" r:id="rId64"/>
-          <w:headerReference w:type="default" r:id="rId65"/>
-          <w:footerReference w:type="even" r:id="rId66"/>
-          <w:footerReference w:type="default" r:id="rId67"/>
-          <w:headerReference w:type="first" r:id="rId68"/>
-          <w:footerReference w:type="first" r:id="rId69"/>
+          <w:headerReference w:type="even" r:id="rId61"/>
+          <w:headerReference w:type="default" r:id="rId62"/>
+          <w:footerReference w:type="even" r:id="rId63"/>
+          <w:footerReference w:type="default" r:id="rId64"/>
+          <w:headerReference w:type="first" r:id="rId65"/>
+          <w:footerReference w:type="first" r:id="rId66"/>
           <w:pgSz w:w="11906" w:h="16838"/>
           <w:pgMar w:top="1051" w:right="1440" w:bottom="789" w:left="1440" w:header="994" w:footer="732" w:gutter="0"/>
           <w:cols w:space="708"/>
@@ -5801,12 +6966,12 @@
           <w:rFonts w:ascii="Verdana" w:hAnsi="Verdana"/>
         </w:rPr>
         <w:sectPr>
-          <w:headerReference w:type="even" r:id="rId70"/>
-          <w:headerReference w:type="default" r:id="rId71"/>
-          <w:footerReference w:type="even" r:id="rId72"/>
-          <w:footerReference w:type="default" r:id="rId73"/>
-          <w:headerReference w:type="first" r:id="rId74"/>
-          <w:footerReference w:type="first" r:id="rId75"/>
+          <w:headerReference w:type="even" r:id="rId67"/>
+          <w:headerReference w:type="default" r:id="rId68"/>
+          <w:footerReference w:type="even" r:id="rId69"/>
+          <w:footerReference w:type="default" r:id="rId70"/>
+          <w:headerReference w:type="first" r:id="rId71"/>
+          <w:footerReference w:type="first" r:id="rId72"/>
           <w:pgSz w:w="11906" w:h="16838"/>
           <w:pgMar w:top="1051" w:right="1440" w:bottom="789" w:left="1440" w:header="994" w:footer="732" w:gutter="0"/>
           <w:cols w:space="708"/>
@@ -5857,12 +7022,12 @@
       </w:r>
     </w:p>
     <w:sectPr>
-      <w:headerReference w:type="even" r:id="rId76"/>
-      <w:headerReference w:type="default" r:id="rId77"/>
-      <w:footerReference w:type="even" r:id="rId78"/>
-      <w:footerReference w:type="default" r:id="rId79"/>
-      <w:headerReference w:type="first" r:id="rId80"/>
-      <w:footerReference w:type="first" r:id="rId81"/>
+      <w:headerReference w:type="even" r:id="rId73"/>
+      <w:headerReference w:type="default" r:id="rId74"/>
+      <w:footerReference w:type="even" r:id="rId75"/>
+      <w:footerReference w:type="default" r:id="rId76"/>
+      <w:headerReference w:type="first" r:id="rId77"/>
+      <w:footerReference w:type="first" r:id="rId78"/>
       <w:pgSz w:w="11906" w:h="16838"/>
       <w:pgMar w:top="1051" w:right="1440" w:bottom="789" w:left="1440" w:header="994" w:footer="732" w:gutter="0"/>
       <w:cols w:space="708"/>
@@ -5873,8 +7038,8 @@
 </file>
 
 <file path=word/endnotes.xml><?xml version="1.0" encoding="utf-8"?>
-<w:endnotes xmlns:ve="http://schemas.openxmlformats.org/markup-compatibility/2006" xmlns:o="urn:schemas-microsoft-com:office:office" xmlns:r="http://schemas.openxmlformats.org/officeDocument/2006/relationships" xmlns:m="http://schemas.openxmlformats.org/officeDocument/2006/math" xmlns:v="urn:schemas-microsoft-com:vml" xmlns:wp="http://schemas.openxmlformats.org/drawingml/2006/wordprocessingDrawing" xmlns:w10="urn:schemas-microsoft-com:office:word" xmlns:w="http://schemas.openxmlformats.org/wordprocessingml/2006/main" xmlns:wne="http://schemas.microsoft.com/office/word/2006/wordml">
-  <w:endnote w:type="separator" w:id="0">
+<w:endnotes xmlns:wpc="http://schemas.microsoft.com/office/word/2010/wordprocessingCanvas" xmlns:mc="http://schemas.openxmlformats.org/markup-compatibility/2006" xmlns:o="urn:schemas-microsoft-com:office:office" xmlns:r="http://schemas.openxmlformats.org/officeDocument/2006/relationships" xmlns:m="http://schemas.openxmlformats.org/officeDocument/2006/math" xmlns:v="urn:schemas-microsoft-com:vml" xmlns:wp14="http://schemas.microsoft.com/office/word/2010/wordprocessingDrawing" xmlns:wp="http://schemas.openxmlformats.org/drawingml/2006/wordprocessingDrawing" xmlns:w10="urn:schemas-microsoft-com:office:word" xmlns:w="http://schemas.openxmlformats.org/wordprocessingml/2006/main" xmlns:w14="http://schemas.microsoft.com/office/word/2010/wordml" xmlns:wpg="http://schemas.microsoft.com/office/word/2010/wordprocessingGroup" xmlns:wpi="http://schemas.microsoft.com/office/word/2010/wordprocessingInk" xmlns:wne="http://schemas.microsoft.com/office/word/2006/wordml" xmlns:wps="http://schemas.microsoft.com/office/word/2010/wordprocessingShape" mc:Ignorable="w14 wp14">
+  <w:endnote w:type="separator" w:id="-1">
     <w:p>
       <w:pPr>
         <w:spacing w:line="240" w:lineRule="auto"/>
@@ -5884,7 +7049,7 @@
       </w:r>
     </w:p>
   </w:endnote>
-  <w:endnote w:type="continuationSeparator" w:id="1">
+  <w:endnote w:type="continuationSeparator" w:id="0">
     <w:p>
       <w:pPr>
         <w:spacing w:line="240" w:lineRule="auto"/>
@@ -5898,7 +7063,7 @@
 </file>
 
 <file path=word/footer1.xml><?xml version="1.0" encoding="utf-8"?>
-<w:ftr xmlns:ve="http://schemas.openxmlformats.org/markup-compatibility/2006" xmlns:o="urn:schemas-microsoft-com:office:office" xmlns:r="http://schemas.openxmlformats.org/officeDocument/2006/relationships" xmlns:m="http://schemas.openxmlformats.org/officeDocument/2006/math" xmlns:v="urn:schemas-microsoft-com:vml" xmlns:wp="http://schemas.openxmlformats.org/drawingml/2006/wordprocessingDrawing" xmlns:w10="urn:schemas-microsoft-com:office:word" xmlns:w="http://schemas.openxmlformats.org/wordprocessingml/2006/main" xmlns:wne="http://schemas.microsoft.com/office/word/2006/wordml">
+<w:ftr xmlns:wpc="http://schemas.microsoft.com/office/word/2010/wordprocessingCanvas" xmlns:mc="http://schemas.openxmlformats.org/markup-compatibility/2006" xmlns:o="urn:schemas-microsoft-com:office:office" xmlns:r="http://schemas.openxmlformats.org/officeDocument/2006/relationships" xmlns:m="http://schemas.openxmlformats.org/officeDocument/2006/math" xmlns:v="urn:schemas-microsoft-com:vml" xmlns:wp14="http://schemas.microsoft.com/office/word/2010/wordprocessingDrawing" xmlns:wp="http://schemas.openxmlformats.org/drawingml/2006/wordprocessingDrawing" xmlns:w10="urn:schemas-microsoft-com:office:word" xmlns:w="http://schemas.openxmlformats.org/wordprocessingml/2006/main" xmlns:w14="http://schemas.microsoft.com/office/word/2010/wordml" xmlns:wpg="http://schemas.microsoft.com/office/word/2010/wordprocessingGroup" xmlns:wpi="http://schemas.microsoft.com/office/word/2010/wordprocessingInk" xmlns:wne="http://schemas.microsoft.com/office/word/2006/wordml" xmlns:wps="http://schemas.microsoft.com/office/word/2010/wordprocessingShape" mc:Ignorable="w14 wp14">
   <w:p>
     <w:pPr>
       <w:pStyle w:val="Footer"/>
@@ -5910,32 +7075,45 @@
     <w:r>
       <w:tab/>
     </w:r>
-    <w:fldSimple w:instr=" PAGE ">
-      <w:r>
-        <w:rPr>
-          <w:noProof/>
-        </w:rPr>
-        <w:t>2</w:t>
-      </w:r>
-    </w:fldSimple>
+    <w:r>
+      <w:fldChar w:fldCharType="begin"/>
+    </w:r>
+    <w:r>
+      <w:instrText xml:space="preserve"> PAGE </w:instrText>
+    </w:r>
+    <w:r>
+      <w:fldChar w:fldCharType="separate"/>
+    </w:r>
+    <w:r>
+      <w:rPr>
+        <w:noProof/>
+      </w:rPr>
+      <w:t>1</w:t>
+    </w:r>
+    <w:r>
+      <w:rPr>
+        <w:noProof/>
+      </w:rPr>
+      <w:fldChar w:fldCharType="end"/>
+    </w:r>
   </w:p>
 </w:ftr>
 </file>
 
 <file path=word/footer10.xml><?xml version="1.0" encoding="utf-8"?>
-<w:ftr xmlns:ve="http://schemas.openxmlformats.org/markup-compatibility/2006" xmlns:o="urn:schemas-microsoft-com:office:office" xmlns:r="http://schemas.openxmlformats.org/officeDocument/2006/relationships" xmlns:m="http://schemas.openxmlformats.org/officeDocument/2006/math" xmlns:v="urn:schemas-microsoft-com:vml" xmlns:wp="http://schemas.openxmlformats.org/drawingml/2006/wordprocessingDrawing" xmlns:w10="urn:schemas-microsoft-com:office:word" xmlns:w="http://schemas.openxmlformats.org/wordprocessingml/2006/main" xmlns:wne="http://schemas.microsoft.com/office/word/2006/wordml">
+<w:ftr xmlns:wpc="http://schemas.microsoft.com/office/word/2010/wordprocessingCanvas" xmlns:mc="http://schemas.openxmlformats.org/markup-compatibility/2006" xmlns:o="urn:schemas-microsoft-com:office:office" xmlns:r="http://schemas.openxmlformats.org/officeDocument/2006/relationships" xmlns:m="http://schemas.openxmlformats.org/officeDocument/2006/math" xmlns:v="urn:schemas-microsoft-com:vml" xmlns:wp14="http://schemas.microsoft.com/office/word/2010/wordprocessingDrawing" xmlns:wp="http://schemas.openxmlformats.org/drawingml/2006/wordprocessingDrawing" xmlns:w10="urn:schemas-microsoft-com:office:word" xmlns:w="http://schemas.openxmlformats.org/wordprocessingml/2006/main" xmlns:w14="http://schemas.microsoft.com/office/word/2010/wordml" xmlns:wpg="http://schemas.microsoft.com/office/word/2010/wordprocessingGroup" xmlns:wpi="http://schemas.microsoft.com/office/word/2010/wordprocessingInk" xmlns:wne="http://schemas.microsoft.com/office/word/2006/wordml" xmlns:wps="http://schemas.microsoft.com/office/word/2010/wordprocessingShape" mc:Ignorable="w14 wp14">
   <w:p/>
 </w:ftr>
 </file>
 
 <file path=word/footer11.xml><?xml version="1.0" encoding="utf-8"?>
-<w:ftr xmlns:ve="http://schemas.openxmlformats.org/markup-compatibility/2006" xmlns:o="urn:schemas-microsoft-com:office:office" xmlns:r="http://schemas.openxmlformats.org/officeDocument/2006/relationships" xmlns:m="http://schemas.openxmlformats.org/officeDocument/2006/math" xmlns:v="urn:schemas-microsoft-com:vml" xmlns:wp="http://schemas.openxmlformats.org/drawingml/2006/wordprocessingDrawing" xmlns:w10="urn:schemas-microsoft-com:office:word" xmlns:w="http://schemas.openxmlformats.org/wordprocessingml/2006/main" xmlns:wne="http://schemas.microsoft.com/office/word/2006/wordml">
+<w:ftr xmlns:wpc="http://schemas.microsoft.com/office/word/2010/wordprocessingCanvas" xmlns:mc="http://schemas.openxmlformats.org/markup-compatibility/2006" xmlns:o="urn:schemas-microsoft-com:office:office" xmlns:r="http://schemas.openxmlformats.org/officeDocument/2006/relationships" xmlns:m="http://schemas.openxmlformats.org/officeDocument/2006/math" xmlns:v="urn:schemas-microsoft-com:vml" xmlns:wp14="http://schemas.microsoft.com/office/word/2010/wordprocessingDrawing" xmlns:wp="http://schemas.openxmlformats.org/drawingml/2006/wordprocessingDrawing" xmlns:w10="urn:schemas-microsoft-com:office:word" xmlns:w="http://schemas.openxmlformats.org/wordprocessingml/2006/main" xmlns:w14="http://schemas.microsoft.com/office/word/2010/wordml" xmlns:wpg="http://schemas.microsoft.com/office/word/2010/wordprocessingGroup" xmlns:wpi="http://schemas.microsoft.com/office/word/2010/wordprocessingInk" xmlns:wne="http://schemas.microsoft.com/office/word/2006/wordml" xmlns:wps="http://schemas.microsoft.com/office/word/2010/wordprocessingShape" mc:Ignorable="w14 wp14">
   <w:p/>
 </w:ftr>
 </file>
 
 <file path=word/footer12.xml><?xml version="1.0" encoding="utf-8"?>
-<w:ftr xmlns:ve="http://schemas.openxmlformats.org/markup-compatibility/2006" xmlns:o="urn:schemas-microsoft-com:office:office" xmlns:r="http://schemas.openxmlformats.org/officeDocument/2006/relationships" xmlns:m="http://schemas.openxmlformats.org/officeDocument/2006/math" xmlns:v="urn:schemas-microsoft-com:vml" xmlns:wp="http://schemas.openxmlformats.org/drawingml/2006/wordprocessingDrawing" xmlns:w10="urn:schemas-microsoft-com:office:word" xmlns:w="http://schemas.openxmlformats.org/wordprocessingml/2006/main" xmlns:wne="http://schemas.microsoft.com/office/word/2006/wordml">
+<w:ftr xmlns:wpc="http://schemas.microsoft.com/office/word/2010/wordprocessingCanvas" xmlns:mc="http://schemas.openxmlformats.org/markup-compatibility/2006" xmlns:o="urn:schemas-microsoft-com:office:office" xmlns:r="http://schemas.openxmlformats.org/officeDocument/2006/relationships" xmlns:m="http://schemas.openxmlformats.org/officeDocument/2006/math" xmlns:v="urn:schemas-microsoft-com:vml" xmlns:wp14="http://schemas.microsoft.com/office/word/2010/wordprocessingDrawing" xmlns:wp="http://schemas.openxmlformats.org/drawingml/2006/wordprocessingDrawing" xmlns:w10="urn:schemas-microsoft-com:office:word" xmlns:w="http://schemas.openxmlformats.org/wordprocessingml/2006/main" xmlns:w14="http://schemas.microsoft.com/office/word/2010/wordml" xmlns:wpg="http://schemas.microsoft.com/office/word/2010/wordprocessingGroup" xmlns:wpi="http://schemas.microsoft.com/office/word/2010/wordprocessingInk" xmlns:wne="http://schemas.microsoft.com/office/word/2006/wordml" xmlns:wps="http://schemas.microsoft.com/office/word/2010/wordprocessingShape" mc:Ignorable="w14 wp14">
   <w:p>
     <w:pPr>
       <w:pStyle w:val="Footer"/>
@@ -5947,45 +7125,71 @@
     <w:r>
       <w:tab/>
     </w:r>
-    <w:fldSimple w:instr=" PAGE ">
-      <w:r>
-        <w:rPr>
-          <w:noProof/>
-        </w:rPr>
-        <w:t>10</w:t>
-      </w:r>
-    </w:fldSimple>
+    <w:r>
+      <w:fldChar w:fldCharType="begin"/>
+    </w:r>
+    <w:r>
+      <w:instrText xml:space="preserve"> PAGE </w:instrText>
+    </w:r>
+    <w:r>
+      <w:fldChar w:fldCharType="separate"/>
+    </w:r>
+    <w:r>
+      <w:rPr>
+        <w:noProof/>
+      </w:rPr>
+      <w:t>9</w:t>
+    </w:r>
+    <w:r>
+      <w:rPr>
+        <w:noProof/>
+      </w:rPr>
+      <w:fldChar w:fldCharType="end"/>
+    </w:r>
   </w:p>
 </w:ftr>
 </file>
 
 <file path=word/footer13.xml><?xml version="1.0" encoding="utf-8"?>
-<w:ftr xmlns:ve="http://schemas.openxmlformats.org/markup-compatibility/2006" xmlns:o="urn:schemas-microsoft-com:office:office" xmlns:r="http://schemas.openxmlformats.org/officeDocument/2006/relationships" xmlns:m="http://schemas.openxmlformats.org/officeDocument/2006/math" xmlns:v="urn:schemas-microsoft-com:vml" xmlns:wp="http://schemas.openxmlformats.org/drawingml/2006/wordprocessingDrawing" xmlns:w10="urn:schemas-microsoft-com:office:word" xmlns:w="http://schemas.openxmlformats.org/wordprocessingml/2006/main" xmlns:wne="http://schemas.microsoft.com/office/word/2006/wordml">
+<w:ftr xmlns:wpc="http://schemas.microsoft.com/office/word/2010/wordprocessingCanvas" xmlns:mc="http://schemas.openxmlformats.org/markup-compatibility/2006" xmlns:o="urn:schemas-microsoft-com:office:office" xmlns:r="http://schemas.openxmlformats.org/officeDocument/2006/relationships" xmlns:m="http://schemas.openxmlformats.org/officeDocument/2006/math" xmlns:v="urn:schemas-microsoft-com:vml" xmlns:wp14="http://schemas.microsoft.com/office/word/2010/wordprocessingDrawing" xmlns:wp="http://schemas.openxmlformats.org/drawingml/2006/wordprocessingDrawing" xmlns:w10="urn:schemas-microsoft-com:office:word" xmlns:w="http://schemas.openxmlformats.org/wordprocessingml/2006/main" xmlns:w14="http://schemas.microsoft.com/office/word/2010/wordml" xmlns:wpg="http://schemas.microsoft.com/office/word/2010/wordprocessingGroup" xmlns:wpi="http://schemas.microsoft.com/office/word/2010/wordprocessingInk" xmlns:wne="http://schemas.microsoft.com/office/word/2006/wordml" xmlns:wps="http://schemas.microsoft.com/office/word/2010/wordprocessingShape" mc:Ignorable="w14 wp14">
   <w:p/>
 </w:ftr>
 </file>
 
 <file path=word/footer14.xml><?xml version="1.0" encoding="utf-8"?>
-<w:ftr xmlns:ve="http://schemas.openxmlformats.org/markup-compatibility/2006" xmlns:o="urn:schemas-microsoft-com:office:office" xmlns:r="http://schemas.openxmlformats.org/officeDocument/2006/relationships" xmlns:m="http://schemas.openxmlformats.org/officeDocument/2006/math" xmlns:v="urn:schemas-microsoft-com:vml" xmlns:wp="http://schemas.openxmlformats.org/drawingml/2006/wordprocessingDrawing" xmlns:w10="urn:schemas-microsoft-com:office:word" xmlns:w="http://schemas.openxmlformats.org/wordprocessingml/2006/main" xmlns:wne="http://schemas.microsoft.com/office/word/2006/wordml">
+<w:ftr xmlns:wpc="http://schemas.microsoft.com/office/word/2010/wordprocessingCanvas" xmlns:mc="http://schemas.openxmlformats.org/markup-compatibility/2006" xmlns:o="urn:schemas-microsoft-com:office:office" xmlns:r="http://schemas.openxmlformats.org/officeDocument/2006/relationships" xmlns:m="http://schemas.openxmlformats.org/officeDocument/2006/math" xmlns:v="urn:schemas-microsoft-com:vml" xmlns:wp14="http://schemas.microsoft.com/office/word/2010/wordprocessingDrawing" xmlns:wp="http://schemas.openxmlformats.org/drawingml/2006/wordprocessingDrawing" xmlns:w10="urn:schemas-microsoft-com:office:word" xmlns:w="http://schemas.openxmlformats.org/wordprocessingml/2006/main" xmlns:w14="http://schemas.microsoft.com/office/word/2010/wordml" xmlns:wpg="http://schemas.microsoft.com/office/word/2010/wordprocessingGroup" xmlns:wpi="http://schemas.microsoft.com/office/word/2010/wordprocessingInk" xmlns:wne="http://schemas.microsoft.com/office/word/2006/wordml" xmlns:wps="http://schemas.microsoft.com/office/word/2010/wordprocessingShape" mc:Ignorable="w14 wp14">
   <w:p/>
 </w:ftr>
 </file>
 
 <file path=word/footer15.xml><?xml version="1.0" encoding="utf-8"?>
-<w:ftr xmlns:ve="http://schemas.openxmlformats.org/markup-compatibility/2006" xmlns:o="urn:schemas-microsoft-com:office:office" xmlns:r="http://schemas.openxmlformats.org/officeDocument/2006/relationships" xmlns:m="http://schemas.openxmlformats.org/officeDocument/2006/math" xmlns:v="urn:schemas-microsoft-com:vml" xmlns:wp="http://schemas.openxmlformats.org/drawingml/2006/wordprocessingDrawing" xmlns:w10="urn:schemas-microsoft-com:office:word" xmlns:w="http://schemas.openxmlformats.org/wordprocessingml/2006/main" xmlns:wne="http://schemas.microsoft.com/office/word/2006/wordml">
+<w:ftr xmlns:wpc="http://schemas.microsoft.com/office/word/2010/wordprocessingCanvas" xmlns:mc="http://schemas.openxmlformats.org/markup-compatibility/2006" xmlns:o="urn:schemas-microsoft-com:office:office" xmlns:r="http://schemas.openxmlformats.org/officeDocument/2006/relationships" xmlns:m="http://schemas.openxmlformats.org/officeDocument/2006/math" xmlns:v="urn:schemas-microsoft-com:vml" xmlns:wp14="http://schemas.microsoft.com/office/word/2010/wordprocessingDrawing" xmlns:wp="http://schemas.openxmlformats.org/drawingml/2006/wordprocessingDrawing" xmlns:w10="urn:schemas-microsoft-com:office:word" xmlns:w="http://schemas.openxmlformats.org/wordprocessingml/2006/main" xmlns:w14="http://schemas.microsoft.com/office/word/2010/wordml" xmlns:wpg="http://schemas.microsoft.com/office/word/2010/wordprocessingGroup" xmlns:wpi="http://schemas.microsoft.com/office/word/2010/wordprocessingInk" xmlns:wne="http://schemas.microsoft.com/office/word/2006/wordml" xmlns:wps="http://schemas.microsoft.com/office/word/2010/wordprocessingShape" mc:Ignorable="w14 wp14">
   <w:p>
     <w:pPr>
       <w:pStyle w:val="Footer"/>
       <w:jc w:val="right"/>
     </w:pPr>
-    <w:fldSimple w:instr=" PAGE ">
-      <w:r>
-        <w:rPr>
-          <w:noProof/>
-        </w:rPr>
-        <w:t>11</w:t>
-      </w:r>
-    </w:fldSimple>
+    <w:r>
+      <w:fldChar w:fldCharType="begin"/>
+    </w:r>
+    <w:r>
+      <w:instrText xml:space="preserve"> PAGE </w:instrText>
+    </w:r>
+    <w:r>
+      <w:fldChar w:fldCharType="separate"/>
+    </w:r>
+    <w:r>
+      <w:rPr>
+        <w:noProof/>
+      </w:rPr>
+      <w:t>12</w:t>
+    </w:r>
+    <w:r>
+      <w:rPr>
+        <w:noProof/>
+      </w:rPr>
+      <w:fldChar w:fldCharType="end"/>
+    </w:r>
   </w:p>
   <w:p>
     <w:pPr>
@@ -5996,32 +7200,45 @@
 </file>
 
 <file path=word/footer16.xml><?xml version="1.0" encoding="utf-8"?>
-<w:ftr xmlns:ve="http://schemas.openxmlformats.org/markup-compatibility/2006" xmlns:o="urn:schemas-microsoft-com:office:office" xmlns:r="http://schemas.openxmlformats.org/officeDocument/2006/relationships" xmlns:m="http://schemas.openxmlformats.org/officeDocument/2006/math" xmlns:v="urn:schemas-microsoft-com:vml" xmlns:wp="http://schemas.openxmlformats.org/drawingml/2006/wordprocessingDrawing" xmlns:w10="urn:schemas-microsoft-com:office:word" xmlns:w="http://schemas.openxmlformats.org/wordprocessingml/2006/main" xmlns:wne="http://schemas.microsoft.com/office/word/2006/wordml">
+<w:ftr xmlns:wpc="http://schemas.microsoft.com/office/word/2010/wordprocessingCanvas" xmlns:mc="http://schemas.openxmlformats.org/markup-compatibility/2006" xmlns:o="urn:schemas-microsoft-com:office:office" xmlns:r="http://schemas.openxmlformats.org/officeDocument/2006/relationships" xmlns:m="http://schemas.openxmlformats.org/officeDocument/2006/math" xmlns:v="urn:schemas-microsoft-com:vml" xmlns:wp14="http://schemas.microsoft.com/office/word/2010/wordprocessingDrawing" xmlns:wp="http://schemas.openxmlformats.org/drawingml/2006/wordprocessingDrawing" xmlns:w10="urn:schemas-microsoft-com:office:word" xmlns:w="http://schemas.openxmlformats.org/wordprocessingml/2006/main" xmlns:w14="http://schemas.microsoft.com/office/word/2010/wordml" xmlns:wpg="http://schemas.microsoft.com/office/word/2010/wordprocessingGroup" xmlns:wpi="http://schemas.microsoft.com/office/word/2010/wordprocessingInk" xmlns:wne="http://schemas.microsoft.com/office/word/2006/wordml" xmlns:wps="http://schemas.microsoft.com/office/word/2010/wordprocessingShape" mc:Ignorable="w14 wp14">
   <w:p/>
 </w:ftr>
 </file>
 
 <file path=word/footer17.xml><?xml version="1.0" encoding="utf-8"?>
-<w:ftr xmlns:ve="http://schemas.openxmlformats.org/markup-compatibility/2006" xmlns:o="urn:schemas-microsoft-com:office:office" xmlns:r="http://schemas.openxmlformats.org/officeDocument/2006/relationships" xmlns:m="http://schemas.openxmlformats.org/officeDocument/2006/math" xmlns:v="urn:schemas-microsoft-com:vml" xmlns:wp="http://schemas.openxmlformats.org/drawingml/2006/wordprocessingDrawing" xmlns:w10="urn:schemas-microsoft-com:office:word" xmlns:w="http://schemas.openxmlformats.org/wordprocessingml/2006/main" xmlns:wne="http://schemas.microsoft.com/office/word/2006/wordml">
+<w:ftr xmlns:wpc="http://schemas.microsoft.com/office/word/2010/wordprocessingCanvas" xmlns:mc="http://schemas.openxmlformats.org/markup-compatibility/2006" xmlns:o="urn:schemas-microsoft-com:office:office" xmlns:r="http://schemas.openxmlformats.org/officeDocument/2006/relationships" xmlns:m="http://schemas.openxmlformats.org/officeDocument/2006/math" xmlns:v="urn:schemas-microsoft-com:vml" xmlns:wp14="http://schemas.microsoft.com/office/word/2010/wordprocessingDrawing" xmlns:wp="http://schemas.openxmlformats.org/drawingml/2006/wordprocessingDrawing" xmlns:w10="urn:schemas-microsoft-com:office:word" xmlns:w="http://schemas.openxmlformats.org/wordprocessingml/2006/main" xmlns:w14="http://schemas.microsoft.com/office/word/2010/wordml" xmlns:wpg="http://schemas.microsoft.com/office/word/2010/wordprocessingGroup" xmlns:wpi="http://schemas.microsoft.com/office/word/2010/wordprocessingInk" xmlns:wne="http://schemas.microsoft.com/office/word/2006/wordml" xmlns:wps="http://schemas.microsoft.com/office/word/2010/wordprocessingShape" mc:Ignorable="w14 wp14">
   <w:p/>
 </w:ftr>
 </file>
 
 <file path=word/footer18.xml><?xml version="1.0" encoding="utf-8"?>
-<w:ftr xmlns:ve="http://schemas.openxmlformats.org/markup-compatibility/2006" xmlns:o="urn:schemas-microsoft-com:office:office" xmlns:r="http://schemas.openxmlformats.org/officeDocument/2006/relationships" xmlns:m="http://schemas.openxmlformats.org/officeDocument/2006/math" xmlns:v="urn:schemas-microsoft-com:vml" xmlns:wp="http://schemas.openxmlformats.org/drawingml/2006/wordprocessingDrawing" xmlns:w10="urn:schemas-microsoft-com:office:word" xmlns:w="http://schemas.openxmlformats.org/wordprocessingml/2006/main" xmlns:wne="http://schemas.microsoft.com/office/word/2006/wordml">
+<w:ftr xmlns:wpc="http://schemas.microsoft.com/office/word/2010/wordprocessingCanvas" xmlns:mc="http://schemas.openxmlformats.org/markup-compatibility/2006" xmlns:o="urn:schemas-microsoft-com:office:office" xmlns:r="http://schemas.openxmlformats.org/officeDocument/2006/relationships" xmlns:m="http://schemas.openxmlformats.org/officeDocument/2006/math" xmlns:v="urn:schemas-microsoft-com:vml" xmlns:wp14="http://schemas.microsoft.com/office/word/2010/wordprocessingDrawing" xmlns:wp="http://schemas.openxmlformats.org/drawingml/2006/wordprocessingDrawing" xmlns:w10="urn:schemas-microsoft-com:office:word" xmlns:w="http://schemas.openxmlformats.org/wordprocessingml/2006/main" xmlns:w14="http://schemas.microsoft.com/office/word/2010/wordml" xmlns:wpg="http://schemas.microsoft.com/office/word/2010/wordprocessingGroup" xmlns:wpi="http://schemas.microsoft.com/office/word/2010/wordprocessingInk" xmlns:wne="http://schemas.microsoft.com/office/word/2006/wordml" xmlns:wps="http://schemas.microsoft.com/office/word/2010/wordprocessingShape" mc:Ignorable="w14 wp14">
   <w:p>
     <w:pPr>
       <w:pStyle w:val="Footer"/>
       <w:jc w:val="right"/>
     </w:pPr>
-    <w:fldSimple w:instr=" PAGE ">
-      <w:r>
-        <w:rPr>
-          <w:noProof/>
-        </w:rPr>
-        <w:t>12</w:t>
-      </w:r>
-    </w:fldSimple>
+    <w:r>
+      <w:fldChar w:fldCharType="begin"/>
+    </w:r>
+    <w:r>
+      <w:instrText xml:space="preserve"> PAGE </w:instrText>
+    </w:r>
+    <w:r>
+      <w:fldChar w:fldCharType="separate"/>
+    </w:r>
+    <w:r>
+      <w:rPr>
+        <w:noProof/>
+      </w:rPr>
+      <w:t>13</w:t>
+    </w:r>
+    <w:r>
+      <w:rPr>
+        <w:noProof/>
+      </w:rPr>
+      <w:fldChar w:fldCharType="end"/>
+    </w:r>
   </w:p>
   <w:p>
     <w:pPr>
@@ -6032,38 +7249,51 @@
 </file>
 
 <file path=word/footer19.xml><?xml version="1.0" encoding="utf-8"?>
-<w:ftr xmlns:ve="http://schemas.openxmlformats.org/markup-compatibility/2006" xmlns:o="urn:schemas-microsoft-com:office:office" xmlns:r="http://schemas.openxmlformats.org/officeDocument/2006/relationships" xmlns:m="http://schemas.openxmlformats.org/officeDocument/2006/math" xmlns:v="urn:schemas-microsoft-com:vml" xmlns:wp="http://schemas.openxmlformats.org/drawingml/2006/wordprocessingDrawing" xmlns:w10="urn:schemas-microsoft-com:office:word" xmlns:w="http://schemas.openxmlformats.org/wordprocessingml/2006/main" xmlns:wne="http://schemas.microsoft.com/office/word/2006/wordml">
+<w:ftr xmlns:wpc="http://schemas.microsoft.com/office/word/2010/wordprocessingCanvas" xmlns:mc="http://schemas.openxmlformats.org/markup-compatibility/2006" xmlns:o="urn:schemas-microsoft-com:office:office" xmlns:r="http://schemas.openxmlformats.org/officeDocument/2006/relationships" xmlns:m="http://schemas.openxmlformats.org/officeDocument/2006/math" xmlns:v="urn:schemas-microsoft-com:vml" xmlns:wp14="http://schemas.microsoft.com/office/word/2010/wordprocessingDrawing" xmlns:wp="http://schemas.openxmlformats.org/drawingml/2006/wordprocessingDrawing" xmlns:w10="urn:schemas-microsoft-com:office:word" xmlns:w="http://schemas.openxmlformats.org/wordprocessingml/2006/main" xmlns:w14="http://schemas.microsoft.com/office/word/2010/wordml" xmlns:wpg="http://schemas.microsoft.com/office/word/2010/wordprocessingGroup" xmlns:wpi="http://schemas.microsoft.com/office/word/2010/wordprocessingInk" xmlns:wne="http://schemas.microsoft.com/office/word/2006/wordml" xmlns:wps="http://schemas.microsoft.com/office/word/2010/wordprocessingShape" mc:Ignorable="w14 wp14">
   <w:p/>
 </w:ftr>
 </file>
 
 <file path=word/footer2.xml><?xml version="1.0" encoding="utf-8"?>
-<w:ftr xmlns:ve="http://schemas.openxmlformats.org/markup-compatibility/2006" xmlns:o="urn:schemas-microsoft-com:office:office" xmlns:r="http://schemas.openxmlformats.org/officeDocument/2006/relationships" xmlns:m="http://schemas.openxmlformats.org/officeDocument/2006/math" xmlns:v="urn:schemas-microsoft-com:vml" xmlns:wp="http://schemas.openxmlformats.org/drawingml/2006/wordprocessingDrawing" xmlns:w10="urn:schemas-microsoft-com:office:word" xmlns:w="http://schemas.openxmlformats.org/wordprocessingml/2006/main" xmlns:wne="http://schemas.microsoft.com/office/word/2006/wordml">
+<w:ftr xmlns:wpc="http://schemas.microsoft.com/office/word/2010/wordprocessingCanvas" xmlns:mc="http://schemas.openxmlformats.org/markup-compatibility/2006" xmlns:o="urn:schemas-microsoft-com:office:office" xmlns:r="http://schemas.openxmlformats.org/officeDocument/2006/relationships" xmlns:m="http://schemas.openxmlformats.org/officeDocument/2006/math" xmlns:v="urn:schemas-microsoft-com:vml" xmlns:wp14="http://schemas.microsoft.com/office/word/2010/wordprocessingDrawing" xmlns:wp="http://schemas.openxmlformats.org/drawingml/2006/wordprocessingDrawing" xmlns:w10="urn:schemas-microsoft-com:office:word" xmlns:w="http://schemas.openxmlformats.org/wordprocessingml/2006/main" xmlns:w14="http://schemas.microsoft.com/office/word/2010/wordml" xmlns:wpg="http://schemas.microsoft.com/office/word/2010/wordprocessingGroup" xmlns:wpi="http://schemas.microsoft.com/office/word/2010/wordprocessingInk" xmlns:wne="http://schemas.microsoft.com/office/word/2006/wordml" xmlns:wps="http://schemas.microsoft.com/office/word/2010/wordprocessingShape" mc:Ignorable="w14 wp14">
   <w:p/>
 </w:ftr>
 </file>
 
 <file path=word/footer20.xml><?xml version="1.0" encoding="utf-8"?>
-<w:ftr xmlns:ve="http://schemas.openxmlformats.org/markup-compatibility/2006" xmlns:o="urn:schemas-microsoft-com:office:office" xmlns:r="http://schemas.openxmlformats.org/officeDocument/2006/relationships" xmlns:m="http://schemas.openxmlformats.org/officeDocument/2006/math" xmlns:v="urn:schemas-microsoft-com:vml" xmlns:wp="http://schemas.openxmlformats.org/drawingml/2006/wordprocessingDrawing" xmlns:w10="urn:schemas-microsoft-com:office:word" xmlns:w="http://schemas.openxmlformats.org/wordprocessingml/2006/main" xmlns:wne="http://schemas.microsoft.com/office/word/2006/wordml">
+<w:ftr xmlns:wpc="http://schemas.microsoft.com/office/word/2010/wordprocessingCanvas" xmlns:mc="http://schemas.openxmlformats.org/markup-compatibility/2006" xmlns:o="urn:schemas-microsoft-com:office:office" xmlns:r="http://schemas.openxmlformats.org/officeDocument/2006/relationships" xmlns:m="http://schemas.openxmlformats.org/officeDocument/2006/math" xmlns:v="urn:schemas-microsoft-com:vml" xmlns:wp14="http://schemas.microsoft.com/office/word/2010/wordprocessingDrawing" xmlns:wp="http://schemas.openxmlformats.org/drawingml/2006/wordprocessingDrawing" xmlns:w10="urn:schemas-microsoft-com:office:word" xmlns:w="http://schemas.openxmlformats.org/wordprocessingml/2006/main" xmlns:w14="http://schemas.microsoft.com/office/word/2010/wordml" xmlns:wpg="http://schemas.microsoft.com/office/word/2010/wordprocessingGroup" xmlns:wpi="http://schemas.microsoft.com/office/word/2010/wordprocessingInk" xmlns:wne="http://schemas.microsoft.com/office/word/2006/wordml" xmlns:wps="http://schemas.microsoft.com/office/word/2010/wordprocessingShape" mc:Ignorable="w14 wp14">
   <w:p/>
 </w:ftr>
 </file>
 
 <file path=word/footer21.xml><?xml version="1.0" encoding="utf-8"?>
-<w:ftr xmlns:ve="http://schemas.openxmlformats.org/markup-compatibility/2006" xmlns:o="urn:schemas-microsoft-com:office:office" xmlns:r="http://schemas.openxmlformats.org/officeDocument/2006/relationships" xmlns:m="http://schemas.openxmlformats.org/officeDocument/2006/math" xmlns:v="urn:schemas-microsoft-com:vml" xmlns:wp="http://schemas.openxmlformats.org/drawingml/2006/wordprocessingDrawing" xmlns:w10="urn:schemas-microsoft-com:office:word" xmlns:w="http://schemas.openxmlformats.org/wordprocessingml/2006/main" xmlns:wne="http://schemas.microsoft.com/office/word/2006/wordml">
+<w:ftr xmlns:wpc="http://schemas.microsoft.com/office/word/2010/wordprocessingCanvas" xmlns:mc="http://schemas.openxmlformats.org/markup-compatibility/2006" xmlns:o="urn:schemas-microsoft-com:office:office" xmlns:r="http://schemas.openxmlformats.org/officeDocument/2006/relationships" xmlns:m="http://schemas.openxmlformats.org/officeDocument/2006/math" xmlns:v="urn:schemas-microsoft-com:vml" xmlns:wp14="http://schemas.microsoft.com/office/word/2010/wordprocessingDrawing" xmlns:wp="http://schemas.openxmlformats.org/drawingml/2006/wordprocessingDrawing" xmlns:w10="urn:schemas-microsoft-com:office:word" xmlns:w="http://schemas.openxmlformats.org/wordprocessingml/2006/main" xmlns:w14="http://schemas.microsoft.com/office/word/2010/wordml" xmlns:wpg="http://schemas.microsoft.com/office/word/2010/wordprocessingGroup" xmlns:wpi="http://schemas.microsoft.com/office/word/2010/wordprocessingInk" xmlns:wne="http://schemas.microsoft.com/office/word/2006/wordml" xmlns:wps="http://schemas.microsoft.com/office/word/2010/wordprocessingShape" mc:Ignorable="w14 wp14">
   <w:p>
     <w:pPr>
       <w:pStyle w:val="Footer"/>
       <w:jc w:val="right"/>
     </w:pPr>
-    <w:fldSimple w:instr=" PAGE ">
-      <w:r>
-        <w:rPr>
-          <w:noProof/>
-        </w:rPr>
-        <w:t>16</w:t>
-      </w:r>
-    </w:fldSimple>
+    <w:r>
+      <w:fldChar w:fldCharType="begin"/>
+    </w:r>
+    <w:r>
+      <w:instrText xml:space="preserve"> PAGE </w:instrText>
+    </w:r>
+    <w:r>
+      <w:fldChar w:fldCharType="separate"/>
+    </w:r>
+    <w:r>
+      <w:rPr>
+        <w:noProof/>
+      </w:rPr>
+      <w:t>17</w:t>
+    </w:r>
+    <w:r>
+      <w:rPr>
+        <w:noProof/>
+      </w:rPr>
+      <w:fldChar w:fldCharType="end"/>
+    </w:r>
   </w:p>
   <w:p>
     <w:pPr>
@@ -6074,32 +7304,45 @@
 </file>
 
 <file path=word/footer22.xml><?xml version="1.0" encoding="utf-8"?>
-<w:ftr xmlns:ve="http://schemas.openxmlformats.org/markup-compatibility/2006" xmlns:o="urn:schemas-microsoft-com:office:office" xmlns:r="http://schemas.openxmlformats.org/officeDocument/2006/relationships" xmlns:m="http://schemas.openxmlformats.org/officeDocument/2006/math" xmlns:v="urn:schemas-microsoft-com:vml" xmlns:wp="http://schemas.openxmlformats.org/drawingml/2006/wordprocessingDrawing" xmlns:w10="urn:schemas-microsoft-com:office:word" xmlns:w="http://schemas.openxmlformats.org/wordprocessingml/2006/main" xmlns:wne="http://schemas.microsoft.com/office/word/2006/wordml">
+<w:ftr xmlns:wpc="http://schemas.microsoft.com/office/word/2010/wordprocessingCanvas" xmlns:mc="http://schemas.openxmlformats.org/markup-compatibility/2006" xmlns:o="urn:schemas-microsoft-com:office:office" xmlns:r="http://schemas.openxmlformats.org/officeDocument/2006/relationships" xmlns:m="http://schemas.openxmlformats.org/officeDocument/2006/math" xmlns:v="urn:schemas-microsoft-com:vml" xmlns:wp14="http://schemas.microsoft.com/office/word/2010/wordprocessingDrawing" xmlns:wp="http://schemas.openxmlformats.org/drawingml/2006/wordprocessingDrawing" xmlns:w10="urn:schemas-microsoft-com:office:word" xmlns:w="http://schemas.openxmlformats.org/wordprocessingml/2006/main" xmlns:w14="http://schemas.microsoft.com/office/word/2010/wordml" xmlns:wpg="http://schemas.microsoft.com/office/word/2010/wordprocessingGroup" xmlns:wpi="http://schemas.microsoft.com/office/word/2010/wordprocessingInk" xmlns:wne="http://schemas.microsoft.com/office/word/2006/wordml" xmlns:wps="http://schemas.microsoft.com/office/word/2010/wordprocessingShape" mc:Ignorable="w14 wp14">
   <w:p/>
 </w:ftr>
 </file>
 
 <file path=word/footer23.xml><?xml version="1.0" encoding="utf-8"?>
-<w:ftr xmlns:ve="http://schemas.openxmlformats.org/markup-compatibility/2006" xmlns:o="urn:schemas-microsoft-com:office:office" xmlns:r="http://schemas.openxmlformats.org/officeDocument/2006/relationships" xmlns:m="http://schemas.openxmlformats.org/officeDocument/2006/math" xmlns:v="urn:schemas-microsoft-com:vml" xmlns:wp="http://schemas.openxmlformats.org/drawingml/2006/wordprocessingDrawing" xmlns:w10="urn:schemas-microsoft-com:office:word" xmlns:w="http://schemas.openxmlformats.org/wordprocessingml/2006/main" xmlns:wne="http://schemas.microsoft.com/office/word/2006/wordml">
+<w:ftr xmlns:wpc="http://schemas.microsoft.com/office/word/2010/wordprocessingCanvas" xmlns:mc="http://schemas.openxmlformats.org/markup-compatibility/2006" xmlns:o="urn:schemas-microsoft-com:office:office" xmlns:r="http://schemas.openxmlformats.org/officeDocument/2006/relationships" xmlns:m="http://schemas.openxmlformats.org/officeDocument/2006/math" xmlns:v="urn:schemas-microsoft-com:vml" xmlns:wp14="http://schemas.microsoft.com/office/word/2010/wordprocessingDrawing" xmlns:wp="http://schemas.openxmlformats.org/drawingml/2006/wordprocessingDrawing" xmlns:w10="urn:schemas-microsoft-com:office:word" xmlns:w="http://schemas.openxmlformats.org/wordprocessingml/2006/main" xmlns:w14="http://schemas.microsoft.com/office/word/2010/wordml" xmlns:wpg="http://schemas.microsoft.com/office/word/2010/wordprocessingGroup" xmlns:wpi="http://schemas.microsoft.com/office/word/2010/wordprocessingInk" xmlns:wne="http://schemas.microsoft.com/office/word/2006/wordml" xmlns:wps="http://schemas.microsoft.com/office/word/2010/wordprocessingShape" mc:Ignorable="w14 wp14">
   <w:p/>
 </w:ftr>
 </file>
 
 <file path=word/footer24.xml><?xml version="1.0" encoding="utf-8"?>
-<w:ftr xmlns:ve="http://schemas.openxmlformats.org/markup-compatibility/2006" xmlns:o="urn:schemas-microsoft-com:office:office" xmlns:r="http://schemas.openxmlformats.org/officeDocument/2006/relationships" xmlns:m="http://schemas.openxmlformats.org/officeDocument/2006/math" xmlns:v="urn:schemas-microsoft-com:vml" xmlns:wp="http://schemas.openxmlformats.org/drawingml/2006/wordprocessingDrawing" xmlns:w10="urn:schemas-microsoft-com:office:word" xmlns:w="http://schemas.openxmlformats.org/wordprocessingml/2006/main" xmlns:wne="http://schemas.microsoft.com/office/word/2006/wordml">
+<w:ftr xmlns:wpc="http://schemas.microsoft.com/office/word/2010/wordprocessingCanvas" xmlns:mc="http://schemas.openxmlformats.org/markup-compatibility/2006" xmlns:o="urn:schemas-microsoft-com:office:office" xmlns:r="http://schemas.openxmlformats.org/officeDocument/2006/relationships" xmlns:m="http://schemas.openxmlformats.org/officeDocument/2006/math" xmlns:v="urn:schemas-microsoft-com:vml" xmlns:wp14="http://schemas.microsoft.com/office/word/2010/wordprocessingDrawing" xmlns:wp="http://schemas.openxmlformats.org/drawingml/2006/wordprocessingDrawing" xmlns:w10="urn:schemas-microsoft-com:office:word" xmlns:w="http://schemas.openxmlformats.org/wordprocessingml/2006/main" xmlns:w14="http://schemas.microsoft.com/office/word/2010/wordml" xmlns:wpg="http://schemas.microsoft.com/office/word/2010/wordprocessingGroup" xmlns:wpi="http://schemas.microsoft.com/office/word/2010/wordprocessingInk" xmlns:wne="http://schemas.microsoft.com/office/word/2006/wordml" xmlns:wps="http://schemas.microsoft.com/office/word/2010/wordprocessingShape" mc:Ignorable="w14 wp14">
   <w:p>
     <w:pPr>
       <w:pStyle w:val="Footer"/>
       <w:jc w:val="right"/>
     </w:pPr>
-    <w:fldSimple w:instr=" PAGE ">
-      <w:r>
-        <w:rPr>
-          <w:noProof/>
-        </w:rPr>
-        <w:t>17</w:t>
-      </w:r>
-    </w:fldSimple>
+    <w:r>
+      <w:fldChar w:fldCharType="begin"/>
+    </w:r>
+    <w:r>
+      <w:instrText xml:space="preserve"> PAGE </w:instrText>
+    </w:r>
+    <w:r>
+      <w:fldChar w:fldCharType="separate"/>
+    </w:r>
+    <w:r>
+      <w:rPr>
+        <w:noProof/>
+      </w:rPr>
+      <w:t>18</w:t>
+    </w:r>
+    <w:r>
+      <w:rPr>
+        <w:noProof/>
+      </w:rPr>
+      <w:fldChar w:fldCharType="end"/>
+    </w:r>
   </w:p>
   <w:p>
     <w:pPr>
@@ -6110,32 +7353,45 @@
 </file>
 
 <file path=word/footer25.xml><?xml version="1.0" encoding="utf-8"?>
-<w:ftr xmlns:ve="http://schemas.openxmlformats.org/markup-compatibility/2006" xmlns:o="urn:schemas-microsoft-com:office:office" xmlns:r="http://schemas.openxmlformats.org/officeDocument/2006/relationships" xmlns:m="http://schemas.openxmlformats.org/officeDocument/2006/math" xmlns:v="urn:schemas-microsoft-com:vml" xmlns:wp="http://schemas.openxmlformats.org/drawingml/2006/wordprocessingDrawing" xmlns:w10="urn:schemas-microsoft-com:office:word" xmlns:w="http://schemas.openxmlformats.org/wordprocessingml/2006/main" xmlns:wne="http://schemas.microsoft.com/office/word/2006/wordml">
+<w:ftr xmlns:wpc="http://schemas.microsoft.com/office/word/2010/wordprocessingCanvas" xmlns:mc="http://schemas.openxmlformats.org/markup-compatibility/2006" xmlns:o="urn:schemas-microsoft-com:office:office" xmlns:r="http://schemas.openxmlformats.org/officeDocument/2006/relationships" xmlns:m="http://schemas.openxmlformats.org/officeDocument/2006/math" xmlns:v="urn:schemas-microsoft-com:vml" xmlns:wp14="http://schemas.microsoft.com/office/word/2010/wordprocessingDrawing" xmlns:wp="http://schemas.openxmlformats.org/drawingml/2006/wordprocessingDrawing" xmlns:w10="urn:schemas-microsoft-com:office:word" xmlns:w="http://schemas.openxmlformats.org/wordprocessingml/2006/main" xmlns:w14="http://schemas.microsoft.com/office/word/2010/wordml" xmlns:wpg="http://schemas.microsoft.com/office/word/2010/wordprocessingGroup" xmlns:wpi="http://schemas.microsoft.com/office/word/2010/wordprocessingInk" xmlns:wne="http://schemas.microsoft.com/office/word/2006/wordml" xmlns:wps="http://schemas.microsoft.com/office/word/2010/wordprocessingShape" mc:Ignorable="w14 wp14">
   <w:p/>
 </w:ftr>
 </file>
 
 <file path=word/footer26.xml><?xml version="1.0" encoding="utf-8"?>
-<w:ftr xmlns:ve="http://schemas.openxmlformats.org/markup-compatibility/2006" xmlns:o="urn:schemas-microsoft-com:office:office" xmlns:r="http://schemas.openxmlformats.org/officeDocument/2006/relationships" xmlns:m="http://schemas.openxmlformats.org/officeDocument/2006/math" xmlns:v="urn:schemas-microsoft-com:vml" xmlns:wp="http://schemas.openxmlformats.org/drawingml/2006/wordprocessingDrawing" xmlns:w10="urn:schemas-microsoft-com:office:word" xmlns:w="http://schemas.openxmlformats.org/wordprocessingml/2006/main" xmlns:wne="http://schemas.microsoft.com/office/word/2006/wordml">
+<w:ftr xmlns:wpc="http://schemas.microsoft.com/office/word/2010/wordprocessingCanvas" xmlns:mc="http://schemas.openxmlformats.org/markup-compatibility/2006" xmlns:o="urn:schemas-microsoft-com:office:office" xmlns:r="http://schemas.openxmlformats.org/officeDocument/2006/relationships" xmlns:m="http://schemas.openxmlformats.org/officeDocument/2006/math" xmlns:v="urn:schemas-microsoft-com:vml" xmlns:wp14="http://schemas.microsoft.com/office/word/2010/wordprocessingDrawing" xmlns:wp="http://schemas.openxmlformats.org/drawingml/2006/wordprocessingDrawing" xmlns:w10="urn:schemas-microsoft-com:office:word" xmlns:w="http://schemas.openxmlformats.org/wordprocessingml/2006/main" xmlns:w14="http://schemas.microsoft.com/office/word/2010/wordml" xmlns:wpg="http://schemas.microsoft.com/office/word/2010/wordprocessingGroup" xmlns:wpi="http://schemas.microsoft.com/office/word/2010/wordprocessingInk" xmlns:wne="http://schemas.microsoft.com/office/word/2006/wordml" xmlns:wps="http://schemas.microsoft.com/office/word/2010/wordprocessingShape" mc:Ignorable="w14 wp14">
   <w:p/>
 </w:ftr>
 </file>
 
 <file path=word/footer27.xml><?xml version="1.0" encoding="utf-8"?>
-<w:ftr xmlns:ve="http://schemas.openxmlformats.org/markup-compatibility/2006" xmlns:o="urn:schemas-microsoft-com:office:office" xmlns:r="http://schemas.openxmlformats.org/officeDocument/2006/relationships" xmlns:m="http://schemas.openxmlformats.org/officeDocument/2006/math" xmlns:v="urn:schemas-microsoft-com:vml" xmlns:wp="http://schemas.openxmlformats.org/drawingml/2006/wordprocessingDrawing" xmlns:w10="urn:schemas-microsoft-com:office:word" xmlns:w="http://schemas.openxmlformats.org/wordprocessingml/2006/main" xmlns:wne="http://schemas.microsoft.com/office/word/2006/wordml">
+<w:ftr xmlns:wpc="http://schemas.microsoft.com/office/word/2010/wordprocessingCanvas" xmlns:mc="http://schemas.openxmlformats.org/markup-compatibility/2006" xmlns:o="urn:schemas-microsoft-com:office:office" xmlns:r="http://schemas.openxmlformats.org/officeDocument/2006/relationships" xmlns:m="http://schemas.openxmlformats.org/officeDocument/2006/math" xmlns:v="urn:schemas-microsoft-com:vml" xmlns:wp14="http://schemas.microsoft.com/office/word/2010/wordprocessingDrawing" xmlns:wp="http://schemas.openxmlformats.org/drawingml/2006/wordprocessingDrawing" xmlns:w10="urn:schemas-microsoft-com:office:word" xmlns:w="http://schemas.openxmlformats.org/wordprocessingml/2006/main" xmlns:w14="http://schemas.microsoft.com/office/word/2010/wordml" xmlns:wpg="http://schemas.microsoft.com/office/word/2010/wordprocessingGroup" xmlns:wpi="http://schemas.microsoft.com/office/word/2010/wordprocessingInk" xmlns:wne="http://schemas.microsoft.com/office/word/2006/wordml" xmlns:wps="http://schemas.microsoft.com/office/word/2010/wordprocessingShape" mc:Ignorable="w14 wp14">
   <w:p>
     <w:pPr>
       <w:pStyle w:val="Footer"/>
       <w:jc w:val="right"/>
     </w:pPr>
-    <w:fldSimple w:instr=" PAGE ">
-      <w:r>
-        <w:rPr>
-          <w:noProof/>
-        </w:rPr>
-        <w:t>18</w:t>
-      </w:r>
-    </w:fldSimple>
+    <w:r>
+      <w:fldChar w:fldCharType="begin"/>
+    </w:r>
+    <w:r>
+      <w:instrText xml:space="preserve"> PAGE </w:instrText>
+    </w:r>
+    <w:r>
+      <w:fldChar w:fldCharType="separate"/>
+    </w:r>
+    <w:r>
+      <w:rPr>
+        <w:noProof/>
+      </w:rPr>
+      <w:t>19</w:t>
+    </w:r>
+    <w:r>
+      <w:rPr>
+        <w:noProof/>
+      </w:rPr>
+      <w:fldChar w:fldCharType="end"/>
+    </w:r>
   </w:p>
   <w:p>
     <w:pPr>
@@ -6146,32 +7402,45 @@
 </file>
 
 <file path=word/footer28.xml><?xml version="1.0" encoding="utf-8"?>
-<w:ftr xmlns:ve="http://schemas.openxmlformats.org/markup-compatibility/2006" xmlns:o="urn:schemas-microsoft-com:office:office" xmlns:r="http://schemas.openxmlformats.org/officeDocument/2006/relationships" xmlns:m="http://schemas.openxmlformats.org/officeDocument/2006/math" xmlns:v="urn:schemas-microsoft-com:vml" xmlns:wp="http://schemas.openxmlformats.org/drawingml/2006/wordprocessingDrawing" xmlns:w10="urn:schemas-microsoft-com:office:word" xmlns:w="http://schemas.openxmlformats.org/wordprocessingml/2006/main" xmlns:wne="http://schemas.microsoft.com/office/word/2006/wordml">
+<w:ftr xmlns:wpc="http://schemas.microsoft.com/office/word/2010/wordprocessingCanvas" xmlns:mc="http://schemas.openxmlformats.org/markup-compatibility/2006" xmlns:o="urn:schemas-microsoft-com:office:office" xmlns:r="http://schemas.openxmlformats.org/officeDocument/2006/relationships" xmlns:m="http://schemas.openxmlformats.org/officeDocument/2006/math" xmlns:v="urn:schemas-microsoft-com:vml" xmlns:wp14="http://schemas.microsoft.com/office/word/2010/wordprocessingDrawing" xmlns:wp="http://schemas.openxmlformats.org/drawingml/2006/wordprocessingDrawing" xmlns:w10="urn:schemas-microsoft-com:office:word" xmlns:w="http://schemas.openxmlformats.org/wordprocessingml/2006/main" xmlns:w14="http://schemas.microsoft.com/office/word/2010/wordml" xmlns:wpg="http://schemas.microsoft.com/office/word/2010/wordprocessingGroup" xmlns:wpi="http://schemas.microsoft.com/office/word/2010/wordprocessingInk" xmlns:wne="http://schemas.microsoft.com/office/word/2006/wordml" xmlns:wps="http://schemas.microsoft.com/office/word/2010/wordprocessingShape" mc:Ignorable="w14 wp14">
   <w:p/>
 </w:ftr>
 </file>
 
 <file path=word/footer29.xml><?xml version="1.0" encoding="utf-8"?>
-<w:ftr xmlns:ve="http://schemas.openxmlformats.org/markup-compatibility/2006" xmlns:o="urn:schemas-microsoft-com:office:office" xmlns:r="http://schemas.openxmlformats.org/officeDocument/2006/relationships" xmlns:m="http://schemas.openxmlformats.org/officeDocument/2006/math" xmlns:v="urn:schemas-microsoft-com:vml" xmlns:wp="http://schemas.openxmlformats.org/drawingml/2006/wordprocessingDrawing" xmlns:w10="urn:schemas-microsoft-com:office:word" xmlns:w="http://schemas.openxmlformats.org/wordprocessingml/2006/main" xmlns:wne="http://schemas.microsoft.com/office/word/2006/wordml">
+<w:ftr xmlns:wpc="http://schemas.microsoft.com/office/word/2010/wordprocessingCanvas" xmlns:mc="http://schemas.openxmlformats.org/markup-compatibility/2006" xmlns:o="urn:schemas-microsoft-com:office:office" xmlns:r="http://schemas.openxmlformats.org/officeDocument/2006/relationships" xmlns:m="http://schemas.openxmlformats.org/officeDocument/2006/math" xmlns:v="urn:schemas-microsoft-com:vml" xmlns:wp14="http://schemas.microsoft.com/office/word/2010/wordprocessingDrawing" xmlns:wp="http://schemas.openxmlformats.org/drawingml/2006/wordprocessingDrawing" xmlns:w10="urn:schemas-microsoft-com:office:word" xmlns:w="http://schemas.openxmlformats.org/wordprocessingml/2006/main" xmlns:w14="http://schemas.microsoft.com/office/word/2010/wordml" xmlns:wpg="http://schemas.microsoft.com/office/word/2010/wordprocessingGroup" xmlns:wpi="http://schemas.microsoft.com/office/word/2010/wordprocessingInk" xmlns:wne="http://schemas.microsoft.com/office/word/2006/wordml" xmlns:wps="http://schemas.microsoft.com/office/word/2010/wordprocessingShape" mc:Ignorable="w14 wp14">
   <w:p/>
 </w:ftr>
 </file>
 
 <file path=word/footer3.xml><?xml version="1.0" encoding="utf-8"?>
-<w:ftr xmlns:ve="http://schemas.openxmlformats.org/markup-compatibility/2006" xmlns:o="urn:schemas-microsoft-com:office:office" xmlns:r="http://schemas.openxmlformats.org/officeDocument/2006/relationships" xmlns:m="http://schemas.openxmlformats.org/officeDocument/2006/math" xmlns:v="urn:schemas-microsoft-com:vml" xmlns:wp="http://schemas.openxmlformats.org/drawingml/2006/wordprocessingDrawing" xmlns:w10="urn:schemas-microsoft-com:office:word" xmlns:w="http://schemas.openxmlformats.org/wordprocessingml/2006/main" xmlns:wne="http://schemas.microsoft.com/office/word/2006/wordml">
+<w:ftr xmlns:wpc="http://schemas.microsoft.com/office/word/2010/wordprocessingCanvas" xmlns:mc="http://schemas.openxmlformats.org/markup-compatibility/2006" xmlns:o="urn:schemas-microsoft-com:office:office" xmlns:r="http://schemas.openxmlformats.org/officeDocument/2006/relationships" xmlns:m="http://schemas.openxmlformats.org/officeDocument/2006/math" xmlns:v="urn:schemas-microsoft-com:vml" xmlns:wp14="http://schemas.microsoft.com/office/word/2010/wordprocessingDrawing" xmlns:wp="http://schemas.openxmlformats.org/drawingml/2006/wordprocessingDrawing" xmlns:w10="urn:schemas-microsoft-com:office:word" xmlns:w="http://schemas.openxmlformats.org/wordprocessingml/2006/main" xmlns:w14="http://schemas.microsoft.com/office/word/2010/wordml" xmlns:wpg="http://schemas.microsoft.com/office/word/2010/wordprocessingGroup" xmlns:wpi="http://schemas.microsoft.com/office/word/2010/wordprocessingInk" xmlns:wne="http://schemas.microsoft.com/office/word/2006/wordml" xmlns:wps="http://schemas.microsoft.com/office/word/2010/wordprocessingShape" mc:Ignorable="w14 wp14">
   <w:p>
     <w:pPr>
       <w:pStyle w:val="Footer"/>
       <w:jc w:val="right"/>
     </w:pPr>
-    <w:fldSimple w:instr=" PAGE ">
-      <w:r>
-        <w:rPr>
-          <w:noProof/>
-        </w:rPr>
-        <w:t>3</w:t>
-      </w:r>
-    </w:fldSimple>
+    <w:r>
+      <w:fldChar w:fldCharType="begin"/>
+    </w:r>
+    <w:r>
+      <w:instrText xml:space="preserve"> PAGE </w:instrText>
+    </w:r>
+    <w:r>
+      <w:fldChar w:fldCharType="separate"/>
+    </w:r>
+    <w:r>
+      <w:rPr>
+        <w:noProof/>
+      </w:rPr>
+      <w:t>3</w:t>
+    </w:r>
+    <w:r>
+      <w:rPr>
+        <w:noProof/>
+      </w:rPr>
+      <w:fldChar w:fldCharType="end"/>
+    </w:r>
   </w:p>
   <w:p>
     <w:pPr>
@@ -6182,20 +7451,33 @@
 </file>
 
 <file path=word/footer30.xml><?xml version="1.0" encoding="utf-8"?>
-<w:ftr xmlns:ve="http://schemas.openxmlformats.org/markup-compatibility/2006" xmlns:o="urn:schemas-microsoft-com:office:office" xmlns:r="http://schemas.openxmlformats.org/officeDocument/2006/relationships" xmlns:m="http://schemas.openxmlformats.org/officeDocument/2006/math" xmlns:v="urn:schemas-microsoft-com:vml" xmlns:wp="http://schemas.openxmlformats.org/drawingml/2006/wordprocessingDrawing" xmlns:w10="urn:schemas-microsoft-com:office:word" xmlns:w="http://schemas.openxmlformats.org/wordprocessingml/2006/main" xmlns:wne="http://schemas.microsoft.com/office/word/2006/wordml">
+<w:ftr xmlns:wpc="http://schemas.microsoft.com/office/word/2010/wordprocessingCanvas" xmlns:mc="http://schemas.openxmlformats.org/markup-compatibility/2006" xmlns:o="urn:schemas-microsoft-com:office:office" xmlns:r="http://schemas.openxmlformats.org/officeDocument/2006/relationships" xmlns:m="http://schemas.openxmlformats.org/officeDocument/2006/math" xmlns:v="urn:schemas-microsoft-com:vml" xmlns:wp14="http://schemas.microsoft.com/office/word/2010/wordprocessingDrawing" xmlns:wp="http://schemas.openxmlformats.org/drawingml/2006/wordprocessingDrawing" xmlns:w10="urn:schemas-microsoft-com:office:word" xmlns:w="http://schemas.openxmlformats.org/wordprocessingml/2006/main" xmlns:w14="http://schemas.microsoft.com/office/word/2010/wordml" xmlns:wpg="http://schemas.microsoft.com/office/word/2010/wordprocessingGroup" xmlns:wpi="http://schemas.microsoft.com/office/word/2010/wordprocessingInk" xmlns:wne="http://schemas.microsoft.com/office/word/2006/wordml" xmlns:wps="http://schemas.microsoft.com/office/word/2010/wordprocessingShape" mc:Ignorable="w14 wp14">
   <w:p>
     <w:pPr>
       <w:pStyle w:val="Footer"/>
       <w:jc w:val="right"/>
     </w:pPr>
-    <w:fldSimple w:instr=" PAGE ">
-      <w:r>
-        <w:rPr>
-          <w:noProof/>
-        </w:rPr>
-        <w:t>19</w:t>
-      </w:r>
-    </w:fldSimple>
+    <w:r>
+      <w:fldChar w:fldCharType="begin"/>
+    </w:r>
+    <w:r>
+      <w:instrText xml:space="preserve"> PAGE </w:instrText>
+    </w:r>
+    <w:r>
+      <w:fldChar w:fldCharType="separate"/>
+    </w:r>
+    <w:r>
+      <w:rPr>
+        <w:noProof/>
+      </w:rPr>
+      <w:t>20</w:t>
+    </w:r>
+    <w:r>
+      <w:rPr>
+        <w:noProof/>
+      </w:rPr>
+      <w:fldChar w:fldCharType="end"/>
+    </w:r>
   </w:p>
   <w:p>
     <w:pPr>
@@ -6206,32 +7488,45 @@
 </file>
 
 <file path=word/footer31.xml><?xml version="1.0" encoding="utf-8"?>
-<w:ftr xmlns:ve="http://schemas.openxmlformats.org/markup-compatibility/2006" xmlns:o="urn:schemas-microsoft-com:office:office" xmlns:r="http://schemas.openxmlformats.org/officeDocument/2006/relationships" xmlns:m="http://schemas.openxmlformats.org/officeDocument/2006/math" xmlns:v="urn:schemas-microsoft-com:vml" xmlns:wp="http://schemas.openxmlformats.org/drawingml/2006/wordprocessingDrawing" xmlns:w10="urn:schemas-microsoft-com:office:word" xmlns:w="http://schemas.openxmlformats.org/wordprocessingml/2006/main" xmlns:wne="http://schemas.microsoft.com/office/word/2006/wordml">
+<w:ftr xmlns:wpc="http://schemas.microsoft.com/office/word/2010/wordprocessingCanvas" xmlns:mc="http://schemas.openxmlformats.org/markup-compatibility/2006" xmlns:o="urn:schemas-microsoft-com:office:office" xmlns:r="http://schemas.openxmlformats.org/officeDocument/2006/relationships" xmlns:m="http://schemas.openxmlformats.org/officeDocument/2006/math" xmlns:v="urn:schemas-microsoft-com:vml" xmlns:wp14="http://schemas.microsoft.com/office/word/2010/wordprocessingDrawing" xmlns:wp="http://schemas.openxmlformats.org/drawingml/2006/wordprocessingDrawing" xmlns:w10="urn:schemas-microsoft-com:office:word" xmlns:w="http://schemas.openxmlformats.org/wordprocessingml/2006/main" xmlns:w14="http://schemas.microsoft.com/office/word/2010/wordml" xmlns:wpg="http://schemas.microsoft.com/office/word/2010/wordprocessingGroup" xmlns:wpi="http://schemas.microsoft.com/office/word/2010/wordprocessingInk" xmlns:wne="http://schemas.microsoft.com/office/word/2006/wordml" xmlns:wps="http://schemas.microsoft.com/office/word/2010/wordprocessingShape" mc:Ignorable="w14 wp14">
   <w:p/>
 </w:ftr>
 </file>
 
 <file path=word/footer32.xml><?xml version="1.0" encoding="utf-8"?>
-<w:ftr xmlns:ve="http://schemas.openxmlformats.org/markup-compatibility/2006" xmlns:o="urn:schemas-microsoft-com:office:office" xmlns:r="http://schemas.openxmlformats.org/officeDocument/2006/relationships" xmlns:m="http://schemas.openxmlformats.org/officeDocument/2006/math" xmlns:v="urn:schemas-microsoft-com:vml" xmlns:wp="http://schemas.openxmlformats.org/drawingml/2006/wordprocessingDrawing" xmlns:w10="urn:schemas-microsoft-com:office:word" xmlns:w="http://schemas.openxmlformats.org/wordprocessingml/2006/main" xmlns:wne="http://schemas.microsoft.com/office/word/2006/wordml">
+<w:ftr xmlns:wpc="http://schemas.microsoft.com/office/word/2010/wordprocessingCanvas" xmlns:mc="http://schemas.openxmlformats.org/markup-compatibility/2006" xmlns:o="urn:schemas-microsoft-com:office:office" xmlns:r="http://schemas.openxmlformats.org/officeDocument/2006/relationships" xmlns:m="http://schemas.openxmlformats.org/officeDocument/2006/math" xmlns:v="urn:schemas-microsoft-com:vml" xmlns:wp14="http://schemas.microsoft.com/office/word/2010/wordprocessingDrawing" xmlns:wp="http://schemas.openxmlformats.org/drawingml/2006/wordprocessingDrawing" xmlns:w10="urn:schemas-microsoft-com:office:word" xmlns:w="http://schemas.openxmlformats.org/wordprocessingml/2006/main" xmlns:w14="http://schemas.microsoft.com/office/word/2010/wordml" xmlns:wpg="http://schemas.microsoft.com/office/word/2010/wordprocessingGroup" xmlns:wpi="http://schemas.microsoft.com/office/word/2010/wordprocessingInk" xmlns:wne="http://schemas.microsoft.com/office/word/2006/wordml" xmlns:wps="http://schemas.microsoft.com/office/word/2010/wordprocessingShape" mc:Ignorable="w14 wp14">
   <w:p/>
 </w:ftr>
 </file>
 
 <file path=word/footer33.xml><?xml version="1.0" encoding="utf-8"?>
-<w:ftr xmlns:ve="http://schemas.openxmlformats.org/markup-compatibility/2006" xmlns:o="urn:schemas-microsoft-com:office:office" xmlns:r="http://schemas.openxmlformats.org/officeDocument/2006/relationships" xmlns:m="http://schemas.openxmlformats.org/officeDocument/2006/math" xmlns:v="urn:schemas-microsoft-com:vml" xmlns:wp="http://schemas.openxmlformats.org/drawingml/2006/wordprocessingDrawing" xmlns:w10="urn:schemas-microsoft-com:office:word" xmlns:w="http://schemas.openxmlformats.org/wordprocessingml/2006/main" xmlns:wne="http://schemas.microsoft.com/office/word/2006/wordml">
+<w:ftr xmlns:wpc="http://schemas.microsoft.com/office/word/2010/wordprocessingCanvas" xmlns:mc="http://schemas.openxmlformats.org/markup-compatibility/2006" xmlns:o="urn:schemas-microsoft-com:office:office" xmlns:r="http://schemas.openxmlformats.org/officeDocument/2006/relationships" xmlns:m="http://schemas.openxmlformats.org/officeDocument/2006/math" xmlns:v="urn:schemas-microsoft-com:vml" xmlns:wp14="http://schemas.microsoft.com/office/word/2010/wordprocessingDrawing" xmlns:wp="http://schemas.openxmlformats.org/drawingml/2006/wordprocessingDrawing" xmlns:w10="urn:schemas-microsoft-com:office:word" xmlns:w="http://schemas.openxmlformats.org/wordprocessingml/2006/main" xmlns:w14="http://schemas.microsoft.com/office/word/2010/wordml" xmlns:wpg="http://schemas.microsoft.com/office/word/2010/wordprocessingGroup" xmlns:wpi="http://schemas.microsoft.com/office/word/2010/wordprocessingInk" xmlns:wne="http://schemas.microsoft.com/office/word/2006/wordml" xmlns:wps="http://schemas.microsoft.com/office/word/2010/wordprocessingShape" mc:Ignorable="w14 wp14">
   <w:p>
     <w:pPr>
       <w:pStyle w:val="Footer"/>
       <w:jc w:val="right"/>
     </w:pPr>
-    <w:fldSimple w:instr=" PAGE ">
-      <w:r>
-        <w:rPr>
-          <w:noProof/>
-        </w:rPr>
-        <w:t>20</w:t>
-      </w:r>
-    </w:fldSimple>
+    <w:r>
+      <w:fldChar w:fldCharType="begin"/>
+    </w:r>
+    <w:r>
+      <w:instrText xml:space="preserve"> PAGE </w:instrText>
+    </w:r>
+    <w:r>
+      <w:fldChar w:fldCharType="separate"/>
+    </w:r>
+    <w:r>
+      <w:rPr>
+        <w:noProof/>
+      </w:rPr>
+      <w:t>21</w:t>
+    </w:r>
+    <w:r>
+      <w:rPr>
+        <w:noProof/>
+      </w:rPr>
+      <w:fldChar w:fldCharType="end"/>
+    </w:r>
   </w:p>
   <w:p>
     <w:pPr>
@@ -6242,25 +7537,25 @@
 </file>
 
 <file path=word/footer34.xml><?xml version="1.0" encoding="utf-8"?>
-<w:ftr xmlns:ve="http://schemas.openxmlformats.org/markup-compatibility/2006" xmlns:o="urn:schemas-microsoft-com:office:office" xmlns:r="http://schemas.openxmlformats.org/officeDocument/2006/relationships" xmlns:m="http://schemas.openxmlformats.org/officeDocument/2006/math" xmlns:v="urn:schemas-microsoft-com:vml" xmlns:wp="http://schemas.openxmlformats.org/drawingml/2006/wordprocessingDrawing" xmlns:w10="urn:schemas-microsoft-com:office:word" xmlns:w="http://schemas.openxmlformats.org/wordprocessingml/2006/main" xmlns:wne="http://schemas.microsoft.com/office/word/2006/wordml">
+<w:ftr xmlns:wpc="http://schemas.microsoft.com/office/word/2010/wordprocessingCanvas" xmlns:mc="http://schemas.openxmlformats.org/markup-compatibility/2006" xmlns:o="urn:schemas-microsoft-com:office:office" xmlns:r="http://schemas.openxmlformats.org/officeDocument/2006/relationships" xmlns:m="http://schemas.openxmlformats.org/officeDocument/2006/math" xmlns:v="urn:schemas-microsoft-com:vml" xmlns:wp14="http://schemas.microsoft.com/office/word/2010/wordprocessingDrawing" xmlns:wp="http://schemas.openxmlformats.org/drawingml/2006/wordprocessingDrawing" xmlns:w10="urn:schemas-microsoft-com:office:word" xmlns:w="http://schemas.openxmlformats.org/wordprocessingml/2006/main" xmlns:w14="http://schemas.microsoft.com/office/word/2010/wordml" xmlns:wpg="http://schemas.microsoft.com/office/word/2010/wordprocessingGroup" xmlns:wpi="http://schemas.microsoft.com/office/word/2010/wordprocessingInk" xmlns:wne="http://schemas.microsoft.com/office/word/2006/wordml" xmlns:wps="http://schemas.microsoft.com/office/word/2010/wordprocessingShape" mc:Ignorable="w14 wp14">
   <w:p/>
 </w:ftr>
 </file>
 
 <file path=word/footer4.xml><?xml version="1.0" encoding="utf-8"?>
-<w:ftr xmlns:ve="http://schemas.openxmlformats.org/markup-compatibility/2006" xmlns:o="urn:schemas-microsoft-com:office:office" xmlns:r="http://schemas.openxmlformats.org/officeDocument/2006/relationships" xmlns:m="http://schemas.openxmlformats.org/officeDocument/2006/math" xmlns:v="urn:schemas-microsoft-com:vml" xmlns:wp="http://schemas.openxmlformats.org/drawingml/2006/wordprocessingDrawing" xmlns:w10="urn:schemas-microsoft-com:office:word" xmlns:w="http://schemas.openxmlformats.org/wordprocessingml/2006/main" xmlns:wne="http://schemas.microsoft.com/office/word/2006/wordml">
+<w:ftr xmlns:wpc="http://schemas.microsoft.com/office/word/2010/wordprocessingCanvas" xmlns:mc="http://schemas.openxmlformats.org/markup-compatibility/2006" xmlns:o="urn:schemas-microsoft-com:office:office" xmlns:r="http://schemas.openxmlformats.org/officeDocument/2006/relationships" xmlns:m="http://schemas.openxmlformats.org/officeDocument/2006/math" xmlns:v="urn:schemas-microsoft-com:vml" xmlns:wp14="http://schemas.microsoft.com/office/word/2010/wordprocessingDrawing" xmlns:wp="http://schemas.openxmlformats.org/drawingml/2006/wordprocessingDrawing" xmlns:w10="urn:schemas-microsoft-com:office:word" xmlns:w="http://schemas.openxmlformats.org/wordprocessingml/2006/main" xmlns:w14="http://schemas.microsoft.com/office/word/2010/wordml" xmlns:wpg="http://schemas.microsoft.com/office/word/2010/wordprocessingGroup" xmlns:wpi="http://schemas.microsoft.com/office/word/2010/wordprocessingInk" xmlns:wne="http://schemas.microsoft.com/office/word/2006/wordml" xmlns:wps="http://schemas.microsoft.com/office/word/2010/wordprocessingShape" mc:Ignorable="w14 wp14">
   <w:p/>
 </w:ftr>
 </file>
 
 <file path=word/footer5.xml><?xml version="1.0" encoding="utf-8"?>
-<w:ftr xmlns:ve="http://schemas.openxmlformats.org/markup-compatibility/2006" xmlns:o="urn:schemas-microsoft-com:office:office" xmlns:r="http://schemas.openxmlformats.org/officeDocument/2006/relationships" xmlns:m="http://schemas.openxmlformats.org/officeDocument/2006/math" xmlns:v="urn:schemas-microsoft-com:vml" xmlns:wp="http://schemas.openxmlformats.org/drawingml/2006/wordprocessingDrawing" xmlns:w10="urn:schemas-microsoft-com:office:word" xmlns:w="http://schemas.openxmlformats.org/wordprocessingml/2006/main" xmlns:wne="http://schemas.microsoft.com/office/word/2006/wordml">
+<w:ftr xmlns:wpc="http://schemas.microsoft.com/office/word/2010/wordprocessingCanvas" xmlns:mc="http://schemas.openxmlformats.org/markup-compatibility/2006" xmlns:o="urn:schemas-microsoft-com:office:office" xmlns:r="http://schemas.openxmlformats.org/officeDocument/2006/relationships" xmlns:m="http://schemas.openxmlformats.org/officeDocument/2006/math" xmlns:v="urn:schemas-microsoft-com:vml" xmlns:wp14="http://schemas.microsoft.com/office/word/2010/wordprocessingDrawing" xmlns:wp="http://schemas.openxmlformats.org/drawingml/2006/wordprocessingDrawing" xmlns:w10="urn:schemas-microsoft-com:office:word" xmlns:w="http://schemas.openxmlformats.org/wordprocessingml/2006/main" xmlns:w14="http://schemas.microsoft.com/office/word/2010/wordml" xmlns:wpg="http://schemas.microsoft.com/office/word/2010/wordprocessingGroup" xmlns:wpi="http://schemas.microsoft.com/office/word/2010/wordprocessingInk" xmlns:wne="http://schemas.microsoft.com/office/word/2006/wordml" xmlns:wps="http://schemas.microsoft.com/office/word/2010/wordprocessingShape" mc:Ignorable="w14 wp14">
   <w:p/>
 </w:ftr>
 </file>
 
 <file path=word/footer6.xml><?xml version="1.0" encoding="utf-8"?>
-<w:ftr xmlns:ve="http://schemas.openxmlformats.org/markup-compatibility/2006" xmlns:o="urn:schemas-microsoft-com:office:office" xmlns:r="http://schemas.openxmlformats.org/officeDocument/2006/relationships" xmlns:m="http://schemas.openxmlformats.org/officeDocument/2006/math" xmlns:v="urn:schemas-microsoft-com:vml" xmlns:wp="http://schemas.openxmlformats.org/drawingml/2006/wordprocessingDrawing" xmlns:w10="urn:schemas-microsoft-com:office:word" xmlns:w="http://schemas.openxmlformats.org/wordprocessingml/2006/main" xmlns:wne="http://schemas.microsoft.com/office/word/2006/wordml">
+<w:ftr xmlns:wpc="http://schemas.microsoft.com/office/word/2010/wordprocessingCanvas" xmlns:mc="http://schemas.openxmlformats.org/markup-compatibility/2006" xmlns:o="urn:schemas-microsoft-com:office:office" xmlns:r="http://schemas.openxmlformats.org/officeDocument/2006/relationships" xmlns:m="http://schemas.openxmlformats.org/officeDocument/2006/math" xmlns:v="urn:schemas-microsoft-com:vml" xmlns:wp14="http://schemas.microsoft.com/office/word/2010/wordprocessingDrawing" xmlns:wp="http://schemas.openxmlformats.org/drawingml/2006/wordprocessingDrawing" xmlns:w10="urn:schemas-microsoft-com:office:word" xmlns:w="http://schemas.openxmlformats.org/wordprocessingml/2006/main" xmlns:w14="http://schemas.microsoft.com/office/word/2010/wordml" xmlns:wpg="http://schemas.microsoft.com/office/word/2010/wordprocessingGroup" xmlns:wpi="http://schemas.microsoft.com/office/word/2010/wordprocessingInk" xmlns:wne="http://schemas.microsoft.com/office/word/2006/wordml" xmlns:wps="http://schemas.microsoft.com/office/word/2010/wordprocessingShape" mc:Ignorable="w14 wp14">
   <w:p>
     <w:pPr>
       <w:pStyle w:val="Footer"/>
@@ -6274,19 +7569,19 @@
 </file>
 
 <file path=word/footer7.xml><?xml version="1.0" encoding="utf-8"?>
-<w:ftr xmlns:ve="http://schemas.openxmlformats.org/markup-compatibility/2006" xmlns:o="urn:schemas-microsoft-com:office:office" xmlns:r="http://schemas.openxmlformats.org/officeDocument/2006/relationships" xmlns:m="http://schemas.openxmlformats.org/officeDocument/2006/math" xmlns:v="urn:schemas-microsoft-com:vml" xmlns:wp="http://schemas.openxmlformats.org/drawingml/2006/wordprocessingDrawing" xmlns:w10="urn:schemas-microsoft-com:office:word" xmlns:w="http://schemas.openxmlformats.org/wordprocessingml/2006/main" xmlns:wne="http://schemas.microsoft.com/office/word/2006/wordml">
+<w:ftr xmlns:wpc="http://schemas.microsoft.com/office/word/2010/wordprocessingCanvas" xmlns:mc="http://schemas.openxmlformats.org/markup-compatibility/2006" xmlns:o="urn:schemas-microsoft-com:office:office" xmlns:r="http://schemas.openxmlformats.org/officeDocument/2006/relationships" xmlns:m="http://schemas.openxmlformats.org/officeDocument/2006/math" xmlns:v="urn:schemas-microsoft-com:vml" xmlns:wp14="http://schemas.microsoft.com/office/word/2010/wordprocessingDrawing" xmlns:wp="http://schemas.openxmlformats.org/drawingml/2006/wordprocessingDrawing" xmlns:w10="urn:schemas-microsoft-com:office:word" xmlns:w="http://schemas.openxmlformats.org/wordprocessingml/2006/main" xmlns:w14="http://schemas.microsoft.com/office/word/2010/wordml" xmlns:wpg="http://schemas.microsoft.com/office/word/2010/wordprocessingGroup" xmlns:wpi="http://schemas.microsoft.com/office/word/2010/wordprocessingInk" xmlns:wne="http://schemas.microsoft.com/office/word/2006/wordml" xmlns:wps="http://schemas.microsoft.com/office/word/2010/wordprocessingShape" mc:Ignorable="w14 wp14">
   <w:p/>
 </w:ftr>
 </file>
 
 <file path=word/footer8.xml><?xml version="1.0" encoding="utf-8"?>
-<w:ftr xmlns:ve="http://schemas.openxmlformats.org/markup-compatibility/2006" xmlns:o="urn:schemas-microsoft-com:office:office" xmlns:r="http://schemas.openxmlformats.org/officeDocument/2006/relationships" xmlns:m="http://schemas.openxmlformats.org/officeDocument/2006/math" xmlns:v="urn:schemas-microsoft-com:vml" xmlns:wp="http://schemas.openxmlformats.org/drawingml/2006/wordprocessingDrawing" xmlns:w10="urn:schemas-microsoft-com:office:word" xmlns:w="http://schemas.openxmlformats.org/wordprocessingml/2006/main" xmlns:wne="http://schemas.microsoft.com/office/word/2006/wordml">
+<w:ftr xmlns:wpc="http://schemas.microsoft.com/office/word/2010/wordprocessingCanvas" xmlns:mc="http://schemas.openxmlformats.org/markup-compatibility/2006" xmlns:o="urn:schemas-microsoft-com:office:office" xmlns:r="http://schemas.openxmlformats.org/officeDocument/2006/relationships" xmlns:m="http://schemas.openxmlformats.org/officeDocument/2006/math" xmlns:v="urn:schemas-microsoft-com:vml" xmlns:wp14="http://schemas.microsoft.com/office/word/2010/wordprocessingDrawing" xmlns:wp="http://schemas.openxmlformats.org/drawingml/2006/wordprocessingDrawing" xmlns:w10="urn:schemas-microsoft-com:office:word" xmlns:w="http://schemas.openxmlformats.org/wordprocessingml/2006/main" xmlns:w14="http://schemas.microsoft.com/office/word/2010/wordml" xmlns:wpg="http://schemas.microsoft.com/office/word/2010/wordprocessingGroup" xmlns:wpi="http://schemas.microsoft.com/office/word/2010/wordprocessingInk" xmlns:wne="http://schemas.microsoft.com/office/word/2006/wordml" xmlns:wps="http://schemas.microsoft.com/office/word/2010/wordprocessingShape" mc:Ignorable="w14 wp14">
   <w:p/>
 </w:ftr>
 </file>
 
 <file path=word/footer9.xml><?xml version="1.0" encoding="utf-8"?>
-<w:ftr xmlns:ve="http://schemas.openxmlformats.org/markup-compatibility/2006" xmlns:o="urn:schemas-microsoft-com:office:office" xmlns:r="http://schemas.openxmlformats.org/officeDocument/2006/relationships" xmlns:m="http://schemas.openxmlformats.org/officeDocument/2006/math" xmlns:v="urn:schemas-microsoft-com:vml" xmlns:wp="http://schemas.openxmlformats.org/drawingml/2006/wordprocessingDrawing" xmlns:w10="urn:schemas-microsoft-com:office:word" xmlns:w="http://schemas.openxmlformats.org/wordprocessingml/2006/main" xmlns:wne="http://schemas.microsoft.com/office/word/2006/wordml">
+<w:ftr xmlns:wpc="http://schemas.microsoft.com/office/word/2010/wordprocessingCanvas" xmlns:mc="http://schemas.openxmlformats.org/markup-compatibility/2006" xmlns:o="urn:schemas-microsoft-com:office:office" xmlns:r="http://schemas.openxmlformats.org/officeDocument/2006/relationships" xmlns:m="http://schemas.openxmlformats.org/officeDocument/2006/math" xmlns:v="urn:schemas-microsoft-com:vml" xmlns:wp14="http://schemas.microsoft.com/office/word/2010/wordprocessingDrawing" xmlns:wp="http://schemas.openxmlformats.org/drawingml/2006/wordprocessingDrawing" xmlns:w10="urn:schemas-microsoft-com:office:word" xmlns:w="http://schemas.openxmlformats.org/wordprocessingml/2006/main" xmlns:w14="http://schemas.microsoft.com/office/word/2010/wordml" xmlns:wpg="http://schemas.microsoft.com/office/word/2010/wordprocessingGroup" xmlns:wpi="http://schemas.microsoft.com/office/word/2010/wordprocessingInk" xmlns:wne="http://schemas.microsoft.com/office/word/2006/wordml" xmlns:wps="http://schemas.microsoft.com/office/word/2010/wordprocessingShape" mc:Ignorable="w14 wp14">
   <w:p>
     <w:pPr>
       <w:pStyle w:val="Footer"/>
@@ -6298,21 +7593,34 @@
     <w:r>
       <w:tab/>
     </w:r>
-    <w:fldSimple w:instr=" PAGE ">
-      <w:r>
-        <w:rPr>
-          <w:noProof/>
-        </w:rPr>
-        <w:t>8</w:t>
-      </w:r>
-    </w:fldSimple>
+    <w:r>
+      <w:fldChar w:fldCharType="begin"/>
+    </w:r>
+    <w:r>
+      <w:instrText xml:space="preserve"> PAGE </w:instrText>
+    </w:r>
+    <w:r>
+      <w:fldChar w:fldCharType="separate"/>
+    </w:r>
+    <w:r>
+      <w:rPr>
+        <w:noProof/>
+      </w:rPr>
+      <w:t>8</w:t>
+    </w:r>
+    <w:r>
+      <w:rPr>
+        <w:noProof/>
+      </w:rPr>
+      <w:fldChar w:fldCharType="end"/>
+    </w:r>
   </w:p>
 </w:ftr>
 </file>
 
 <file path=word/footnotes.xml><?xml version="1.0" encoding="utf-8"?>
-<w:footnotes xmlns:ve="http://schemas.openxmlformats.org/markup-compatibility/2006" xmlns:o="urn:schemas-microsoft-com:office:office" xmlns:r="http://schemas.openxmlformats.org/officeDocument/2006/relationships" xmlns:m="http://schemas.openxmlformats.org/officeDocument/2006/math" xmlns:v="urn:schemas-microsoft-com:vml" xmlns:wp="http://schemas.openxmlformats.org/drawingml/2006/wordprocessingDrawing" xmlns:w10="urn:schemas-microsoft-com:office:word" xmlns:w="http://schemas.openxmlformats.org/wordprocessingml/2006/main" xmlns:wne="http://schemas.microsoft.com/office/word/2006/wordml">
-  <w:footnote w:type="separator" w:id="0">
+<w:footnotes xmlns:wpc="http://schemas.microsoft.com/office/word/2010/wordprocessingCanvas" xmlns:mc="http://schemas.openxmlformats.org/markup-compatibility/2006" xmlns:o="urn:schemas-microsoft-com:office:office" xmlns:r="http://schemas.openxmlformats.org/officeDocument/2006/relationships" xmlns:m="http://schemas.openxmlformats.org/officeDocument/2006/math" xmlns:v="urn:schemas-microsoft-com:vml" xmlns:wp14="http://schemas.microsoft.com/office/word/2010/wordprocessingDrawing" xmlns:wp="http://schemas.openxmlformats.org/drawingml/2006/wordprocessingDrawing" xmlns:w10="urn:schemas-microsoft-com:office:word" xmlns:w="http://schemas.openxmlformats.org/wordprocessingml/2006/main" xmlns:w14="http://schemas.microsoft.com/office/word/2010/wordml" xmlns:wpg="http://schemas.microsoft.com/office/word/2010/wordprocessingGroup" xmlns:wpi="http://schemas.microsoft.com/office/word/2010/wordprocessingInk" xmlns:wne="http://schemas.microsoft.com/office/word/2006/wordml" xmlns:wps="http://schemas.microsoft.com/office/word/2010/wordprocessingShape" mc:Ignorable="w14 wp14">
+  <w:footnote w:type="separator" w:id="-1">
     <w:p>
       <w:pPr>
         <w:spacing w:line="240" w:lineRule="auto"/>
@@ -6322,7 +7630,7 @@
       </w:r>
     </w:p>
   </w:footnote>
-  <w:footnote w:type="continuationSeparator" w:id="1">
+  <w:footnote w:type="continuationSeparator" w:id="0">
     <w:p>
       <w:pPr>
         <w:spacing w:line="240" w:lineRule="auto"/>
@@ -6336,7 +7644,7 @@
 </file>
 
 <file path=word/header1.xml><?xml version="1.0" encoding="utf-8"?>
-<w:hdr xmlns:ve="http://schemas.openxmlformats.org/markup-compatibility/2006" xmlns:o="urn:schemas-microsoft-com:office:office" xmlns:r="http://schemas.openxmlformats.org/officeDocument/2006/relationships" xmlns:m="http://schemas.openxmlformats.org/officeDocument/2006/math" xmlns:v="urn:schemas-microsoft-com:vml" xmlns:wp="http://schemas.openxmlformats.org/drawingml/2006/wordprocessingDrawing" xmlns:w10="urn:schemas-microsoft-com:office:word" xmlns:w="http://schemas.openxmlformats.org/wordprocessingml/2006/main" xmlns:wne="http://schemas.microsoft.com/office/word/2006/wordml">
+<w:hdr xmlns:wpc="http://schemas.microsoft.com/office/word/2010/wordprocessingCanvas" xmlns:mc="http://schemas.openxmlformats.org/markup-compatibility/2006" xmlns:o="urn:schemas-microsoft-com:office:office" xmlns:r="http://schemas.openxmlformats.org/officeDocument/2006/relationships" xmlns:m="http://schemas.openxmlformats.org/officeDocument/2006/math" xmlns:v="urn:schemas-microsoft-com:vml" xmlns:wp14="http://schemas.microsoft.com/office/word/2010/wordprocessingDrawing" xmlns:wp="http://schemas.openxmlformats.org/drawingml/2006/wordprocessingDrawing" xmlns:w10="urn:schemas-microsoft-com:office:word" xmlns:w="http://schemas.openxmlformats.org/wordprocessingml/2006/main" xmlns:w14="http://schemas.microsoft.com/office/word/2010/wordml" xmlns:wpg="http://schemas.microsoft.com/office/word/2010/wordprocessingGroup" xmlns:wpi="http://schemas.microsoft.com/office/word/2010/wordprocessingInk" xmlns:wne="http://schemas.microsoft.com/office/word/2006/wordml" xmlns:wps="http://schemas.microsoft.com/office/word/2010/wordprocessingShape" mc:Ignorable="w14 wp14">
   <w:p>
     <w:pPr>
       <w:pStyle w:val="Header"/>
@@ -6348,6 +7656,8 @@
     </w:pPr>
     <w:r>
       <w:tab/>
+    </w:r>
+    <w:r>
       <w:t>Business case</w:t>
     </w:r>
     <w:r>
@@ -6424,25 +7734,25 @@
 </file>
 
 <file path=word/header10.xml><?xml version="1.0" encoding="utf-8"?>
-<w:hdr xmlns:ve="http://schemas.openxmlformats.org/markup-compatibility/2006" xmlns:o="urn:schemas-microsoft-com:office:office" xmlns:r="http://schemas.openxmlformats.org/officeDocument/2006/relationships" xmlns:m="http://schemas.openxmlformats.org/officeDocument/2006/math" xmlns:v="urn:schemas-microsoft-com:vml" xmlns:wp="http://schemas.openxmlformats.org/drawingml/2006/wordprocessingDrawing" xmlns:w10="urn:schemas-microsoft-com:office:word" xmlns:w="http://schemas.openxmlformats.org/wordprocessingml/2006/main" xmlns:wne="http://schemas.microsoft.com/office/word/2006/wordml">
+<w:hdr xmlns:wpc="http://schemas.microsoft.com/office/word/2010/wordprocessingCanvas" xmlns:mc="http://schemas.openxmlformats.org/markup-compatibility/2006" xmlns:o="urn:schemas-microsoft-com:office:office" xmlns:r="http://schemas.openxmlformats.org/officeDocument/2006/relationships" xmlns:m="http://schemas.openxmlformats.org/officeDocument/2006/math" xmlns:v="urn:schemas-microsoft-com:vml" xmlns:wp14="http://schemas.microsoft.com/office/word/2010/wordprocessingDrawing" xmlns:wp="http://schemas.openxmlformats.org/drawingml/2006/wordprocessingDrawing" xmlns:w10="urn:schemas-microsoft-com:office:word" xmlns:w="http://schemas.openxmlformats.org/wordprocessingml/2006/main" xmlns:w14="http://schemas.microsoft.com/office/word/2010/wordml" xmlns:wpg="http://schemas.microsoft.com/office/word/2010/wordprocessingGroup" xmlns:wpi="http://schemas.microsoft.com/office/word/2010/wordprocessingInk" xmlns:wne="http://schemas.microsoft.com/office/word/2006/wordml" xmlns:wps="http://schemas.microsoft.com/office/word/2010/wordprocessingShape" mc:Ignorable="w14 wp14">
   <w:p/>
 </w:hdr>
 </file>
 
 <file path=word/header11.xml><?xml version="1.0" encoding="utf-8"?>
-<w:hdr xmlns:ve="http://schemas.openxmlformats.org/markup-compatibility/2006" xmlns:o="urn:schemas-microsoft-com:office:office" xmlns:r="http://schemas.openxmlformats.org/officeDocument/2006/relationships" xmlns:m="http://schemas.openxmlformats.org/officeDocument/2006/math" xmlns:v="urn:schemas-microsoft-com:vml" xmlns:wp="http://schemas.openxmlformats.org/drawingml/2006/wordprocessingDrawing" xmlns:w10="urn:schemas-microsoft-com:office:word" xmlns:w="http://schemas.openxmlformats.org/wordprocessingml/2006/main" xmlns:wne="http://schemas.microsoft.com/office/word/2006/wordml">
+<w:hdr xmlns:wpc="http://schemas.microsoft.com/office/word/2010/wordprocessingCanvas" xmlns:mc="http://schemas.openxmlformats.org/markup-compatibility/2006" xmlns:o="urn:schemas-microsoft-com:office:office" xmlns:r="http://schemas.openxmlformats.org/officeDocument/2006/relationships" xmlns:m="http://schemas.openxmlformats.org/officeDocument/2006/math" xmlns:v="urn:schemas-microsoft-com:vml" xmlns:wp14="http://schemas.microsoft.com/office/word/2010/wordprocessingDrawing" xmlns:wp="http://schemas.openxmlformats.org/drawingml/2006/wordprocessingDrawing" xmlns:w10="urn:schemas-microsoft-com:office:word" xmlns:w="http://schemas.openxmlformats.org/wordprocessingml/2006/main" xmlns:w14="http://schemas.microsoft.com/office/word/2010/wordml" xmlns:wpg="http://schemas.microsoft.com/office/word/2010/wordprocessingGroup" xmlns:wpi="http://schemas.microsoft.com/office/word/2010/wordprocessingInk" xmlns:wne="http://schemas.microsoft.com/office/word/2006/wordml" xmlns:wps="http://schemas.microsoft.com/office/word/2010/wordprocessingShape" mc:Ignorable="w14 wp14">
   <w:p/>
 </w:hdr>
 </file>
 
 <file path=word/header12.xml><?xml version="1.0" encoding="utf-8"?>
-<w:hdr xmlns:ve="http://schemas.openxmlformats.org/markup-compatibility/2006" xmlns:o="urn:schemas-microsoft-com:office:office" xmlns:r="http://schemas.openxmlformats.org/officeDocument/2006/relationships" xmlns:m="http://schemas.openxmlformats.org/officeDocument/2006/math" xmlns:v="urn:schemas-microsoft-com:vml" xmlns:wp="http://schemas.openxmlformats.org/drawingml/2006/wordprocessingDrawing" xmlns:w10="urn:schemas-microsoft-com:office:word" xmlns:w="http://schemas.openxmlformats.org/wordprocessingml/2006/main" xmlns:wne="http://schemas.microsoft.com/office/word/2006/wordml">
+<w:hdr xmlns:wpc="http://schemas.microsoft.com/office/word/2010/wordprocessingCanvas" xmlns:mc="http://schemas.openxmlformats.org/markup-compatibility/2006" xmlns:o="urn:schemas-microsoft-com:office:office" xmlns:r="http://schemas.openxmlformats.org/officeDocument/2006/relationships" xmlns:m="http://schemas.openxmlformats.org/officeDocument/2006/math" xmlns:v="urn:schemas-microsoft-com:vml" xmlns:wp14="http://schemas.microsoft.com/office/word/2010/wordprocessingDrawing" xmlns:wp="http://schemas.openxmlformats.org/drawingml/2006/wordprocessingDrawing" xmlns:w10="urn:schemas-microsoft-com:office:word" xmlns:w="http://schemas.openxmlformats.org/wordprocessingml/2006/main" xmlns:w14="http://schemas.microsoft.com/office/word/2010/wordml" xmlns:wpg="http://schemas.microsoft.com/office/word/2010/wordprocessingGroup" xmlns:wpi="http://schemas.microsoft.com/office/word/2010/wordprocessingInk" xmlns:wne="http://schemas.microsoft.com/office/word/2006/wordml" xmlns:wps="http://schemas.microsoft.com/office/word/2010/wordprocessingShape" mc:Ignorable="w14 wp14">
   <w:p/>
 </w:hdr>
 </file>
 
 <file path=word/header13.xml><?xml version="1.0" encoding="utf-8"?>
-<w:hdr xmlns:ve="http://schemas.openxmlformats.org/markup-compatibility/2006" xmlns:o="urn:schemas-microsoft-com:office:office" xmlns:r="http://schemas.openxmlformats.org/officeDocument/2006/relationships" xmlns:m="http://schemas.openxmlformats.org/officeDocument/2006/math" xmlns:v="urn:schemas-microsoft-com:vml" xmlns:wp="http://schemas.openxmlformats.org/drawingml/2006/wordprocessingDrawing" xmlns:w10="urn:schemas-microsoft-com:office:word" xmlns:w="http://schemas.openxmlformats.org/wordprocessingml/2006/main" xmlns:wne="http://schemas.microsoft.com/office/word/2006/wordml">
+<w:hdr xmlns:wpc="http://schemas.microsoft.com/office/word/2010/wordprocessingCanvas" xmlns:mc="http://schemas.openxmlformats.org/markup-compatibility/2006" xmlns:o="urn:schemas-microsoft-com:office:office" xmlns:r="http://schemas.openxmlformats.org/officeDocument/2006/relationships" xmlns:m="http://schemas.openxmlformats.org/officeDocument/2006/math" xmlns:v="urn:schemas-microsoft-com:vml" xmlns:wp14="http://schemas.microsoft.com/office/word/2010/wordprocessingDrawing" xmlns:wp="http://schemas.openxmlformats.org/drawingml/2006/wordprocessingDrawing" xmlns:w10="urn:schemas-microsoft-com:office:word" xmlns:w="http://schemas.openxmlformats.org/wordprocessingml/2006/main" xmlns:w14="http://schemas.microsoft.com/office/word/2010/wordml" xmlns:wpg="http://schemas.microsoft.com/office/word/2010/wordprocessingGroup" xmlns:wpi="http://schemas.microsoft.com/office/word/2010/wordprocessingInk" xmlns:wne="http://schemas.microsoft.com/office/word/2006/wordml" xmlns:wps="http://schemas.microsoft.com/office/word/2010/wordprocessingShape" mc:Ignorable="w14 wp14">
   <w:p>
     <w:pPr>
       <w:pStyle w:val="Header"/>
@@ -6454,6 +7764,8 @@
     </w:pPr>
     <w:r>
       <w:tab/>
+    </w:r>
+    <w:r>
       <w:t>Business case</w:t>
     </w:r>
   </w:p>
@@ -6461,19 +7773,19 @@
 </file>
 
 <file path=word/header14.xml><?xml version="1.0" encoding="utf-8"?>
-<w:hdr xmlns:ve="http://schemas.openxmlformats.org/markup-compatibility/2006" xmlns:o="urn:schemas-microsoft-com:office:office" xmlns:r="http://schemas.openxmlformats.org/officeDocument/2006/relationships" xmlns:m="http://schemas.openxmlformats.org/officeDocument/2006/math" xmlns:v="urn:schemas-microsoft-com:vml" xmlns:wp="http://schemas.openxmlformats.org/drawingml/2006/wordprocessingDrawing" xmlns:w10="urn:schemas-microsoft-com:office:word" xmlns:w="http://schemas.openxmlformats.org/wordprocessingml/2006/main" xmlns:wne="http://schemas.microsoft.com/office/word/2006/wordml">
+<w:hdr xmlns:wpc="http://schemas.microsoft.com/office/word/2010/wordprocessingCanvas" xmlns:mc="http://schemas.openxmlformats.org/markup-compatibility/2006" xmlns:o="urn:schemas-microsoft-com:office:office" xmlns:r="http://schemas.openxmlformats.org/officeDocument/2006/relationships" xmlns:m="http://schemas.openxmlformats.org/officeDocument/2006/math" xmlns:v="urn:schemas-microsoft-com:vml" xmlns:wp14="http://schemas.microsoft.com/office/word/2010/wordprocessingDrawing" xmlns:wp="http://schemas.openxmlformats.org/drawingml/2006/wordprocessingDrawing" xmlns:w10="urn:schemas-microsoft-com:office:word" xmlns:w="http://schemas.openxmlformats.org/wordprocessingml/2006/main" xmlns:w14="http://schemas.microsoft.com/office/word/2010/wordml" xmlns:wpg="http://schemas.microsoft.com/office/word/2010/wordprocessingGroup" xmlns:wpi="http://schemas.microsoft.com/office/word/2010/wordprocessingInk" xmlns:wne="http://schemas.microsoft.com/office/word/2006/wordml" xmlns:wps="http://schemas.microsoft.com/office/word/2010/wordprocessingShape" mc:Ignorable="w14 wp14">
   <w:p/>
 </w:hdr>
 </file>
 
 <file path=word/header15.xml><?xml version="1.0" encoding="utf-8"?>
-<w:hdr xmlns:ve="http://schemas.openxmlformats.org/markup-compatibility/2006" xmlns:o="urn:schemas-microsoft-com:office:office" xmlns:r="http://schemas.openxmlformats.org/officeDocument/2006/relationships" xmlns:m="http://schemas.openxmlformats.org/officeDocument/2006/math" xmlns:v="urn:schemas-microsoft-com:vml" xmlns:wp="http://schemas.openxmlformats.org/drawingml/2006/wordprocessingDrawing" xmlns:w10="urn:schemas-microsoft-com:office:word" xmlns:w="http://schemas.openxmlformats.org/wordprocessingml/2006/main" xmlns:wne="http://schemas.microsoft.com/office/word/2006/wordml">
+<w:hdr xmlns:wpc="http://schemas.microsoft.com/office/word/2010/wordprocessingCanvas" xmlns:mc="http://schemas.openxmlformats.org/markup-compatibility/2006" xmlns:o="urn:schemas-microsoft-com:office:office" xmlns:r="http://schemas.openxmlformats.org/officeDocument/2006/relationships" xmlns:m="http://schemas.openxmlformats.org/officeDocument/2006/math" xmlns:v="urn:schemas-microsoft-com:vml" xmlns:wp14="http://schemas.microsoft.com/office/word/2010/wordprocessingDrawing" xmlns:wp="http://schemas.openxmlformats.org/drawingml/2006/wordprocessingDrawing" xmlns:w10="urn:schemas-microsoft-com:office:word" xmlns:w="http://schemas.openxmlformats.org/wordprocessingml/2006/main" xmlns:w14="http://schemas.microsoft.com/office/word/2010/wordml" xmlns:wpg="http://schemas.microsoft.com/office/word/2010/wordprocessingGroup" xmlns:wpi="http://schemas.microsoft.com/office/word/2010/wordprocessingInk" xmlns:wne="http://schemas.microsoft.com/office/word/2006/wordml" xmlns:wps="http://schemas.microsoft.com/office/word/2010/wordprocessingShape" mc:Ignorable="w14 wp14">
   <w:p/>
 </w:hdr>
 </file>
 
 <file path=word/header16.xml><?xml version="1.0" encoding="utf-8"?>
-<w:hdr xmlns:ve="http://schemas.openxmlformats.org/markup-compatibility/2006" xmlns:o="urn:schemas-microsoft-com:office:office" xmlns:r="http://schemas.openxmlformats.org/officeDocument/2006/relationships" xmlns:m="http://schemas.openxmlformats.org/officeDocument/2006/math" xmlns:v="urn:schemas-microsoft-com:vml" xmlns:wp="http://schemas.openxmlformats.org/drawingml/2006/wordprocessingDrawing" xmlns:w10="urn:schemas-microsoft-com:office:word" xmlns:w="http://schemas.openxmlformats.org/wordprocessingml/2006/main" xmlns:wne="http://schemas.microsoft.com/office/word/2006/wordml">
+<w:hdr xmlns:wpc="http://schemas.microsoft.com/office/word/2010/wordprocessingCanvas" xmlns:mc="http://schemas.openxmlformats.org/markup-compatibility/2006" xmlns:o="urn:schemas-microsoft-com:office:office" xmlns:r="http://schemas.openxmlformats.org/officeDocument/2006/relationships" xmlns:m="http://schemas.openxmlformats.org/officeDocument/2006/math" xmlns:v="urn:schemas-microsoft-com:vml" xmlns:wp14="http://schemas.microsoft.com/office/word/2010/wordprocessingDrawing" xmlns:wp="http://schemas.openxmlformats.org/drawingml/2006/wordprocessingDrawing" xmlns:w10="urn:schemas-microsoft-com:office:word" xmlns:w="http://schemas.openxmlformats.org/wordprocessingml/2006/main" xmlns:w14="http://schemas.microsoft.com/office/word/2010/wordml" xmlns:wpg="http://schemas.microsoft.com/office/word/2010/wordprocessingGroup" xmlns:wpi="http://schemas.microsoft.com/office/word/2010/wordprocessingInk" xmlns:wne="http://schemas.microsoft.com/office/word/2006/wordml" xmlns:wps="http://schemas.microsoft.com/office/word/2010/wordprocessingShape" mc:Ignorable="w14 wp14">
   <w:p>
     <w:pPr>
       <w:pStyle w:val="Header"/>
@@ -6485,26 +7797,29 @@
     </w:pPr>
     <w:r>
       <w:tab/>
-      <w:t>Business case</w:t>
+      <w:t xml:space="preserve">Business </w:t>
+    </w:r>
+    <w:r>
+      <w:t>case</w:t>
     </w:r>
   </w:p>
 </w:hdr>
 </file>
 
 <file path=word/header17.xml><?xml version="1.0" encoding="utf-8"?>
-<w:hdr xmlns:ve="http://schemas.openxmlformats.org/markup-compatibility/2006" xmlns:o="urn:schemas-microsoft-com:office:office" xmlns:r="http://schemas.openxmlformats.org/officeDocument/2006/relationships" xmlns:m="http://schemas.openxmlformats.org/officeDocument/2006/math" xmlns:v="urn:schemas-microsoft-com:vml" xmlns:wp="http://schemas.openxmlformats.org/drawingml/2006/wordprocessingDrawing" xmlns:w10="urn:schemas-microsoft-com:office:word" xmlns:w="http://schemas.openxmlformats.org/wordprocessingml/2006/main" xmlns:wne="http://schemas.microsoft.com/office/word/2006/wordml">
+<w:hdr xmlns:wpc="http://schemas.microsoft.com/office/word/2010/wordprocessingCanvas" xmlns:mc="http://schemas.openxmlformats.org/markup-compatibility/2006" xmlns:o="urn:schemas-microsoft-com:office:office" xmlns:r="http://schemas.openxmlformats.org/officeDocument/2006/relationships" xmlns:m="http://schemas.openxmlformats.org/officeDocument/2006/math" xmlns:v="urn:schemas-microsoft-com:vml" xmlns:wp14="http://schemas.microsoft.com/office/word/2010/wordprocessingDrawing" xmlns:wp="http://schemas.openxmlformats.org/drawingml/2006/wordprocessingDrawing" xmlns:w10="urn:schemas-microsoft-com:office:word" xmlns:w="http://schemas.openxmlformats.org/wordprocessingml/2006/main" xmlns:w14="http://schemas.microsoft.com/office/word/2010/wordml" xmlns:wpg="http://schemas.microsoft.com/office/word/2010/wordprocessingGroup" xmlns:wpi="http://schemas.microsoft.com/office/word/2010/wordprocessingInk" xmlns:wne="http://schemas.microsoft.com/office/word/2006/wordml" xmlns:wps="http://schemas.microsoft.com/office/word/2010/wordprocessingShape" mc:Ignorable="w14 wp14">
   <w:p/>
 </w:hdr>
 </file>
 
 <file path=word/header18.xml><?xml version="1.0" encoding="utf-8"?>
-<w:hdr xmlns:ve="http://schemas.openxmlformats.org/markup-compatibility/2006" xmlns:o="urn:schemas-microsoft-com:office:office" xmlns:r="http://schemas.openxmlformats.org/officeDocument/2006/relationships" xmlns:m="http://schemas.openxmlformats.org/officeDocument/2006/math" xmlns:v="urn:schemas-microsoft-com:vml" xmlns:wp="http://schemas.openxmlformats.org/drawingml/2006/wordprocessingDrawing" xmlns:w10="urn:schemas-microsoft-com:office:word" xmlns:w="http://schemas.openxmlformats.org/wordprocessingml/2006/main" xmlns:wne="http://schemas.microsoft.com/office/word/2006/wordml">
+<w:hdr xmlns:wpc="http://schemas.microsoft.com/office/word/2010/wordprocessingCanvas" xmlns:mc="http://schemas.openxmlformats.org/markup-compatibility/2006" xmlns:o="urn:schemas-microsoft-com:office:office" xmlns:r="http://schemas.openxmlformats.org/officeDocument/2006/relationships" xmlns:m="http://schemas.openxmlformats.org/officeDocument/2006/math" xmlns:v="urn:schemas-microsoft-com:vml" xmlns:wp14="http://schemas.microsoft.com/office/word/2010/wordprocessingDrawing" xmlns:wp="http://schemas.openxmlformats.org/drawingml/2006/wordprocessingDrawing" xmlns:w10="urn:schemas-microsoft-com:office:word" xmlns:w="http://schemas.openxmlformats.org/wordprocessingml/2006/main" xmlns:w14="http://schemas.microsoft.com/office/word/2010/wordml" xmlns:wpg="http://schemas.microsoft.com/office/word/2010/wordprocessingGroup" xmlns:wpi="http://schemas.microsoft.com/office/word/2010/wordprocessingInk" xmlns:wne="http://schemas.microsoft.com/office/word/2006/wordml" xmlns:wps="http://schemas.microsoft.com/office/word/2010/wordprocessingShape" mc:Ignorable="w14 wp14">
   <w:p/>
 </w:hdr>
 </file>
 
 <file path=word/header19.xml><?xml version="1.0" encoding="utf-8"?>
-<w:hdr xmlns:ve="http://schemas.openxmlformats.org/markup-compatibility/2006" xmlns:o="urn:schemas-microsoft-com:office:office" xmlns:r="http://schemas.openxmlformats.org/officeDocument/2006/relationships" xmlns:m="http://schemas.openxmlformats.org/officeDocument/2006/math" xmlns:v="urn:schemas-microsoft-com:vml" xmlns:wp="http://schemas.openxmlformats.org/drawingml/2006/wordprocessingDrawing" xmlns:w10="urn:schemas-microsoft-com:office:word" xmlns:w="http://schemas.openxmlformats.org/wordprocessingml/2006/main" xmlns:wne="http://schemas.microsoft.com/office/word/2006/wordml">
+<w:hdr xmlns:wpc="http://schemas.microsoft.com/office/word/2010/wordprocessingCanvas" xmlns:mc="http://schemas.openxmlformats.org/markup-compatibility/2006" xmlns:o="urn:schemas-microsoft-com:office:office" xmlns:r="http://schemas.openxmlformats.org/officeDocument/2006/relationships" xmlns:m="http://schemas.openxmlformats.org/officeDocument/2006/math" xmlns:v="urn:schemas-microsoft-com:vml" xmlns:wp14="http://schemas.microsoft.com/office/word/2010/wordprocessingDrawing" xmlns:wp="http://schemas.openxmlformats.org/drawingml/2006/wordprocessingDrawing" xmlns:w10="urn:schemas-microsoft-com:office:word" xmlns:w="http://schemas.openxmlformats.org/wordprocessingml/2006/main" xmlns:w14="http://schemas.microsoft.com/office/word/2010/wordml" xmlns:wpg="http://schemas.microsoft.com/office/word/2010/wordprocessingGroup" xmlns:wpi="http://schemas.microsoft.com/office/word/2010/wordprocessingInk" xmlns:wne="http://schemas.microsoft.com/office/word/2006/wordml" xmlns:wps="http://schemas.microsoft.com/office/word/2010/wordprocessingShape" mc:Ignorable="w14 wp14">
   <w:p>
     <w:pPr>
       <w:pStyle w:val="Header"/>
@@ -6516,32 +7831,35 @@
     </w:pPr>
     <w:r>
       <w:tab/>
-      <w:t>Business case</w:t>
+      <w:t xml:space="preserve">Business </w:t>
+    </w:r>
+    <w:r>
+      <w:t>case</w:t>
     </w:r>
   </w:p>
 </w:hdr>
 </file>
 
 <file path=word/header2.xml><?xml version="1.0" encoding="utf-8"?>
-<w:hdr xmlns:ve="http://schemas.openxmlformats.org/markup-compatibility/2006" xmlns:o="urn:schemas-microsoft-com:office:office" xmlns:r="http://schemas.openxmlformats.org/officeDocument/2006/relationships" xmlns:m="http://schemas.openxmlformats.org/officeDocument/2006/math" xmlns:v="urn:schemas-microsoft-com:vml" xmlns:wp="http://schemas.openxmlformats.org/drawingml/2006/wordprocessingDrawing" xmlns:w10="urn:schemas-microsoft-com:office:word" xmlns:w="http://schemas.openxmlformats.org/wordprocessingml/2006/main" xmlns:wne="http://schemas.microsoft.com/office/word/2006/wordml">
+<w:hdr xmlns:wpc="http://schemas.microsoft.com/office/word/2010/wordprocessingCanvas" xmlns:mc="http://schemas.openxmlformats.org/markup-compatibility/2006" xmlns:o="urn:schemas-microsoft-com:office:office" xmlns:r="http://schemas.openxmlformats.org/officeDocument/2006/relationships" xmlns:m="http://schemas.openxmlformats.org/officeDocument/2006/math" xmlns:v="urn:schemas-microsoft-com:vml" xmlns:wp14="http://schemas.microsoft.com/office/word/2010/wordprocessingDrawing" xmlns:wp="http://schemas.openxmlformats.org/drawingml/2006/wordprocessingDrawing" xmlns:w10="urn:schemas-microsoft-com:office:word" xmlns:w="http://schemas.openxmlformats.org/wordprocessingml/2006/main" xmlns:w14="http://schemas.microsoft.com/office/word/2010/wordml" xmlns:wpg="http://schemas.microsoft.com/office/word/2010/wordprocessingGroup" xmlns:wpi="http://schemas.microsoft.com/office/word/2010/wordprocessingInk" xmlns:wne="http://schemas.microsoft.com/office/word/2006/wordml" xmlns:wps="http://schemas.microsoft.com/office/word/2010/wordprocessingShape" mc:Ignorable="w14 wp14">
   <w:p/>
 </w:hdr>
 </file>
 
 <file path=word/header20.xml><?xml version="1.0" encoding="utf-8"?>
-<w:hdr xmlns:ve="http://schemas.openxmlformats.org/markup-compatibility/2006" xmlns:o="urn:schemas-microsoft-com:office:office" xmlns:r="http://schemas.openxmlformats.org/officeDocument/2006/relationships" xmlns:m="http://schemas.openxmlformats.org/officeDocument/2006/math" xmlns:v="urn:schemas-microsoft-com:vml" xmlns:wp="http://schemas.openxmlformats.org/drawingml/2006/wordprocessingDrawing" xmlns:w10="urn:schemas-microsoft-com:office:word" xmlns:w="http://schemas.openxmlformats.org/wordprocessingml/2006/main" xmlns:wne="http://schemas.microsoft.com/office/word/2006/wordml">
+<w:hdr xmlns:wpc="http://schemas.microsoft.com/office/word/2010/wordprocessingCanvas" xmlns:mc="http://schemas.openxmlformats.org/markup-compatibility/2006" xmlns:o="urn:schemas-microsoft-com:office:office" xmlns:r="http://schemas.openxmlformats.org/officeDocument/2006/relationships" xmlns:m="http://schemas.openxmlformats.org/officeDocument/2006/math" xmlns:v="urn:schemas-microsoft-com:vml" xmlns:wp14="http://schemas.microsoft.com/office/word/2010/wordprocessingDrawing" xmlns:wp="http://schemas.openxmlformats.org/drawingml/2006/wordprocessingDrawing" xmlns:w10="urn:schemas-microsoft-com:office:word" xmlns:w="http://schemas.openxmlformats.org/wordprocessingml/2006/main" xmlns:w14="http://schemas.microsoft.com/office/word/2010/wordml" xmlns:wpg="http://schemas.microsoft.com/office/word/2010/wordprocessingGroup" xmlns:wpi="http://schemas.microsoft.com/office/word/2010/wordprocessingInk" xmlns:wne="http://schemas.microsoft.com/office/word/2006/wordml" xmlns:wps="http://schemas.microsoft.com/office/word/2010/wordprocessingShape" mc:Ignorable="w14 wp14">
   <w:p/>
 </w:hdr>
 </file>
 
 <file path=word/header21.xml><?xml version="1.0" encoding="utf-8"?>
-<w:hdr xmlns:ve="http://schemas.openxmlformats.org/markup-compatibility/2006" xmlns:o="urn:schemas-microsoft-com:office:office" xmlns:r="http://schemas.openxmlformats.org/officeDocument/2006/relationships" xmlns:m="http://schemas.openxmlformats.org/officeDocument/2006/math" xmlns:v="urn:schemas-microsoft-com:vml" xmlns:wp="http://schemas.openxmlformats.org/drawingml/2006/wordprocessingDrawing" xmlns:w10="urn:schemas-microsoft-com:office:word" xmlns:w="http://schemas.openxmlformats.org/wordprocessingml/2006/main" xmlns:wne="http://schemas.microsoft.com/office/word/2006/wordml">
+<w:hdr xmlns:wpc="http://schemas.microsoft.com/office/word/2010/wordprocessingCanvas" xmlns:mc="http://schemas.openxmlformats.org/markup-compatibility/2006" xmlns:o="urn:schemas-microsoft-com:office:office" xmlns:r="http://schemas.openxmlformats.org/officeDocument/2006/relationships" xmlns:m="http://schemas.openxmlformats.org/officeDocument/2006/math" xmlns:v="urn:schemas-microsoft-com:vml" xmlns:wp14="http://schemas.microsoft.com/office/word/2010/wordprocessingDrawing" xmlns:wp="http://schemas.openxmlformats.org/drawingml/2006/wordprocessingDrawing" xmlns:w10="urn:schemas-microsoft-com:office:word" xmlns:w="http://schemas.openxmlformats.org/wordprocessingml/2006/main" xmlns:w14="http://schemas.microsoft.com/office/word/2010/wordml" xmlns:wpg="http://schemas.microsoft.com/office/word/2010/wordprocessingGroup" xmlns:wpi="http://schemas.microsoft.com/office/word/2010/wordprocessingInk" xmlns:wne="http://schemas.microsoft.com/office/word/2006/wordml" xmlns:wps="http://schemas.microsoft.com/office/word/2010/wordprocessingShape" mc:Ignorable="w14 wp14">
   <w:p/>
 </w:hdr>
 </file>
 
 <file path=word/header22.xml><?xml version="1.0" encoding="utf-8"?>
-<w:hdr xmlns:ve="http://schemas.openxmlformats.org/markup-compatibility/2006" xmlns:o="urn:schemas-microsoft-com:office:office" xmlns:r="http://schemas.openxmlformats.org/officeDocument/2006/relationships" xmlns:m="http://schemas.openxmlformats.org/officeDocument/2006/math" xmlns:v="urn:schemas-microsoft-com:vml" xmlns:wp="http://schemas.openxmlformats.org/drawingml/2006/wordprocessingDrawing" xmlns:w10="urn:schemas-microsoft-com:office:word" xmlns:w="http://schemas.openxmlformats.org/wordprocessingml/2006/main" xmlns:wne="http://schemas.microsoft.com/office/word/2006/wordml">
+<w:hdr xmlns:wpc="http://schemas.microsoft.com/office/word/2010/wordprocessingCanvas" xmlns:mc="http://schemas.openxmlformats.org/markup-compatibility/2006" xmlns:o="urn:schemas-microsoft-com:office:office" xmlns:r="http://schemas.openxmlformats.org/officeDocument/2006/relationships" xmlns:m="http://schemas.openxmlformats.org/officeDocument/2006/math" xmlns:v="urn:schemas-microsoft-com:vml" xmlns:wp14="http://schemas.microsoft.com/office/word/2010/wordprocessingDrawing" xmlns:wp="http://schemas.openxmlformats.org/drawingml/2006/wordprocessingDrawing" xmlns:w10="urn:schemas-microsoft-com:office:word" xmlns:w="http://schemas.openxmlformats.org/wordprocessingml/2006/main" xmlns:w14="http://schemas.microsoft.com/office/word/2010/wordml" xmlns:wpg="http://schemas.microsoft.com/office/word/2010/wordprocessingGroup" xmlns:wpi="http://schemas.microsoft.com/office/word/2010/wordprocessingInk" xmlns:wne="http://schemas.microsoft.com/office/word/2006/wordml" xmlns:wps="http://schemas.microsoft.com/office/word/2010/wordprocessingShape" mc:Ignorable="w14 wp14">
   <w:p>
     <w:pPr>
       <w:pStyle w:val="Header"/>
@@ -6553,26 +7871,29 @@
     </w:pPr>
     <w:r>
       <w:tab/>
-      <w:t>Business case</w:t>
+      <w:t xml:space="preserve">Business </w:t>
+    </w:r>
+    <w:r>
+      <w:t>case</w:t>
     </w:r>
   </w:p>
 </w:hdr>
 </file>
 
 <file path=word/header23.xml><?xml version="1.0" encoding="utf-8"?>
-<w:hdr xmlns:ve="http://schemas.openxmlformats.org/markup-compatibility/2006" xmlns:o="urn:schemas-microsoft-com:office:office" xmlns:r="http://schemas.openxmlformats.org/officeDocument/2006/relationships" xmlns:m="http://schemas.openxmlformats.org/officeDocument/2006/math" xmlns:v="urn:schemas-microsoft-com:vml" xmlns:wp="http://schemas.openxmlformats.org/drawingml/2006/wordprocessingDrawing" xmlns:w10="urn:schemas-microsoft-com:office:word" xmlns:w="http://schemas.openxmlformats.org/wordprocessingml/2006/main" xmlns:wne="http://schemas.microsoft.com/office/word/2006/wordml">
+<w:hdr xmlns:wpc="http://schemas.microsoft.com/office/word/2010/wordprocessingCanvas" xmlns:mc="http://schemas.openxmlformats.org/markup-compatibility/2006" xmlns:o="urn:schemas-microsoft-com:office:office" xmlns:r="http://schemas.openxmlformats.org/officeDocument/2006/relationships" xmlns:m="http://schemas.openxmlformats.org/officeDocument/2006/math" xmlns:v="urn:schemas-microsoft-com:vml" xmlns:wp14="http://schemas.microsoft.com/office/word/2010/wordprocessingDrawing" xmlns:wp="http://schemas.openxmlformats.org/drawingml/2006/wordprocessingDrawing" xmlns:w10="urn:schemas-microsoft-com:office:word" xmlns:w="http://schemas.openxmlformats.org/wordprocessingml/2006/main" xmlns:w14="http://schemas.microsoft.com/office/word/2010/wordml" xmlns:wpg="http://schemas.microsoft.com/office/word/2010/wordprocessingGroup" xmlns:wpi="http://schemas.microsoft.com/office/word/2010/wordprocessingInk" xmlns:wne="http://schemas.microsoft.com/office/word/2006/wordml" xmlns:wps="http://schemas.microsoft.com/office/word/2010/wordprocessingShape" mc:Ignorable="w14 wp14">
   <w:p/>
 </w:hdr>
 </file>
 
 <file path=word/header24.xml><?xml version="1.0" encoding="utf-8"?>
-<w:hdr xmlns:ve="http://schemas.openxmlformats.org/markup-compatibility/2006" xmlns:o="urn:schemas-microsoft-com:office:office" xmlns:r="http://schemas.openxmlformats.org/officeDocument/2006/relationships" xmlns:m="http://schemas.openxmlformats.org/officeDocument/2006/math" xmlns:v="urn:schemas-microsoft-com:vml" xmlns:wp="http://schemas.openxmlformats.org/drawingml/2006/wordprocessingDrawing" xmlns:w10="urn:schemas-microsoft-com:office:word" xmlns:w="http://schemas.openxmlformats.org/wordprocessingml/2006/main" xmlns:wne="http://schemas.microsoft.com/office/word/2006/wordml">
+<w:hdr xmlns:wpc="http://schemas.microsoft.com/office/word/2010/wordprocessingCanvas" xmlns:mc="http://schemas.openxmlformats.org/markup-compatibility/2006" xmlns:o="urn:schemas-microsoft-com:office:office" xmlns:r="http://schemas.openxmlformats.org/officeDocument/2006/relationships" xmlns:m="http://schemas.openxmlformats.org/officeDocument/2006/math" xmlns:v="urn:schemas-microsoft-com:vml" xmlns:wp14="http://schemas.microsoft.com/office/word/2010/wordprocessingDrawing" xmlns:wp="http://schemas.openxmlformats.org/drawingml/2006/wordprocessingDrawing" xmlns:w10="urn:schemas-microsoft-com:office:word" xmlns:w="http://schemas.openxmlformats.org/wordprocessingml/2006/main" xmlns:w14="http://schemas.microsoft.com/office/word/2010/wordml" xmlns:wpg="http://schemas.microsoft.com/office/word/2010/wordprocessingGroup" xmlns:wpi="http://schemas.microsoft.com/office/word/2010/wordprocessingInk" xmlns:wne="http://schemas.microsoft.com/office/word/2006/wordml" xmlns:wps="http://schemas.microsoft.com/office/word/2010/wordprocessingShape" mc:Ignorable="w14 wp14">
   <w:p/>
 </w:hdr>
 </file>
 
 <file path=word/header25.xml><?xml version="1.0" encoding="utf-8"?>
-<w:hdr xmlns:ve="http://schemas.openxmlformats.org/markup-compatibility/2006" xmlns:o="urn:schemas-microsoft-com:office:office" xmlns:r="http://schemas.openxmlformats.org/officeDocument/2006/relationships" xmlns:m="http://schemas.openxmlformats.org/officeDocument/2006/math" xmlns:v="urn:schemas-microsoft-com:vml" xmlns:wp="http://schemas.openxmlformats.org/drawingml/2006/wordprocessingDrawing" xmlns:w10="urn:schemas-microsoft-com:office:word" xmlns:w="http://schemas.openxmlformats.org/wordprocessingml/2006/main" xmlns:wne="http://schemas.microsoft.com/office/word/2006/wordml">
+<w:hdr xmlns:wpc="http://schemas.microsoft.com/office/word/2010/wordprocessingCanvas" xmlns:mc="http://schemas.openxmlformats.org/markup-compatibility/2006" xmlns:o="urn:schemas-microsoft-com:office:office" xmlns:r="http://schemas.openxmlformats.org/officeDocument/2006/relationships" xmlns:m="http://schemas.openxmlformats.org/officeDocument/2006/math" xmlns:v="urn:schemas-microsoft-com:vml" xmlns:wp14="http://schemas.microsoft.com/office/word/2010/wordprocessingDrawing" xmlns:wp="http://schemas.openxmlformats.org/drawingml/2006/wordprocessingDrawing" xmlns:w10="urn:schemas-microsoft-com:office:word" xmlns:w="http://schemas.openxmlformats.org/wordprocessingml/2006/main" xmlns:w14="http://schemas.microsoft.com/office/word/2010/wordml" xmlns:wpg="http://schemas.microsoft.com/office/word/2010/wordprocessingGroup" xmlns:wpi="http://schemas.microsoft.com/office/word/2010/wordprocessingInk" xmlns:wne="http://schemas.microsoft.com/office/word/2006/wordml" xmlns:wps="http://schemas.microsoft.com/office/word/2010/wordprocessingShape" mc:Ignorable="w14 wp14">
   <w:p>
     <w:pPr>
       <w:pStyle w:val="Header"/>
@@ -6584,26 +7905,29 @@
     </w:pPr>
     <w:r>
       <w:tab/>
-      <w:t>Business case</w:t>
+      <w:t xml:space="preserve">Business </w:t>
+    </w:r>
+    <w:r>
+      <w:t>case</w:t>
     </w:r>
   </w:p>
 </w:hdr>
 </file>
 
 <file path=word/header26.xml><?xml version="1.0" encoding="utf-8"?>
-<w:hdr xmlns:ve="http://schemas.openxmlformats.org/markup-compatibility/2006" xmlns:o="urn:schemas-microsoft-com:office:office" xmlns:r="http://schemas.openxmlformats.org/officeDocument/2006/relationships" xmlns:m="http://schemas.openxmlformats.org/officeDocument/2006/math" xmlns:v="urn:schemas-microsoft-com:vml" xmlns:wp="http://schemas.openxmlformats.org/drawingml/2006/wordprocessingDrawing" xmlns:w10="urn:schemas-microsoft-com:office:word" xmlns:w="http://schemas.openxmlformats.org/wordprocessingml/2006/main" xmlns:wne="http://schemas.microsoft.com/office/word/2006/wordml">
+<w:hdr xmlns:wpc="http://schemas.microsoft.com/office/word/2010/wordprocessingCanvas" xmlns:mc="http://schemas.openxmlformats.org/markup-compatibility/2006" xmlns:o="urn:schemas-microsoft-com:office:office" xmlns:r="http://schemas.openxmlformats.org/officeDocument/2006/relationships" xmlns:m="http://schemas.openxmlformats.org/officeDocument/2006/math" xmlns:v="urn:schemas-microsoft-com:vml" xmlns:wp14="http://schemas.microsoft.com/office/word/2010/wordprocessingDrawing" xmlns:wp="http://schemas.openxmlformats.org/drawingml/2006/wordprocessingDrawing" xmlns:w10="urn:schemas-microsoft-com:office:word" xmlns:w="http://schemas.openxmlformats.org/wordprocessingml/2006/main" xmlns:w14="http://schemas.microsoft.com/office/word/2010/wordml" xmlns:wpg="http://schemas.microsoft.com/office/word/2010/wordprocessingGroup" xmlns:wpi="http://schemas.microsoft.com/office/word/2010/wordprocessingInk" xmlns:wne="http://schemas.microsoft.com/office/word/2006/wordml" xmlns:wps="http://schemas.microsoft.com/office/word/2010/wordprocessingShape" mc:Ignorable="w14 wp14">
   <w:p/>
 </w:hdr>
 </file>
 
 <file path=word/header27.xml><?xml version="1.0" encoding="utf-8"?>
-<w:hdr xmlns:ve="http://schemas.openxmlformats.org/markup-compatibility/2006" xmlns:o="urn:schemas-microsoft-com:office:office" xmlns:r="http://schemas.openxmlformats.org/officeDocument/2006/relationships" xmlns:m="http://schemas.openxmlformats.org/officeDocument/2006/math" xmlns:v="urn:schemas-microsoft-com:vml" xmlns:wp="http://schemas.openxmlformats.org/drawingml/2006/wordprocessingDrawing" xmlns:w10="urn:schemas-microsoft-com:office:word" xmlns:w="http://schemas.openxmlformats.org/wordprocessingml/2006/main" xmlns:wne="http://schemas.microsoft.com/office/word/2006/wordml">
+<w:hdr xmlns:wpc="http://schemas.microsoft.com/office/word/2010/wordprocessingCanvas" xmlns:mc="http://schemas.openxmlformats.org/markup-compatibility/2006" xmlns:o="urn:schemas-microsoft-com:office:office" xmlns:r="http://schemas.openxmlformats.org/officeDocument/2006/relationships" xmlns:m="http://schemas.openxmlformats.org/officeDocument/2006/math" xmlns:v="urn:schemas-microsoft-com:vml" xmlns:wp14="http://schemas.microsoft.com/office/word/2010/wordprocessingDrawing" xmlns:wp="http://schemas.openxmlformats.org/drawingml/2006/wordprocessingDrawing" xmlns:w10="urn:schemas-microsoft-com:office:word" xmlns:w="http://schemas.openxmlformats.org/wordprocessingml/2006/main" xmlns:w14="http://schemas.microsoft.com/office/word/2010/wordml" xmlns:wpg="http://schemas.microsoft.com/office/word/2010/wordprocessingGroup" xmlns:wpi="http://schemas.microsoft.com/office/word/2010/wordprocessingInk" xmlns:wne="http://schemas.microsoft.com/office/word/2006/wordml" xmlns:wps="http://schemas.microsoft.com/office/word/2010/wordprocessingShape" mc:Ignorable="w14 wp14">
   <w:p/>
 </w:hdr>
 </file>
 
 <file path=word/header28.xml><?xml version="1.0" encoding="utf-8"?>
-<w:hdr xmlns:ve="http://schemas.openxmlformats.org/markup-compatibility/2006" xmlns:o="urn:schemas-microsoft-com:office:office" xmlns:r="http://schemas.openxmlformats.org/officeDocument/2006/relationships" xmlns:m="http://schemas.openxmlformats.org/officeDocument/2006/math" xmlns:v="urn:schemas-microsoft-com:vml" xmlns:wp="http://schemas.openxmlformats.org/drawingml/2006/wordprocessingDrawing" xmlns:w10="urn:schemas-microsoft-com:office:word" xmlns:w="http://schemas.openxmlformats.org/wordprocessingml/2006/main" xmlns:wne="http://schemas.microsoft.com/office/word/2006/wordml">
+<w:hdr xmlns:wpc="http://schemas.microsoft.com/office/word/2010/wordprocessingCanvas" xmlns:mc="http://schemas.openxmlformats.org/markup-compatibility/2006" xmlns:o="urn:schemas-microsoft-com:office:office" xmlns:r="http://schemas.openxmlformats.org/officeDocument/2006/relationships" xmlns:m="http://schemas.openxmlformats.org/officeDocument/2006/math" xmlns:v="urn:schemas-microsoft-com:vml" xmlns:wp14="http://schemas.microsoft.com/office/word/2010/wordprocessingDrawing" xmlns:wp="http://schemas.openxmlformats.org/drawingml/2006/wordprocessingDrawing" xmlns:w10="urn:schemas-microsoft-com:office:word" xmlns:w="http://schemas.openxmlformats.org/wordprocessingml/2006/main" xmlns:w14="http://schemas.microsoft.com/office/word/2010/wordml" xmlns:wpg="http://schemas.microsoft.com/office/word/2010/wordprocessingGroup" xmlns:wpi="http://schemas.microsoft.com/office/word/2010/wordprocessingInk" xmlns:wne="http://schemas.microsoft.com/office/word/2006/wordml" xmlns:wps="http://schemas.microsoft.com/office/word/2010/wordprocessingShape" mc:Ignorable="w14 wp14">
   <w:p>
     <w:pPr>
       <w:pStyle w:val="Header"/>
@@ -6615,32 +7939,35 @@
     </w:pPr>
     <w:r>
       <w:tab/>
-      <w:t>Business case</w:t>
+      <w:t xml:space="preserve">Business </w:t>
+    </w:r>
+    <w:r>
+      <w:t>case</w:t>
     </w:r>
   </w:p>
 </w:hdr>
 </file>
 
 <file path=word/header29.xml><?xml version="1.0" encoding="utf-8"?>
-<w:hdr xmlns:ve="http://schemas.openxmlformats.org/markup-compatibility/2006" xmlns:o="urn:schemas-microsoft-com:office:office" xmlns:r="http://schemas.openxmlformats.org/officeDocument/2006/relationships" xmlns:m="http://schemas.openxmlformats.org/officeDocument/2006/math" xmlns:v="urn:schemas-microsoft-com:vml" xmlns:wp="http://schemas.openxmlformats.org/drawingml/2006/wordprocessingDrawing" xmlns:w10="urn:schemas-microsoft-com:office:word" xmlns:w="http://schemas.openxmlformats.org/wordprocessingml/2006/main" xmlns:wne="http://schemas.microsoft.com/office/word/2006/wordml">
+<w:hdr xmlns:wpc="http://schemas.microsoft.com/office/word/2010/wordprocessingCanvas" xmlns:mc="http://schemas.openxmlformats.org/markup-compatibility/2006" xmlns:o="urn:schemas-microsoft-com:office:office" xmlns:r="http://schemas.openxmlformats.org/officeDocument/2006/relationships" xmlns:m="http://schemas.openxmlformats.org/officeDocument/2006/math" xmlns:v="urn:schemas-microsoft-com:vml" xmlns:wp14="http://schemas.microsoft.com/office/word/2010/wordprocessingDrawing" xmlns:wp="http://schemas.openxmlformats.org/drawingml/2006/wordprocessingDrawing" xmlns:w10="urn:schemas-microsoft-com:office:word" xmlns:w="http://schemas.openxmlformats.org/wordprocessingml/2006/main" xmlns:w14="http://schemas.microsoft.com/office/word/2010/wordml" xmlns:wpg="http://schemas.microsoft.com/office/word/2010/wordprocessingGroup" xmlns:wpi="http://schemas.microsoft.com/office/word/2010/wordprocessingInk" xmlns:wne="http://schemas.microsoft.com/office/word/2006/wordml" xmlns:wps="http://schemas.microsoft.com/office/word/2010/wordprocessingShape" mc:Ignorable="w14 wp14">
   <w:p/>
 </w:hdr>
 </file>
 
 <file path=word/header3.xml><?xml version="1.0" encoding="utf-8"?>
-<w:hdr xmlns:ve="http://schemas.openxmlformats.org/markup-compatibility/2006" xmlns:o="urn:schemas-microsoft-com:office:office" xmlns:r="http://schemas.openxmlformats.org/officeDocument/2006/relationships" xmlns:m="http://schemas.openxmlformats.org/officeDocument/2006/math" xmlns:v="urn:schemas-microsoft-com:vml" xmlns:wp="http://schemas.openxmlformats.org/drawingml/2006/wordprocessingDrawing" xmlns:w10="urn:schemas-microsoft-com:office:word" xmlns:w="http://schemas.openxmlformats.org/wordprocessingml/2006/main" xmlns:wne="http://schemas.microsoft.com/office/word/2006/wordml">
+<w:hdr xmlns:wpc="http://schemas.microsoft.com/office/word/2010/wordprocessingCanvas" xmlns:mc="http://schemas.openxmlformats.org/markup-compatibility/2006" xmlns:o="urn:schemas-microsoft-com:office:office" xmlns:r="http://schemas.openxmlformats.org/officeDocument/2006/relationships" xmlns:m="http://schemas.openxmlformats.org/officeDocument/2006/math" xmlns:v="urn:schemas-microsoft-com:vml" xmlns:wp14="http://schemas.microsoft.com/office/word/2010/wordprocessingDrawing" xmlns:wp="http://schemas.openxmlformats.org/drawingml/2006/wordprocessingDrawing" xmlns:w10="urn:schemas-microsoft-com:office:word" xmlns:w="http://schemas.openxmlformats.org/wordprocessingml/2006/main" xmlns:w14="http://schemas.microsoft.com/office/word/2010/wordml" xmlns:wpg="http://schemas.microsoft.com/office/word/2010/wordprocessingGroup" xmlns:wpi="http://schemas.microsoft.com/office/word/2010/wordprocessingInk" xmlns:wne="http://schemas.microsoft.com/office/word/2006/wordml" xmlns:wps="http://schemas.microsoft.com/office/word/2010/wordprocessingShape" mc:Ignorable="w14 wp14">
   <w:p/>
 </w:hdr>
 </file>
 
 <file path=word/header30.xml><?xml version="1.0" encoding="utf-8"?>
-<w:hdr xmlns:ve="http://schemas.openxmlformats.org/markup-compatibility/2006" xmlns:o="urn:schemas-microsoft-com:office:office" xmlns:r="http://schemas.openxmlformats.org/officeDocument/2006/relationships" xmlns:m="http://schemas.openxmlformats.org/officeDocument/2006/math" xmlns:v="urn:schemas-microsoft-com:vml" xmlns:wp="http://schemas.openxmlformats.org/drawingml/2006/wordprocessingDrawing" xmlns:w10="urn:schemas-microsoft-com:office:word" xmlns:w="http://schemas.openxmlformats.org/wordprocessingml/2006/main" xmlns:wne="http://schemas.microsoft.com/office/word/2006/wordml">
+<w:hdr xmlns:wpc="http://schemas.microsoft.com/office/word/2010/wordprocessingCanvas" xmlns:mc="http://schemas.openxmlformats.org/markup-compatibility/2006" xmlns:o="urn:schemas-microsoft-com:office:office" xmlns:r="http://schemas.openxmlformats.org/officeDocument/2006/relationships" xmlns:m="http://schemas.openxmlformats.org/officeDocument/2006/math" xmlns:v="urn:schemas-microsoft-com:vml" xmlns:wp14="http://schemas.microsoft.com/office/word/2010/wordprocessingDrawing" xmlns:wp="http://schemas.openxmlformats.org/drawingml/2006/wordprocessingDrawing" xmlns:w10="urn:schemas-microsoft-com:office:word" xmlns:w="http://schemas.openxmlformats.org/wordprocessingml/2006/main" xmlns:w14="http://schemas.microsoft.com/office/word/2010/wordml" xmlns:wpg="http://schemas.microsoft.com/office/word/2010/wordprocessingGroup" xmlns:wpi="http://schemas.microsoft.com/office/word/2010/wordprocessingInk" xmlns:wne="http://schemas.microsoft.com/office/word/2006/wordml" xmlns:wps="http://schemas.microsoft.com/office/word/2010/wordprocessingShape" mc:Ignorable="w14 wp14">
   <w:p/>
 </w:hdr>
 </file>
 
 <file path=word/header31.xml><?xml version="1.0" encoding="utf-8"?>
-<w:hdr xmlns:ve="http://schemas.openxmlformats.org/markup-compatibility/2006" xmlns:o="urn:schemas-microsoft-com:office:office" xmlns:r="http://schemas.openxmlformats.org/officeDocument/2006/relationships" xmlns:m="http://schemas.openxmlformats.org/officeDocument/2006/math" xmlns:v="urn:schemas-microsoft-com:vml" xmlns:wp="http://schemas.openxmlformats.org/drawingml/2006/wordprocessingDrawing" xmlns:w10="urn:schemas-microsoft-com:office:word" xmlns:w="http://schemas.openxmlformats.org/wordprocessingml/2006/main" xmlns:wne="http://schemas.microsoft.com/office/word/2006/wordml">
+<w:hdr xmlns:wpc="http://schemas.microsoft.com/office/word/2010/wordprocessingCanvas" xmlns:mc="http://schemas.openxmlformats.org/markup-compatibility/2006" xmlns:o="urn:schemas-microsoft-com:office:office" xmlns:r="http://schemas.openxmlformats.org/officeDocument/2006/relationships" xmlns:m="http://schemas.openxmlformats.org/officeDocument/2006/math" xmlns:v="urn:schemas-microsoft-com:vml" xmlns:wp14="http://schemas.microsoft.com/office/word/2010/wordprocessingDrawing" xmlns:wp="http://schemas.openxmlformats.org/drawingml/2006/wordprocessingDrawing" xmlns:w10="urn:schemas-microsoft-com:office:word" xmlns:w="http://schemas.openxmlformats.org/wordprocessingml/2006/main" xmlns:w14="http://schemas.microsoft.com/office/word/2010/wordml" xmlns:wpg="http://schemas.microsoft.com/office/word/2010/wordprocessingGroup" xmlns:wpi="http://schemas.microsoft.com/office/word/2010/wordprocessingInk" xmlns:wne="http://schemas.microsoft.com/office/word/2006/wordml" xmlns:wps="http://schemas.microsoft.com/office/word/2010/wordprocessingShape" mc:Ignorable="w14 wp14">
   <w:p>
     <w:pPr>
       <w:pStyle w:val="Header"/>
@@ -6652,20 +7979,23 @@
     </w:pPr>
     <w:r>
       <w:tab/>
-      <w:t>Business case</w:t>
+      <w:t xml:space="preserve">Business </w:t>
+    </w:r>
+    <w:r>
+      <w:t>case</w:t>
     </w:r>
   </w:p>
 </w:hdr>
 </file>
 
 <file path=word/header32.xml><?xml version="1.0" encoding="utf-8"?>
-<w:hdr xmlns:ve="http://schemas.openxmlformats.org/markup-compatibility/2006" xmlns:o="urn:schemas-microsoft-com:office:office" xmlns:r="http://schemas.openxmlformats.org/officeDocument/2006/relationships" xmlns:m="http://schemas.openxmlformats.org/officeDocument/2006/math" xmlns:v="urn:schemas-microsoft-com:vml" xmlns:wp="http://schemas.openxmlformats.org/drawingml/2006/wordprocessingDrawing" xmlns:w10="urn:schemas-microsoft-com:office:word" xmlns:w="http://schemas.openxmlformats.org/wordprocessingml/2006/main" xmlns:wne="http://schemas.microsoft.com/office/word/2006/wordml">
+<w:hdr xmlns:wpc="http://schemas.microsoft.com/office/word/2010/wordprocessingCanvas" xmlns:mc="http://schemas.openxmlformats.org/markup-compatibility/2006" xmlns:o="urn:schemas-microsoft-com:office:office" xmlns:r="http://schemas.openxmlformats.org/officeDocument/2006/relationships" xmlns:m="http://schemas.openxmlformats.org/officeDocument/2006/math" xmlns:v="urn:schemas-microsoft-com:vml" xmlns:wp14="http://schemas.microsoft.com/office/word/2010/wordprocessingDrawing" xmlns:wp="http://schemas.openxmlformats.org/drawingml/2006/wordprocessingDrawing" xmlns:w10="urn:schemas-microsoft-com:office:word" xmlns:w="http://schemas.openxmlformats.org/wordprocessingml/2006/main" xmlns:w14="http://schemas.microsoft.com/office/word/2010/wordml" xmlns:wpg="http://schemas.microsoft.com/office/word/2010/wordprocessingGroup" xmlns:wpi="http://schemas.microsoft.com/office/word/2010/wordprocessingInk" xmlns:wne="http://schemas.microsoft.com/office/word/2006/wordml" xmlns:wps="http://schemas.microsoft.com/office/word/2010/wordprocessingShape" mc:Ignorable="w14 wp14">
   <w:p/>
 </w:hdr>
 </file>
 
 <file path=word/header4.xml><?xml version="1.0" encoding="utf-8"?>
-<w:hdr xmlns:ve="http://schemas.openxmlformats.org/markup-compatibility/2006" xmlns:o="urn:schemas-microsoft-com:office:office" xmlns:r="http://schemas.openxmlformats.org/officeDocument/2006/relationships" xmlns:m="http://schemas.openxmlformats.org/officeDocument/2006/math" xmlns:v="urn:schemas-microsoft-com:vml" xmlns:wp="http://schemas.openxmlformats.org/drawingml/2006/wordprocessingDrawing" xmlns:w10="urn:schemas-microsoft-com:office:word" xmlns:w="http://schemas.openxmlformats.org/wordprocessingml/2006/main" xmlns:wne="http://schemas.microsoft.com/office/word/2006/wordml">
+<w:hdr xmlns:wpc="http://schemas.microsoft.com/office/word/2010/wordprocessingCanvas" xmlns:mc="http://schemas.openxmlformats.org/markup-compatibility/2006" xmlns:o="urn:schemas-microsoft-com:office:office" xmlns:r="http://schemas.openxmlformats.org/officeDocument/2006/relationships" xmlns:m="http://schemas.openxmlformats.org/officeDocument/2006/math" xmlns:v="urn:schemas-microsoft-com:vml" xmlns:wp14="http://schemas.microsoft.com/office/word/2010/wordprocessingDrawing" xmlns:wp="http://schemas.openxmlformats.org/drawingml/2006/wordprocessingDrawing" xmlns:w10="urn:schemas-microsoft-com:office:word" xmlns:w="http://schemas.openxmlformats.org/wordprocessingml/2006/main" xmlns:w14="http://schemas.microsoft.com/office/word/2010/wordml" xmlns:wpg="http://schemas.microsoft.com/office/word/2010/wordprocessingGroup" xmlns:wpi="http://schemas.microsoft.com/office/word/2010/wordprocessingInk" xmlns:wne="http://schemas.microsoft.com/office/word/2006/wordml" xmlns:wps="http://schemas.microsoft.com/office/word/2010/wordprocessingShape" mc:Ignorable="w14 wp14">
   <w:p>
     <w:pPr>
       <w:pStyle w:val="Header"/>
@@ -6677,44 +8007,47 @@
     </w:pPr>
     <w:r>
       <w:tab/>
-      <w:t>Business case</w:t>
+      <w:t xml:space="preserve">Business </w:t>
+    </w:r>
+    <w:r>
+      <w:t>case</w:t>
     </w:r>
   </w:p>
 </w:hdr>
 </file>
 
 <file path=word/header5.xml><?xml version="1.0" encoding="utf-8"?>
-<w:hdr xmlns:ve="http://schemas.openxmlformats.org/markup-compatibility/2006" xmlns:o="urn:schemas-microsoft-com:office:office" xmlns:r="http://schemas.openxmlformats.org/officeDocument/2006/relationships" xmlns:m="http://schemas.openxmlformats.org/officeDocument/2006/math" xmlns:v="urn:schemas-microsoft-com:vml" xmlns:wp="http://schemas.openxmlformats.org/drawingml/2006/wordprocessingDrawing" xmlns:w10="urn:schemas-microsoft-com:office:word" xmlns:w="http://schemas.openxmlformats.org/wordprocessingml/2006/main" xmlns:wne="http://schemas.microsoft.com/office/word/2006/wordml">
+<w:hdr xmlns:wpc="http://schemas.microsoft.com/office/word/2010/wordprocessingCanvas" xmlns:mc="http://schemas.openxmlformats.org/markup-compatibility/2006" xmlns:o="urn:schemas-microsoft-com:office:office" xmlns:r="http://schemas.openxmlformats.org/officeDocument/2006/relationships" xmlns:m="http://schemas.openxmlformats.org/officeDocument/2006/math" xmlns:v="urn:schemas-microsoft-com:vml" xmlns:wp14="http://schemas.microsoft.com/office/word/2010/wordprocessingDrawing" xmlns:wp="http://schemas.openxmlformats.org/drawingml/2006/wordprocessingDrawing" xmlns:w10="urn:schemas-microsoft-com:office:word" xmlns:w="http://schemas.openxmlformats.org/wordprocessingml/2006/main" xmlns:w14="http://schemas.microsoft.com/office/word/2010/wordml" xmlns:wpg="http://schemas.microsoft.com/office/word/2010/wordprocessingGroup" xmlns:wpi="http://schemas.microsoft.com/office/word/2010/wordprocessingInk" xmlns:wne="http://schemas.microsoft.com/office/word/2006/wordml" xmlns:wps="http://schemas.microsoft.com/office/word/2010/wordprocessingShape" mc:Ignorable="w14 wp14">
   <w:p/>
 </w:hdr>
 </file>
 
 <file path=word/header6.xml><?xml version="1.0" encoding="utf-8"?>
-<w:hdr xmlns:ve="http://schemas.openxmlformats.org/markup-compatibility/2006" xmlns:o="urn:schemas-microsoft-com:office:office" xmlns:r="http://schemas.openxmlformats.org/officeDocument/2006/relationships" xmlns:m="http://schemas.openxmlformats.org/officeDocument/2006/math" xmlns:v="urn:schemas-microsoft-com:vml" xmlns:wp="http://schemas.openxmlformats.org/drawingml/2006/wordprocessingDrawing" xmlns:w10="urn:schemas-microsoft-com:office:word" xmlns:w="http://schemas.openxmlformats.org/wordprocessingml/2006/main" xmlns:wne="http://schemas.microsoft.com/office/word/2006/wordml">
+<w:hdr xmlns:wpc="http://schemas.microsoft.com/office/word/2010/wordprocessingCanvas" xmlns:mc="http://schemas.openxmlformats.org/markup-compatibility/2006" xmlns:o="urn:schemas-microsoft-com:office:office" xmlns:r="http://schemas.openxmlformats.org/officeDocument/2006/relationships" xmlns:m="http://schemas.openxmlformats.org/officeDocument/2006/math" xmlns:v="urn:schemas-microsoft-com:vml" xmlns:wp14="http://schemas.microsoft.com/office/word/2010/wordprocessingDrawing" xmlns:wp="http://schemas.openxmlformats.org/drawingml/2006/wordprocessingDrawing" xmlns:w10="urn:schemas-microsoft-com:office:word" xmlns:w="http://schemas.openxmlformats.org/wordprocessingml/2006/main" xmlns:w14="http://schemas.microsoft.com/office/word/2010/wordml" xmlns:wpg="http://schemas.microsoft.com/office/word/2010/wordprocessingGroup" xmlns:wpi="http://schemas.microsoft.com/office/word/2010/wordprocessingInk" xmlns:wne="http://schemas.microsoft.com/office/word/2006/wordml" xmlns:wps="http://schemas.microsoft.com/office/word/2010/wordprocessingShape" mc:Ignorable="w14 wp14">
   <w:p/>
 </w:hdr>
 </file>
 
 <file path=word/header7.xml><?xml version="1.0" encoding="utf-8"?>
-<w:hdr xmlns:ve="http://schemas.openxmlformats.org/markup-compatibility/2006" xmlns:o="urn:schemas-microsoft-com:office:office" xmlns:r="http://schemas.openxmlformats.org/officeDocument/2006/relationships" xmlns:m="http://schemas.openxmlformats.org/officeDocument/2006/math" xmlns:v="urn:schemas-microsoft-com:vml" xmlns:wp="http://schemas.openxmlformats.org/drawingml/2006/wordprocessingDrawing" xmlns:w10="urn:schemas-microsoft-com:office:word" xmlns:w="http://schemas.openxmlformats.org/wordprocessingml/2006/main" xmlns:wne="http://schemas.microsoft.com/office/word/2006/wordml">
+<w:hdr xmlns:wpc="http://schemas.microsoft.com/office/word/2010/wordprocessingCanvas" xmlns:mc="http://schemas.openxmlformats.org/markup-compatibility/2006" xmlns:o="urn:schemas-microsoft-com:office:office" xmlns:r="http://schemas.openxmlformats.org/officeDocument/2006/relationships" xmlns:m="http://schemas.openxmlformats.org/officeDocument/2006/math" xmlns:v="urn:schemas-microsoft-com:vml" xmlns:wp14="http://schemas.microsoft.com/office/word/2010/wordprocessingDrawing" xmlns:wp="http://schemas.openxmlformats.org/drawingml/2006/wordprocessingDrawing" xmlns:w10="urn:schemas-microsoft-com:office:word" xmlns:w="http://schemas.openxmlformats.org/wordprocessingml/2006/main" xmlns:w14="http://schemas.microsoft.com/office/word/2010/wordml" xmlns:wpg="http://schemas.microsoft.com/office/word/2010/wordprocessingGroup" xmlns:wpi="http://schemas.microsoft.com/office/word/2010/wordprocessingInk" xmlns:wne="http://schemas.microsoft.com/office/word/2006/wordml" xmlns:wps="http://schemas.microsoft.com/office/word/2010/wordprocessingShape" mc:Ignorable="w14 wp14">
   <w:p/>
 </w:hdr>
 </file>
 
 <file path=word/header8.xml><?xml version="1.0" encoding="utf-8"?>
-<w:hdr xmlns:ve="http://schemas.openxmlformats.org/markup-compatibility/2006" xmlns:o="urn:schemas-microsoft-com:office:office" xmlns:r="http://schemas.openxmlformats.org/officeDocument/2006/relationships" xmlns:m="http://schemas.openxmlformats.org/officeDocument/2006/math" xmlns:v="urn:schemas-microsoft-com:vml" xmlns:wp="http://schemas.openxmlformats.org/drawingml/2006/wordprocessingDrawing" xmlns:w10="urn:schemas-microsoft-com:office:word" xmlns:w="http://schemas.openxmlformats.org/wordprocessingml/2006/main" xmlns:wne="http://schemas.microsoft.com/office/word/2006/wordml">
+<w:hdr xmlns:wpc="http://schemas.microsoft.com/office/word/2010/wordprocessingCanvas" xmlns:mc="http://schemas.openxmlformats.org/markup-compatibility/2006" xmlns:o="urn:schemas-microsoft-com:office:office" xmlns:r="http://schemas.openxmlformats.org/officeDocument/2006/relationships" xmlns:m="http://schemas.openxmlformats.org/officeDocument/2006/math" xmlns:v="urn:schemas-microsoft-com:vml" xmlns:wp14="http://schemas.microsoft.com/office/word/2010/wordprocessingDrawing" xmlns:wp="http://schemas.openxmlformats.org/drawingml/2006/wordprocessingDrawing" xmlns:w10="urn:schemas-microsoft-com:office:word" xmlns:w="http://schemas.openxmlformats.org/wordprocessingml/2006/main" xmlns:w14="http://schemas.microsoft.com/office/word/2010/wordml" xmlns:wpg="http://schemas.microsoft.com/office/word/2010/wordprocessingGroup" xmlns:wpi="http://schemas.microsoft.com/office/word/2010/wordprocessingInk" xmlns:wne="http://schemas.microsoft.com/office/word/2006/wordml" xmlns:wps="http://schemas.microsoft.com/office/word/2010/wordprocessingShape" mc:Ignorable="w14 wp14">
   <w:p/>
 </w:hdr>
 </file>
 
 <file path=word/header9.xml><?xml version="1.0" encoding="utf-8"?>
-<w:hdr xmlns:ve="http://schemas.openxmlformats.org/markup-compatibility/2006" xmlns:o="urn:schemas-microsoft-com:office:office" xmlns:r="http://schemas.openxmlformats.org/officeDocument/2006/relationships" xmlns:m="http://schemas.openxmlformats.org/officeDocument/2006/math" xmlns:v="urn:schemas-microsoft-com:vml" xmlns:wp="http://schemas.openxmlformats.org/drawingml/2006/wordprocessingDrawing" xmlns:w10="urn:schemas-microsoft-com:office:word" xmlns:w="http://schemas.openxmlformats.org/wordprocessingml/2006/main" xmlns:wne="http://schemas.microsoft.com/office/word/2006/wordml">
+<w:hdr xmlns:wpc="http://schemas.microsoft.com/office/word/2010/wordprocessingCanvas" xmlns:mc="http://schemas.openxmlformats.org/markup-compatibility/2006" xmlns:o="urn:schemas-microsoft-com:office:office" xmlns:r="http://schemas.openxmlformats.org/officeDocument/2006/relationships" xmlns:m="http://schemas.openxmlformats.org/officeDocument/2006/math" xmlns:v="urn:schemas-microsoft-com:vml" xmlns:wp14="http://schemas.microsoft.com/office/word/2010/wordprocessingDrawing" xmlns:wp="http://schemas.openxmlformats.org/drawingml/2006/wordprocessingDrawing" xmlns:w10="urn:schemas-microsoft-com:office:word" xmlns:w="http://schemas.openxmlformats.org/wordprocessingml/2006/main" xmlns:w14="http://schemas.microsoft.com/office/word/2010/wordml" xmlns:wpg="http://schemas.microsoft.com/office/word/2010/wordprocessingGroup" xmlns:wpi="http://schemas.microsoft.com/office/word/2010/wordprocessingInk" xmlns:wne="http://schemas.microsoft.com/office/word/2006/wordml" xmlns:wps="http://schemas.microsoft.com/office/word/2010/wordprocessingShape" mc:Ignorable="w14 wp14">
   <w:p/>
 </w:hdr>
 </file>
 
 <file path=word/numbering.xml><?xml version="1.0" encoding="utf-8"?>
-<w:numbering xmlns:ve="http://schemas.openxmlformats.org/markup-compatibility/2006" xmlns:o="urn:schemas-microsoft-com:office:office" xmlns:r="http://schemas.openxmlformats.org/officeDocument/2006/relationships" xmlns:m="http://schemas.openxmlformats.org/officeDocument/2006/math" xmlns:v="urn:schemas-microsoft-com:vml" xmlns:wp="http://schemas.openxmlformats.org/drawingml/2006/wordprocessingDrawing" xmlns:w10="urn:schemas-microsoft-com:office:word" xmlns:w="http://schemas.openxmlformats.org/wordprocessingml/2006/main" xmlns:wne="http://schemas.microsoft.com/office/word/2006/wordml">
+<w:numbering xmlns:wpc="http://schemas.microsoft.com/office/word/2010/wordprocessingCanvas" xmlns:mc="http://schemas.openxmlformats.org/markup-compatibility/2006" xmlns:o="urn:schemas-microsoft-com:office:office" xmlns:r="http://schemas.openxmlformats.org/officeDocument/2006/relationships" xmlns:m="http://schemas.openxmlformats.org/officeDocument/2006/math" xmlns:v="urn:schemas-microsoft-com:vml" xmlns:wp14="http://schemas.microsoft.com/office/word/2010/wordprocessingDrawing" xmlns:wp="http://schemas.openxmlformats.org/drawingml/2006/wordprocessingDrawing" xmlns:w10="urn:schemas-microsoft-com:office:word" xmlns:w="http://schemas.openxmlformats.org/wordprocessingml/2006/main" xmlns:w14="http://schemas.microsoft.com/office/word/2010/wordml" xmlns:wpg="http://schemas.microsoft.com/office/word/2010/wordprocessingGroup" xmlns:wpi="http://schemas.microsoft.com/office/word/2010/wordprocessingInk" xmlns:wne="http://schemas.microsoft.com/office/word/2006/wordml" xmlns:wps="http://schemas.microsoft.com/office/word/2010/wordprocessingShape" mc:Ignorable="w14 wp14">
   <w:abstractNum w:abstractNumId="0">
     <w:nsid w:val="00000001"/>
     <w:multiLevelType w:val="multilevel"/>
@@ -7242,7 +8575,7 @@
 </file>
 
 <file path=word/styles.xml><?xml version="1.0" encoding="utf-8"?>
-<w:styles xmlns:r="http://schemas.openxmlformats.org/officeDocument/2006/relationships" xmlns:w="http://schemas.openxmlformats.org/wordprocessingml/2006/main">
+<w:styles xmlns:mc="http://schemas.openxmlformats.org/markup-compatibility/2006" xmlns:r="http://schemas.openxmlformats.org/officeDocument/2006/relationships" xmlns:w="http://schemas.openxmlformats.org/wordprocessingml/2006/main" xmlns:w14="http://schemas.microsoft.com/office/word/2010/wordml" mc:Ignorable="w14">
   <w:docDefaults>
     <w:rPrDefault>
       <w:rPr>
@@ -7412,10 +8745,11 @@
     <w:pPr>
       <w:keepNext/>
       <w:keepLines/>
-      <w:numPr>
-        <w:numId w:val="1"/>
-      </w:numPr>
+      <w:tabs>
+        <w:tab w:val="num" w:pos="0"/>
+      </w:tabs>
       <w:spacing w:before="360" w:after="120"/>
+      <w:ind w:left="432" w:hanging="432"/>
       <w:outlineLvl w:val="0"/>
     </w:pPr>
     <w:rPr>
@@ -7436,7 +8770,11 @@
       <w:numPr>
         <w:ilvl w:val="1"/>
       </w:numPr>
+      <w:tabs>
+        <w:tab w:val="num" w:pos="0"/>
+      </w:tabs>
       <w:spacing w:before="120"/>
+      <w:ind w:left="432" w:hanging="432"/>
       <w:outlineLvl w:val="1"/>
     </w:pPr>
     <w:rPr>
@@ -7455,6 +8793,10 @@
       <w:numPr>
         <w:ilvl w:val="2"/>
       </w:numPr>
+      <w:tabs>
+        <w:tab w:val="num" w:pos="0"/>
+      </w:tabs>
+      <w:ind w:left="432" w:hanging="432"/>
       <w:outlineLvl w:val="2"/>
     </w:pPr>
     <w:rPr>
@@ -7470,11 +8812,11 @@
     <w:pPr>
       <w:keepNext/>
       <w:keepLines/>
-      <w:numPr>
-        <w:ilvl w:val="3"/>
-        <w:numId w:val="1"/>
-      </w:numPr>
+      <w:tabs>
+        <w:tab w:val="num" w:pos="0"/>
+      </w:tabs>
       <w:spacing w:before="40"/>
+      <w:ind w:left="864" w:hanging="864"/>
       <w:outlineLvl w:val="3"/>
     </w:pPr>
     <w:rPr>
@@ -7492,11 +8834,11 @@
     <w:pPr>
       <w:keepNext/>
       <w:keepLines/>
-      <w:numPr>
-        <w:ilvl w:val="4"/>
-        <w:numId w:val="1"/>
-      </w:numPr>
+      <w:tabs>
+        <w:tab w:val="num" w:pos="0"/>
+      </w:tabs>
       <w:spacing w:before="40"/>
+      <w:ind w:left="1008" w:hanging="1008"/>
       <w:outlineLvl w:val="4"/>
     </w:pPr>
     <w:rPr>
@@ -7512,11 +8854,11 @@
     <w:pPr>
       <w:keepNext/>
       <w:keepLines/>
-      <w:numPr>
-        <w:ilvl w:val="5"/>
-        <w:numId w:val="1"/>
-      </w:numPr>
+      <w:tabs>
+        <w:tab w:val="num" w:pos="0"/>
+      </w:tabs>
       <w:spacing w:before="40"/>
+      <w:ind w:left="1152" w:hanging="1152"/>
       <w:outlineLvl w:val="5"/>
     </w:pPr>
     <w:rPr>
@@ -7532,11 +8874,11 @@
     <w:pPr>
       <w:keepNext/>
       <w:keepLines/>
-      <w:numPr>
-        <w:ilvl w:val="6"/>
-        <w:numId w:val="1"/>
-      </w:numPr>
+      <w:tabs>
+        <w:tab w:val="num" w:pos="0"/>
+      </w:tabs>
       <w:spacing w:before="40"/>
+      <w:ind w:left="1296" w:hanging="1296"/>
       <w:outlineLvl w:val="6"/>
     </w:pPr>
     <w:rPr>
@@ -7554,11 +8896,11 @@
     <w:pPr>
       <w:keepNext/>
       <w:keepLines/>
-      <w:numPr>
-        <w:ilvl w:val="7"/>
-        <w:numId w:val="1"/>
-      </w:numPr>
+      <w:tabs>
+        <w:tab w:val="num" w:pos="0"/>
+      </w:tabs>
       <w:spacing w:before="40"/>
+      <w:ind w:left="1440" w:hanging="1440"/>
       <w:outlineLvl w:val="7"/>
     </w:pPr>
     <w:rPr>
@@ -7576,11 +8918,11 @@
     <w:pPr>
       <w:keepNext/>
       <w:keepLines/>
-      <w:numPr>
-        <w:ilvl w:val="8"/>
-        <w:numId w:val="1"/>
-      </w:numPr>
+      <w:tabs>
+        <w:tab w:val="num" w:pos="0"/>
+      </w:tabs>
       <w:spacing w:before="40"/>
+      <w:ind w:left="1584" w:hanging="1584"/>
       <w:outlineLvl w:val="8"/>
     </w:pPr>
     <w:rPr>
@@ -7688,9 +9030,6 @@
       <w:rFonts w:ascii="Wingdings" w:hAnsi="Wingdings" w:cs="Wingdings"/>
     </w:rPr>
   </w:style>
-  <w:style w:type="character" w:styleId="DefaultParagraphFont0">
-    <w:name w:val="Default Paragraph Font"/>
-  </w:style>
   <w:style w:type="character" w:customStyle="1" w:styleId="Heading1Char">
     <w:name w:val="Heading 1 Char"/>
     <w:rPr>
@@ -7725,18 +9064,17 @@
   </w:style>
   <w:style w:type="character" w:customStyle="1" w:styleId="HeaderChar">
     <w:name w:val="Header Char"/>
-    <w:basedOn w:val="DefaultParagraphFont0"/>
+    <w:basedOn w:val="DefaultParagraphFont"/>
   </w:style>
   <w:style w:type="character" w:customStyle="1" w:styleId="FooterChar">
     <w:name w:val="Footer Char"/>
-    <w:basedOn w:val="DefaultParagraphFont0"/>
+    <w:basedOn w:val="DefaultParagraphFont"/>
   </w:style>
   <w:style w:type="character" w:styleId="Hyperlink">
     <w:name w:val="Hyperlink"/>
     <w:rPr>
       <w:color w:val="0000FF"/>
       <w:u w:val="single"/>
-      <w:lang/>
     </w:rPr>
   </w:style>
   <w:style w:type="character" w:customStyle="1" w:styleId="BalloonTextChar">
@@ -7747,9 +9085,9 @@
       <w:szCs w:val="16"/>
     </w:rPr>
   </w:style>
-  <w:style w:type="character" w:customStyle="1" w:styleId="linenumber">
-    <w:name w:val="line number"/>
-    <w:basedOn w:val="DefaultParagraphFont0"/>
+  <w:style w:type="character" w:customStyle="1" w:styleId="LineNumber1">
+    <w:name w:val="Line Number1"/>
+    <w:basedOn w:val="DefaultParagraphFont"/>
   </w:style>
   <w:style w:type="character" w:customStyle="1" w:styleId="IntenseQuoteChar">
     <w:name w:val="Intense Quote Char"/>
@@ -7763,11 +9101,11 @@
   </w:style>
   <w:style w:type="character" w:customStyle="1" w:styleId="apple-converted-space">
     <w:name w:val="apple-converted-space"/>
-    <w:basedOn w:val="DefaultParagraphFont0"/>
+    <w:basedOn w:val="DefaultParagraphFont"/>
   </w:style>
   <w:style w:type="character" w:customStyle="1" w:styleId="NoSpacingChar">
     <w:name w:val="No Spacing Char"/>
-    <w:basedOn w:val="DefaultParagraphFont0"/>
+    <w:basedOn w:val="DefaultParagraphFont"/>
   </w:style>
   <w:style w:type="character" w:styleId="PlaceholderText">
     <w:name w:val="Placeholder Text"/>
@@ -8015,10 +9353,11 @@
     <w:name w:val="Kop inhoudsopgave"/>
     <w:basedOn w:val="Heading1"/>
     <w:pPr>
-      <w:numPr>
-        <w:numId w:val="0"/>
-      </w:numPr>
       <w:suppressLineNumbers/>
+      <w:tabs>
+        <w:tab w:val="clear" w:pos="0"/>
+      </w:tabs>
+      <w:ind w:left="0" w:firstLine="0"/>
     </w:pPr>
     <w:rPr>
       <w:sz w:val="32"/>
@@ -8100,9 +9439,6 @@
     <w:name w:val="Bijlagen"/>
     <w:basedOn w:val="Heading1"/>
     <w:pPr>
-      <w:numPr>
-        <w:numId w:val="2"/>
-      </w:numPr>
       <w:ind w:left="851" w:hanging="851"/>
     </w:pPr>
   </w:style>
@@ -8110,9 +9446,10 @@
     <w:name w:val="Niet genummerd heading 1"/>
     <w:basedOn w:val="Heading1"/>
     <w:pPr>
-      <w:numPr>
-        <w:numId w:val="0"/>
-      </w:numPr>
+      <w:tabs>
+        <w:tab w:val="clear" w:pos="0"/>
+      </w:tabs>
+      <w:ind w:left="0" w:firstLine="0"/>
     </w:pPr>
   </w:style>
   <w:style w:type="paragraph" w:styleId="Title">
@@ -8223,6 +9560,196 @@
     <w:pPr>
       <w:suppressLineNumbers/>
     </w:pPr>
+  </w:style>
+</w:styles>
+</file>
+
+<file path=word/stylesWithEffects.xml><?xml version="1.0" encoding="utf-8"?>
+<w:styles xmlns:wpc="http://schemas.microsoft.com/office/word/2010/wordprocessingCanvas" xmlns:mc="http://schemas.openxmlformats.org/markup-compatibility/2006" xmlns:o="urn:schemas-microsoft-com:office:office" xmlns:r="http://schemas.openxmlformats.org/officeDocument/2006/relationships" xmlns:m="http://schemas.openxmlformats.org/officeDocument/2006/math" xmlns:v="urn:schemas-microsoft-com:vml" xmlns:wp14="http://schemas.microsoft.com/office/word/2010/wordprocessingDrawing" xmlns:wp="http://schemas.openxmlformats.org/drawingml/2006/wordprocessingDrawing" xmlns:w10="urn:schemas-microsoft-com:office:word" xmlns:w="http://schemas.openxmlformats.org/wordprocessingml/2006/main" xmlns:w14="http://schemas.microsoft.com/office/word/2010/wordml" xmlns:wpg="http://schemas.microsoft.com/office/word/2010/wordprocessingGroup" xmlns:wpi="http://schemas.microsoft.com/office/word/2010/wordprocessingInk" xmlns:wne="http://schemas.microsoft.com/office/word/2006/wordml" xmlns:wps="http://schemas.microsoft.com/office/word/2010/wordprocessingShape" mc:Ignorable="w14 wp14">
+  <w:docDefaults>
+    <w:rPrDefault>
+      <w:rPr>
+        <w:rFonts w:asciiTheme="minorHAnsi" w:eastAsiaTheme="minorEastAsia" w:hAnsiTheme="minorHAnsi" w:cstheme="minorBidi"/>
+        <w:sz w:val="22"/>
+        <w:szCs w:val="22"/>
+        <w:lang w:val="nl-NL" w:eastAsia="nl-NL" w:bidi="ar-SA"/>
+      </w:rPr>
+    </w:rPrDefault>
+    <w:pPrDefault>
+      <w:pPr>
+        <w:spacing w:after="200" w:line="276" w:lineRule="auto"/>
+      </w:pPr>
+    </w:pPrDefault>
+  </w:docDefaults>
+  <w:latentStyles w:defLockedState="0" w:defUIPriority="99" w:defSemiHidden="1" w:defUnhideWhenUsed="1" w:defQFormat="0" w:count="267">
+    <w:lsdException w:name="Normal" w:semiHidden="0" w:uiPriority="0" w:unhideWhenUsed="0" w:qFormat="1"/>
+    <w:lsdException w:name="heading 1" w:semiHidden="0" w:uiPriority="9" w:unhideWhenUsed="0" w:qFormat="1"/>
+    <w:lsdException w:name="heading 2" w:uiPriority="9" w:qFormat="1"/>
+    <w:lsdException w:name="heading 3" w:uiPriority="9" w:qFormat="1"/>
+    <w:lsdException w:name="heading 4" w:uiPriority="9" w:qFormat="1"/>
+    <w:lsdException w:name="heading 5" w:uiPriority="9" w:qFormat="1"/>
+    <w:lsdException w:name="heading 6" w:uiPriority="9" w:qFormat="1"/>
+    <w:lsdException w:name="heading 7" w:uiPriority="9" w:qFormat="1"/>
+    <w:lsdException w:name="heading 8" w:uiPriority="9" w:qFormat="1"/>
+    <w:lsdException w:name="heading 9" w:uiPriority="9" w:qFormat="1"/>
+    <w:lsdException w:name="toc 1" w:uiPriority="39"/>
+    <w:lsdException w:name="toc 2" w:uiPriority="39"/>
+    <w:lsdException w:name="toc 3" w:uiPriority="39"/>
+    <w:lsdException w:name="toc 4" w:uiPriority="39"/>
+    <w:lsdException w:name="toc 5" w:uiPriority="39"/>
+    <w:lsdException w:name="toc 6" w:uiPriority="39"/>
+    <w:lsdException w:name="toc 7" w:uiPriority="39"/>
+    <w:lsdException w:name="toc 8" w:uiPriority="39"/>
+    <w:lsdException w:name="toc 9" w:uiPriority="39"/>
+    <w:lsdException w:name="caption" w:uiPriority="35" w:qFormat="1"/>
+    <w:lsdException w:name="Title" w:semiHidden="0" w:uiPriority="10" w:unhideWhenUsed="0" w:qFormat="1"/>
+    <w:lsdException w:name="Default Paragraph Font" w:uiPriority="1"/>
+    <w:lsdException w:name="Subtitle" w:semiHidden="0" w:uiPriority="11" w:unhideWhenUsed="0" w:qFormat="1"/>
+    <w:lsdException w:name="Strong" w:semiHidden="0" w:uiPriority="22" w:unhideWhenUsed="0" w:qFormat="1"/>
+    <w:lsdException w:name="Emphasis" w:semiHidden="0" w:uiPriority="20" w:unhideWhenUsed="0" w:qFormat="1"/>
+    <w:lsdException w:name="Table Grid" w:semiHidden="0" w:uiPriority="59" w:unhideWhenUsed="0"/>
+    <w:lsdException w:name="Placeholder Text" w:unhideWhenUsed="0"/>
+    <w:lsdException w:name="No Spacing" w:semiHidden="0" w:uiPriority="1" w:unhideWhenUsed="0" w:qFormat="1"/>
+    <w:lsdException w:name="Light Shading" w:semiHidden="0" w:uiPriority="60" w:unhideWhenUsed="0"/>
+    <w:lsdException w:name="Light List" w:semiHidden="0" w:uiPriority="61" w:unhideWhenUsed="0"/>
+    <w:lsdException w:name="Light Grid" w:semiHidden="0" w:uiPriority="62" w:unhideWhenUsed="0"/>
+    <w:lsdException w:name="Medium Shading 1" w:semiHidden="0" w:uiPriority="63" w:unhideWhenUsed="0"/>
+    <w:lsdException w:name="Medium Shading 2" w:semiHidden="0" w:uiPriority="64" w:unhideWhenUsed="0"/>
+    <w:lsdException w:name="Medium List 1" w:semiHidden="0" w:uiPriority="65" w:unhideWhenUsed="0"/>
+    <w:lsdException w:name="Medium List 2" w:semiHidden="0" w:uiPriority="66" w:unhideWhenUsed="0"/>
+    <w:lsdException w:name="Medium Grid 1" w:semiHidden="0" w:uiPriority="67" w:unhideWhenUsed="0"/>
+    <w:lsdException w:name="Medium Grid 2" w:semiHidden="0" w:uiPriority="68" w:unhideWhenUsed="0"/>
+    <w:lsdException w:name="Medium Grid 3" w:semiHidden="0" w:uiPriority="69" w:unhideWhenUsed="0"/>
+    <w:lsdException w:name="Dark List" w:semiHidden="0" w:uiPriority="70" w:unhideWhenUsed="0"/>
+    <w:lsdException w:name="Colorful Shading" w:semiHidden="0" w:uiPriority="71" w:unhideWhenUsed="0"/>
+    <w:lsdException w:name="Colorful List" w:semiHidden="0" w:uiPriority="72" w:unhideWhenUsed="0"/>
+    <w:lsdException w:name="Colorful Grid" w:semiHidden="0" w:uiPriority="73" w:unhideWhenUsed="0"/>
+    <w:lsdException w:name="Light Shading Accent 1" w:semiHidden="0" w:uiPriority="60" w:unhideWhenUsed="0"/>
+    <w:lsdException w:name="Light List Accent 1" w:semiHidden="0" w:uiPriority="61" w:unhideWhenUsed="0"/>
+    <w:lsdException w:name="Light Grid Accent 1" w:semiHidden="0" w:uiPriority="62" w:unhideWhenUsed="0"/>
+    <w:lsdException w:name="Medium Shading 1 Accent 1" w:semiHidden="0" w:uiPriority="63" w:unhideWhenUsed="0"/>
+    <w:lsdException w:name="Medium Shading 2 Accent 1" w:semiHidden="0" w:uiPriority="64" w:unhideWhenUsed="0"/>
+    <w:lsdException w:name="Medium List 1 Accent 1" w:semiHidden="0" w:uiPriority="65" w:unhideWhenUsed="0"/>
+    <w:lsdException w:name="Revision" w:unhideWhenUsed="0"/>
+    <w:lsdException w:name="List Paragraph" w:semiHidden="0" w:uiPriority="34" w:unhideWhenUsed="0" w:qFormat="1"/>
+    <w:lsdException w:name="Quote" w:semiHidden="0" w:uiPriority="29" w:unhideWhenUsed="0" w:qFormat="1"/>
+    <w:lsdException w:name="Intense Quote" w:semiHidden="0" w:uiPriority="30" w:unhideWhenUsed="0" w:qFormat="1"/>
+    <w:lsdException w:name="Medium List 2 Accent 1" w:semiHidden="0" w:uiPriority="66" w:unhideWhenUsed="0"/>
+    <w:lsdException w:name="Medium Grid 1 Accent 1" w:semiHidden="0" w:uiPriority="67" w:unhideWhenUsed="0"/>
+    <w:lsdException w:name="Medium Grid 2 Accent 1" w:semiHidden="0" w:uiPriority="68" w:unhideWhenUsed="0"/>
+    <w:lsdException w:name="Medium Grid 3 Accent 1" w:semiHidden="0" w:uiPriority="69" w:unhideWhenUsed="0"/>
+    <w:lsdException w:name="Dark List Accent 1" w:semiHidden="0" w:uiPriority="70" w:unhideWhenUsed="0"/>
+    <w:lsdException w:name="Colorful Shading Accent 1" w:semiHidden="0" w:uiPriority="71" w:unhideWhenUsed="0"/>
+    <w:lsdException w:name="Colorful List Accent 1" w:semiHidden="0" w:uiPriority="72" w:unhideWhenUsed="0"/>
+    <w:lsdException w:name="Colorful Grid Accent 1" w:semiHidden="0" w:uiPriority="73" w:unhideWhenUsed="0"/>
+    <w:lsdException w:name="Light Shading Accent 2" w:semiHidden="0" w:uiPriority="60" w:unhideWhenUsed="0"/>
+    <w:lsdException w:name="Light List Accent 2" w:semiHidden="0" w:uiPriority="61" w:unhideWhenUsed="0"/>
+    <w:lsdException w:name="Light Grid Accent 2" w:semiHidden="0" w:uiPriority="62" w:unhideWhenUsed="0"/>
+    <w:lsdException w:name="Medium Shading 1 Accent 2" w:semiHidden="0" w:uiPriority="63" w:unhideWhenUsed="0"/>
+    <w:lsdException w:name="Medium Shading 2 Accent 2" w:semiHidden="0" w:uiPriority="64" w:unhideWhenUsed="0"/>
+    <w:lsdException w:name="Medium List 1 Accent 2" w:semiHidden="0" w:uiPriority="65" w:unhideWhenUsed="0"/>
+    <w:lsdException w:name="Medium List 2 Accent 2" w:semiHidden="0" w:uiPriority="66" w:unhideWhenUsed="0"/>
+    <w:lsdException w:name="Medium Grid 1 Accent 2" w:semiHidden="0" w:uiPriority="67" w:unhideWhenUsed="0"/>
+    <w:lsdException w:name="Medium Grid 2 Accent 2" w:semiHidden="0" w:uiPriority="68" w:unhideWhenUsed="0"/>
+    <w:lsdException w:name="Medium Grid 3 Accent 2" w:semiHidden="0" w:uiPriority="69" w:unhideWhenUsed="0"/>
+    <w:lsdException w:name="Dark List Accent 2" w:semiHidden="0" w:uiPriority="70" w:unhideWhenUsed="0"/>
+    <w:lsdException w:name="Colorful Shading Accent 2" w:semiHidden="0" w:uiPriority="71" w:unhideWhenUsed="0"/>
+    <w:lsdException w:name="Colorful List Accent 2" w:semiHidden="0" w:uiPriority="72" w:unhideWhenUsed="0"/>
+    <w:lsdException w:name="Colorful Grid Accent 2" w:semiHidden="0" w:uiPriority="73" w:unhideWhenUsed="0"/>
+    <w:lsdException w:name="Light Shading Accent 3" w:semiHidden="0" w:uiPriority="60" w:unhideWhenUsed="0"/>
+    <w:lsdException w:name="Light List Accent 3" w:semiHidden="0" w:uiPriority="61" w:unhideWhenUsed="0"/>
+    <w:lsdException w:name="Light Grid Accent 3" w:semiHidden="0" w:uiPriority="62" w:unhideWhenUsed="0"/>
+    <w:lsdException w:name="Medium Shading 1 Accent 3" w:semiHidden="0" w:uiPriority="63" w:unhideWhenUsed="0"/>
+    <w:lsdException w:name="Medium Shading 2 Accent 3" w:semiHidden="0" w:uiPriority="64" w:unhideWhenUsed="0"/>
+    <w:lsdException w:name="Medium List 1 Accent 3" w:semiHidden="0" w:uiPriority="65" w:unhideWhenUsed="0"/>
+    <w:lsdException w:name="Medium List 2 Accent 3" w:semiHidden="0" w:uiPriority="66" w:unhideWhenUsed="0"/>
+    <w:lsdException w:name="Medium Grid 1 Accent 3" w:semiHidden="0" w:uiPriority="67" w:unhideWhenUsed="0"/>
+    <w:lsdException w:name="Medium Grid 2 Accent 3" w:semiHidden="0" w:uiPriority="68" w:unhideWhenUsed="0"/>
+    <w:lsdException w:name="Medium Grid 3 Accent 3" w:semiHidden="0" w:uiPriority="69" w:unhideWhenUsed="0"/>
+    <w:lsdException w:name="Dark List Accent 3" w:semiHidden="0" w:uiPriority="70" w:unhideWhenUsed="0"/>
+    <w:lsdException w:name="Colorful Shading Accent 3" w:semiHidden="0" w:uiPriority="71" w:unhideWhenUsed="0"/>
+    <w:lsdException w:name="Colorful List Accent 3" w:semiHidden="0" w:uiPriority="72" w:unhideWhenUsed="0"/>
+    <w:lsdException w:name="Colorful Grid Accent 3" w:semiHidden="0" w:uiPriority="73" w:unhideWhenUsed="0"/>
+    <w:lsdException w:name="Light Shading Accent 4" w:semiHidden="0" w:uiPriority="60" w:unhideWhenUsed="0"/>
+    <w:lsdException w:name="Light List Accent 4" w:semiHidden="0" w:uiPriority="61" w:unhideWhenUsed="0"/>
+    <w:lsdException w:name="Light Grid Accent 4" w:semiHidden="0" w:uiPriority="62" w:unhideWhenUsed="0"/>
+    <w:lsdException w:name="Medium Shading 1 Accent 4" w:semiHidden="0" w:uiPriority="63" w:unhideWhenUsed="0"/>
+    <w:lsdException w:name="Medium Shading 2 Accent 4" w:semiHidden="0" w:uiPriority="64" w:unhideWhenUsed="0"/>
+    <w:lsdException w:name="Medium List 1 Accent 4" w:semiHidden="0" w:uiPriority="65" w:unhideWhenUsed="0"/>
+    <w:lsdException w:name="Medium List 2 Accent 4" w:semiHidden="0" w:uiPriority="66" w:unhideWhenUsed="0"/>
+    <w:lsdException w:name="Medium Grid 1 Accent 4" w:semiHidden="0" w:uiPriority="67" w:unhideWhenUsed="0"/>
+    <w:lsdException w:name="Medium Grid 2 Accent 4" w:semiHidden="0" w:uiPriority="68" w:unhideWhenUsed="0"/>
+    <w:lsdException w:name="Medium Grid 3 Accent 4" w:semiHidden="0" w:uiPriority="69" w:unhideWhenUsed="0"/>
+    <w:lsdException w:name="Dark List Accent 4" w:semiHidden="0" w:uiPriority="70" w:unhideWhenUsed="0"/>
+    <w:lsdException w:name="Colorful Shading Accent 4" w:semiHidden="0" w:uiPriority="71" w:unhideWhenUsed="0"/>
+    <w:lsdException w:name="Colorful List Accent 4" w:semiHidden="0" w:uiPriority="72" w:unhideWhenUsed="0"/>
+    <w:lsdException w:name="Colorful Grid Accent 4" w:semiHidden="0" w:uiPriority="73" w:unhideWhenUsed="0"/>
+    <w:lsdException w:name="Light Shading Accent 5" w:semiHidden="0" w:uiPriority="60" w:unhideWhenUsed="0"/>
+    <w:lsdException w:name="Light List Accent 5" w:semiHidden="0" w:uiPriority="61" w:unhideWhenUsed="0"/>
+    <w:lsdException w:name="Light Grid Accent 5" w:semiHidden="0" w:uiPriority="62" w:unhideWhenUsed="0"/>
+    <w:lsdException w:name="Medium Shading 1 Accent 5" w:semiHidden="0" w:uiPriority="63" w:unhideWhenUsed="0"/>
+    <w:lsdException w:name="Medium Shading 2 Accent 5" w:semiHidden="0" w:uiPriority="64" w:unhideWhenUsed="0"/>
+    <w:lsdException w:name="Medium List 1 Accent 5" w:semiHidden="0" w:uiPriority="65" w:unhideWhenUsed="0"/>
+    <w:lsdException w:name="Medium List 2 Accent 5" w:semiHidden="0" w:uiPriority="66" w:unhideWhenUsed="0"/>
+    <w:lsdException w:name="Medium Grid 1 Accent 5" w:semiHidden="0" w:uiPriority="67" w:unhideWhenUsed="0"/>
+    <w:lsdException w:name="Medium Grid 2 Accent 5" w:semiHidden="0" w:uiPriority="68" w:unhideWhenUsed="0"/>
+    <w:lsdException w:name="Medium Grid 3 Accent 5" w:semiHidden="0" w:uiPriority="69" w:unhideWhenUsed="0"/>
+    <w:lsdException w:name="Dark List Accent 5" w:semiHidden="0" w:uiPriority="70" w:unhideWhenUsed="0"/>
+    <w:lsdException w:name="Colorful Shading Accent 5" w:semiHidden="0" w:uiPriority="71" w:unhideWhenUsed="0"/>
+    <w:lsdException w:name="Colorful List Accent 5" w:semiHidden="0" w:uiPriority="72" w:unhideWhenUsed="0"/>
+    <w:lsdException w:name="Colorful Grid Accent 5" w:semiHidden="0" w:uiPriority="73" w:unhideWhenUsed="0"/>
+    <w:lsdException w:name="Light Shading Accent 6" w:semiHidden="0" w:uiPriority="60" w:unhideWhenUsed="0"/>
+    <w:lsdException w:name="Light List Accent 6" w:semiHidden="0" w:uiPriority="61" w:unhideWhenUsed="0"/>
+    <w:lsdException w:name="Light Grid Accent 6" w:semiHidden="0" w:uiPriority="62" w:unhideWhenUsed="0"/>
+    <w:lsdException w:name="Medium Shading 1 Accent 6" w:semiHidden="0" w:uiPriority="63" w:unhideWhenUsed="0"/>
+    <w:lsdException w:name="Medium Shading 2 Accent 6" w:semiHidden="0" w:uiPriority="64" w:unhideWhenUsed="0"/>
+    <w:lsdException w:name="Medium List 1 Accent 6" w:semiHidden="0" w:uiPriority="65" w:unhideWhenUsed="0"/>
+    <w:lsdException w:name="Medium List 2 Accent 6" w:semiHidden="0" w:uiPriority="66" w:unhideWhenUsed="0"/>
+    <w:lsdException w:name="Medium Grid 1 Accent 6" w:semiHidden="0" w:uiPriority="67" w:unhideWhenUsed="0"/>
+    <w:lsdException w:name="Medium Grid 2 Accent 6" w:semiHidden="0" w:uiPriority="68" w:unhideWhenUsed="0"/>
+    <w:lsdException w:name="Medium Grid 3 Accent 6" w:semiHidden="0" w:uiPriority="69" w:unhideWhenUsed="0"/>
+    <w:lsdException w:name="Dark List Accent 6" w:semiHidden="0" w:uiPriority="70" w:unhideWhenUsed="0"/>
+    <w:lsdException w:name="Colorful Shading Accent 6" w:semiHidden="0" w:uiPriority="71" w:unhideWhenUsed="0"/>
+    <w:lsdException w:name="Colorful List Accent 6" w:semiHidden="0" w:uiPriority="72" w:unhideWhenUsed="0"/>
+    <w:lsdException w:name="Colorful Grid Accent 6" w:semiHidden="0" w:uiPriority="73" w:unhideWhenUsed="0"/>
+    <w:lsdException w:name="Subtle Emphasis" w:semiHidden="0" w:uiPriority="19" w:unhideWhenUsed="0" w:qFormat="1"/>
+    <w:lsdException w:name="Intense Emphasis" w:semiHidden="0" w:uiPriority="21" w:unhideWhenUsed="0" w:qFormat="1"/>
+    <w:lsdException w:name="Subtle Reference" w:semiHidden="0" w:uiPriority="31" w:unhideWhenUsed="0" w:qFormat="1"/>
+    <w:lsdException w:name="Intense Reference" w:semiHidden="0" w:uiPriority="32" w:unhideWhenUsed="0" w:qFormat="1"/>
+    <w:lsdException w:name="Book Title" w:semiHidden="0" w:uiPriority="33" w:unhideWhenUsed="0" w:qFormat="1"/>
+    <w:lsdException w:name="Bibliography" w:uiPriority="37"/>
+    <w:lsdException w:name="TOC Heading" w:uiPriority="39" w:qFormat="1"/>
+  </w:latentStyles>
+  <w:style w:type="paragraph" w:default="1" w:styleId="Normal">
+    <w:name w:val="Normal"/>
+    <w:qFormat/>
+  </w:style>
+  <w:style w:type="character" w:default="1" w:styleId="DefaultParagraphFont">
+    <w:name w:val="Default Paragraph Font"/>
+    <w:uiPriority w:val="1"/>
+    <w:semiHidden/>
+    <w:unhideWhenUsed/>
+  </w:style>
+  <w:style w:type="table" w:default="1" w:styleId="TableNormal">
+    <w:name w:val="Normal Table"/>
+    <w:uiPriority w:val="99"/>
+    <w:semiHidden/>
+    <w:unhideWhenUsed/>
+    <w:tblPr>
+      <w:tblInd w:w="0" w:type="dxa"/>
+      <w:tblCellMar>
+        <w:top w:w="0" w:type="dxa"/>
+        <w:left w:w="108" w:type="dxa"/>
+        <w:bottom w:w="0" w:type="dxa"/>
+        <w:right w:w="108" w:type="dxa"/>
+      </w:tblCellMar>
+    </w:tblPr>
+  </w:style>
+  <w:style w:type="numbering" w:default="1" w:styleId="NoList">
+    <w:name w:val="No List"/>
+    <w:uiPriority w:val="99"/>
+    <w:semiHidden/>
+    <w:unhideWhenUsed/>
   </w:style>
 </w:styles>
 </file>
